--- a/SYNOPSIS-part1.docx
+++ b/SYNOPSIS-part1.docx
@@ -990,6 +990,784 @@
     <w:p>
       <w:pPr>
         <w:spacing w:before="30" w:after="30"/>
+        <w:rPr>
+          <w:b/>
+        </w:rPr>
+      </w:pPr>
+      <w:r>
+        <w:rPr>
+          <w:b/>
+        </w:rPr>
+        <w:lastRenderedPageBreak/>
+        <w:t xml:space="preserve">                                           </w:t>
+      </w:r>
+    </w:p>
+    <w:p>
+      <w:pPr>
+        <w:spacing w:before="30" w:after="30"/>
+        <w:jc w:val="center"/>
+        <w:rPr>
+          <w:b/>
+          <w:bCs/>
+          <w:sz w:val="36"/>
+          <w:szCs w:val="36"/>
+        </w:rPr>
+      </w:pPr>
+      <w:r>
+        <w:rPr>
+          <w:b/>
+          <w:bCs/>
+          <w:noProof/>
+          <w:sz w:val="36"/>
+          <w:szCs w:val="36"/>
+        </w:rPr>
+        <w:drawing>
+          <wp:inline distT="0" distB="0" distL="19050" distR="1905" wp14:anchorId="27FEEA7C" wp14:editId="797654EF">
+            <wp:extent cx="1564671" cy="1315092"/>
+            <wp:effectExtent l="19050" t="0" r="0" b="0"/>
+            <wp:docPr id="3" name="Picture 1" descr="download"/>
+            <wp:cNvGraphicFramePr>
+              <a:graphicFrameLocks xmlns:a="http://schemas.openxmlformats.org/drawingml/2006/main" noChangeAspect="1"/>
+            </wp:cNvGraphicFramePr>
+            <a:graphic xmlns:a="http://schemas.openxmlformats.org/drawingml/2006/main">
+              <a:graphicData uri="http://schemas.openxmlformats.org/drawingml/2006/picture">
+                <pic:pic xmlns:pic="http://schemas.openxmlformats.org/drawingml/2006/picture">
+                  <pic:nvPicPr>
+                    <pic:cNvPr id="1" name="Picture 1" descr="download"/>
+                    <pic:cNvPicPr>
+                      <a:picLocks noChangeAspect="1" noChangeArrowheads="1"/>
+                    </pic:cNvPicPr>
+                  </pic:nvPicPr>
+                  <pic:blipFill>
+                    <a:blip r:embed="rId7" cstate="print"/>
+                    <a:stretch>
+                      <a:fillRect/>
+                    </a:stretch>
+                  </pic:blipFill>
+                  <pic:spPr bwMode="auto">
+                    <a:xfrm>
+                      <a:off x="0" y="0"/>
+                      <a:ext cx="1563897" cy="1314442"/>
+                    </a:xfrm>
+                    <a:prstGeom prst="rect">
+                      <a:avLst/>
+                    </a:prstGeom>
+                  </pic:spPr>
+                </pic:pic>
+              </a:graphicData>
+            </a:graphic>
+          </wp:inline>
+        </w:drawing>
+      </w:r>
+    </w:p>
+    <w:p>
+      <w:pPr>
+        <w:spacing w:before="30" w:after="30"/>
+        <w:jc w:val="center"/>
+        <w:rPr>
+          <w:rFonts w:cs="Tahoma"/>
+          <w:b/>
+          <w:bCs/>
+          <w:sz w:val="32"/>
+        </w:rPr>
+      </w:pPr>
+      <w:r>
+        <w:rPr>
+          <w:rFonts w:cs="Tahoma"/>
+          <w:b/>
+          <w:bCs/>
+          <w:sz w:val="32"/>
+        </w:rPr>
+        <w:t>DATTA MEGHE COLLEGE OF ENGINEERING</w:t>
+      </w:r>
+    </w:p>
+    <w:p>
+      <w:pPr>
+        <w:spacing w:before="30" w:after="30"/>
+        <w:jc w:val="center"/>
+        <w:rPr>
+          <w:b/>
+          <w:bCs/>
+          <w:sz w:val="36"/>
+          <w:szCs w:val="36"/>
+        </w:rPr>
+      </w:pPr>
+      <w:r>
+        <w:rPr>
+          <w:rFonts w:cs="Tahoma"/>
+          <w:b/>
+          <w:bCs/>
+        </w:rPr>
+        <w:t>AIROLI, NAVI MUMBAI</w:t>
+      </w:r>
+    </w:p>
+    <w:p>
+      <w:pPr>
+        <w:spacing w:before="30" w:after="30"/>
+        <w:jc w:val="center"/>
+        <w:rPr>
+          <w:b/>
+          <w:bCs/>
+          <w:sz w:val="36"/>
+          <w:szCs w:val="36"/>
+        </w:rPr>
+      </w:pPr>
+    </w:p>
+    <w:p>
+      <w:pPr>
+        <w:spacing w:before="30" w:after="30" w:line="240" w:lineRule="auto"/>
+        <w:jc w:val="center"/>
+        <w:rPr>
+          <w:rFonts w:eastAsiaTheme="minorHAnsi"/>
+          <w:color w:val="000000"/>
+          <w:sz w:val="44"/>
+          <w:szCs w:val="44"/>
+          <w:lang w:val="en-IN" w:bidi="mr-IN"/>
+        </w:rPr>
+      </w:pPr>
+    </w:p>
+    <w:p>
+      <w:pPr>
+        <w:spacing w:before="30" w:after="30" w:line="240" w:lineRule="auto"/>
+        <w:jc w:val="center"/>
+        <w:rPr>
+          <w:rFonts w:eastAsiaTheme="minorHAnsi"/>
+          <w:b/>
+          <w:color w:val="000000"/>
+          <w:sz w:val="36"/>
+          <w:szCs w:val="36"/>
+          <w:lang w:val="en-IN" w:bidi="mr-IN"/>
+        </w:rPr>
+      </w:pPr>
+      <w:proofErr w:type="gramStart"/>
+      <w:r>
+        <w:rPr>
+          <w:rFonts w:eastAsiaTheme="minorHAnsi"/>
+          <w:b/>
+          <w:color w:val="000000"/>
+          <w:sz w:val="36"/>
+          <w:szCs w:val="36"/>
+          <w:lang w:val="en-IN" w:bidi="mr-IN"/>
+        </w:rPr>
+        <w:t xml:space="preserve">PROJECT </w:t>
+      </w:r>
+      <w:r>
+        <w:rPr>
+          <w:rFonts w:eastAsiaTheme="minorHAnsi"/>
+          <w:b/>
+          <w:color w:val="000000"/>
+          <w:sz w:val="36"/>
+          <w:szCs w:val="36"/>
+          <w:lang w:val="en-IN" w:bidi="mr-IN"/>
+        </w:rPr>
+        <w:t xml:space="preserve"> </w:t>
+      </w:r>
+      <w:r>
+        <w:rPr>
+          <w:rFonts w:eastAsiaTheme="minorHAnsi"/>
+          <w:b/>
+          <w:color w:val="000000"/>
+          <w:sz w:val="36"/>
+          <w:szCs w:val="36"/>
+          <w:lang w:val="en-IN" w:bidi="mr-IN"/>
+        </w:rPr>
+        <w:t>APPROVAL</w:t>
+      </w:r>
+      <w:proofErr w:type="gramEnd"/>
+      <w:r>
+        <w:rPr>
+          <w:rFonts w:eastAsiaTheme="minorHAnsi"/>
+          <w:b/>
+          <w:color w:val="000000"/>
+          <w:sz w:val="36"/>
+          <w:szCs w:val="36"/>
+          <w:lang w:val="en-IN" w:bidi="mr-IN"/>
+        </w:rPr>
+        <w:t xml:space="preserve"> </w:t>
+      </w:r>
+    </w:p>
+    <w:p>
+      <w:pPr>
+        <w:spacing w:before="30" w:after="30" w:line="240" w:lineRule="auto"/>
+        <w:jc w:val="left"/>
+        <w:rPr>
+          <w:rFonts w:eastAsiaTheme="minorHAnsi"/>
+          <w:color w:val="000000"/>
+          <w:sz w:val="28"/>
+          <w:szCs w:val="28"/>
+          <w:lang w:val="en-IN" w:bidi="mr-IN"/>
+        </w:rPr>
+      </w:pPr>
+    </w:p>
+    <w:p>
+      <w:pPr>
+        <w:spacing w:before="30" w:after="30" w:line="240" w:lineRule="auto"/>
+        <w:jc w:val="left"/>
+        <w:rPr>
+          <w:rFonts w:eastAsiaTheme="minorHAnsi"/>
+          <w:color w:val="000000"/>
+          <w:sz w:val="28"/>
+          <w:szCs w:val="28"/>
+          <w:lang w:val="en-IN" w:bidi="mr-IN"/>
+        </w:rPr>
+      </w:pPr>
+    </w:p>
+    <w:p>
+      <w:pPr>
+        <w:spacing w:before="30" w:after="30"/>
+        <w:jc w:val="center"/>
+      </w:pPr>
+      <w:r>
+        <w:rPr>
+          <w:rFonts w:eastAsiaTheme="minorHAnsi"/>
+          <w:color w:val="000000"/>
+          <w:lang w:val="en-IN" w:bidi="mr-IN"/>
+        </w:rPr>
+        <w:t>This project report entitled “</w:t>
+      </w:r>
+      <w:r>
+        <w:rPr>
+          <w:rFonts w:eastAsiaTheme="minorHAnsi"/>
+          <w:b/>
+          <w:color w:val="000000"/>
+          <w:lang w:val="en-IN" w:bidi="mr-IN"/>
+        </w:rPr>
+        <w:t>Website Designer Bot</w:t>
+      </w:r>
+      <w:r>
+        <w:rPr>
+          <w:rFonts w:eastAsiaTheme="minorHAnsi"/>
+          <w:color w:val="000000"/>
+          <w:lang w:val="en-IN" w:bidi="mr-IN"/>
+        </w:rPr>
+        <w:t>” of the students “</w:t>
+      </w:r>
+      <w:r>
+        <w:rPr>
+          <w:rFonts w:eastAsiaTheme="minorHAnsi"/>
+          <w:b/>
+          <w:color w:val="000000"/>
+          <w:lang w:val="en-IN" w:bidi="mr-IN"/>
+        </w:rPr>
+        <w:t xml:space="preserve">Arvind Gautam, Manish Sinha, Shivam </w:t>
+      </w:r>
+      <w:proofErr w:type="spellStart"/>
+      <w:r>
+        <w:rPr>
+          <w:rFonts w:eastAsiaTheme="minorHAnsi"/>
+          <w:b/>
+          <w:color w:val="000000"/>
+          <w:lang w:val="en-IN" w:bidi="mr-IN"/>
+        </w:rPr>
+        <w:t>Som</w:t>
+      </w:r>
+      <w:proofErr w:type="spellEnd"/>
+      <w:r>
+        <w:rPr>
+          <w:rFonts w:eastAsiaTheme="minorHAnsi"/>
+          <w:b/>
+          <w:color w:val="000000"/>
+          <w:lang w:val="en-IN" w:bidi="mr-IN"/>
+        </w:rPr>
+        <w:t>”</w:t>
+      </w:r>
+      <w:r>
+        <w:rPr>
+          <w:rFonts w:eastAsiaTheme="minorHAnsi"/>
+          <w:color w:val="000000"/>
+          <w:lang w:val="en-IN" w:bidi="mr-IN"/>
+        </w:rPr>
+        <w:t xml:space="preserve"> approved for the degree of </w:t>
+      </w:r>
+      <w:r>
+        <w:rPr>
+          <w:rFonts w:eastAsiaTheme="minorHAnsi"/>
+          <w:b/>
+          <w:bCs/>
+          <w:color w:val="000000"/>
+          <w:lang w:val="en-IN" w:bidi="mr-IN"/>
+        </w:rPr>
+        <w:t>Computer Engineering.</w:t>
+      </w:r>
+    </w:p>
+    <w:p>
+      <w:pPr>
+        <w:spacing w:before="30" w:after="30" w:line="240" w:lineRule="auto"/>
+        <w:rPr>
+          <w:rFonts w:eastAsiaTheme="minorHAnsi"/>
+          <w:color w:val="000000"/>
+          <w:lang w:val="en-IN" w:bidi="mr-IN"/>
+        </w:rPr>
+      </w:pPr>
+    </w:p>
+    <w:p>
+      <w:pPr>
+        <w:spacing w:before="30" w:after="30" w:line="240" w:lineRule="auto"/>
+        <w:rPr>
+          <w:rFonts w:eastAsiaTheme="minorHAnsi"/>
+          <w:color w:val="000000"/>
+          <w:lang w:val="en-IN" w:bidi="mr-IN"/>
+        </w:rPr>
+      </w:pPr>
+    </w:p>
+    <w:p>
+      <w:pPr>
+        <w:spacing w:before="30" w:after="30" w:line="240" w:lineRule="auto"/>
+        <w:rPr>
+          <w:rFonts w:eastAsiaTheme="minorHAnsi"/>
+          <w:color w:val="000000"/>
+          <w:lang w:val="en-IN" w:bidi="mr-IN"/>
+        </w:rPr>
+      </w:pPr>
+    </w:p>
+    <w:p>
+      <w:pPr>
+        <w:spacing w:before="30" w:after="30" w:line="240" w:lineRule="auto"/>
+        <w:rPr>
+          <w:rFonts w:eastAsiaTheme="minorHAnsi"/>
+          <w:color w:val="000000"/>
+          <w:lang w:val="en-IN" w:bidi="mr-IN"/>
+        </w:rPr>
+      </w:pPr>
+    </w:p>
+    <w:p>
+      <w:pPr>
+        <w:spacing w:before="30" w:after="30" w:line="240" w:lineRule="auto"/>
+        <w:rPr>
+          <w:rFonts w:eastAsiaTheme="minorHAnsi"/>
+          <w:color w:val="000000"/>
+          <w:lang w:val="en-IN" w:bidi="mr-IN"/>
+        </w:rPr>
+      </w:pPr>
+    </w:p>
+    <w:p>
+      <w:pPr>
+        <w:spacing w:before="30" w:after="30" w:line="240" w:lineRule="auto"/>
+        <w:rPr>
+          <w:rFonts w:eastAsiaTheme="minorHAnsi"/>
+          <w:color w:val="000000"/>
+          <w:lang w:val="en-IN" w:bidi="mr-IN"/>
+        </w:rPr>
+      </w:pPr>
+    </w:p>
+    <w:p>
+      <w:pPr>
+        <w:spacing w:before="30" w:after="30" w:line="240" w:lineRule="auto"/>
+        <w:rPr>
+          <w:rFonts w:eastAsiaTheme="minorHAnsi"/>
+          <w:color w:val="000000"/>
+          <w:lang w:val="en-IN" w:bidi="mr-IN"/>
+        </w:rPr>
+      </w:pPr>
+    </w:p>
+    <w:p>
+      <w:pPr>
+        <w:spacing w:before="30" w:after="30" w:line="240" w:lineRule="auto"/>
+        <w:ind w:left="1440"/>
+        <w:rPr>
+          <w:rFonts w:eastAsiaTheme="minorHAnsi"/>
+          <w:color w:val="000000"/>
+          <w:lang w:val="en-IN" w:bidi="mr-IN"/>
+        </w:rPr>
+      </w:pPr>
+      <w:bookmarkStart w:id="0" w:name="_GoBack"/>
+      <w:bookmarkEnd w:id="0"/>
+      <w:r>
+        <w:rPr>
+          <w:rFonts w:eastAsiaTheme="minorHAnsi"/>
+          <w:color w:val="000000"/>
+          <w:lang w:val="en-IN" w:bidi="mr-IN"/>
+        </w:rPr>
+        <w:tab/>
+      </w:r>
+      <w:r>
+        <w:rPr>
+          <w:rFonts w:eastAsiaTheme="minorHAnsi"/>
+          <w:color w:val="000000"/>
+          <w:lang w:val="en-IN" w:bidi="mr-IN"/>
+        </w:rPr>
+        <w:tab/>
+      </w:r>
+      <w:r>
+        <w:rPr>
+          <w:rFonts w:eastAsiaTheme="minorHAnsi"/>
+          <w:color w:val="000000"/>
+          <w:lang w:val="en-IN" w:bidi="mr-IN"/>
+        </w:rPr>
+        <w:tab/>
+      </w:r>
+      <w:r>
+        <w:rPr>
+          <w:rFonts w:eastAsiaTheme="minorHAnsi"/>
+          <w:color w:val="000000"/>
+          <w:lang w:val="en-IN" w:bidi="mr-IN"/>
+        </w:rPr>
+        <w:tab/>
+      </w:r>
+      <w:r>
+        <w:rPr>
+          <w:rFonts w:eastAsiaTheme="minorHAnsi"/>
+          <w:color w:val="000000"/>
+          <w:lang w:val="en-IN" w:bidi="mr-IN"/>
+        </w:rPr>
+        <w:tab/>
+      </w:r>
+      <w:r>
+        <w:rPr>
+          <w:rFonts w:eastAsiaTheme="minorHAnsi"/>
+          <w:color w:val="000000"/>
+          <w:lang w:val="en-IN" w:bidi="mr-IN"/>
+        </w:rPr>
+        <w:tab/>
+        <w:t xml:space="preserve"> </w:t>
+      </w:r>
+    </w:p>
+    <w:p>
+      <w:pPr>
+        <w:spacing w:before="30" w:after="30"/>
+        <w:ind w:left="1440"/>
+        <w:rPr>
+          <w:rFonts w:eastAsiaTheme="minorHAnsi"/>
+          <w:color w:val="000000"/>
+          <w:lang w:val="en-IN" w:bidi="mr-IN"/>
+        </w:rPr>
+      </w:pPr>
+      <w:r>
+        <w:rPr>
+          <w:rFonts w:eastAsiaTheme="minorHAnsi"/>
+          <w:color w:val="000000"/>
+          <w:lang w:val="en-IN" w:bidi="mr-IN"/>
+        </w:rPr>
+        <w:t>Internal Examiner</w:t>
+      </w:r>
+      <w:r>
+        <w:rPr>
+          <w:rFonts w:eastAsiaTheme="minorHAnsi"/>
+          <w:color w:val="000000"/>
+          <w:lang w:val="en-IN" w:bidi="mr-IN"/>
+        </w:rPr>
+        <w:tab/>
+      </w:r>
+      <w:r>
+        <w:rPr>
+          <w:rFonts w:eastAsiaTheme="minorHAnsi"/>
+          <w:color w:val="000000"/>
+          <w:lang w:val="en-IN" w:bidi="mr-IN"/>
+        </w:rPr>
+        <w:tab/>
+      </w:r>
+      <w:r>
+        <w:rPr>
+          <w:rFonts w:eastAsiaTheme="minorHAnsi"/>
+          <w:color w:val="000000"/>
+          <w:lang w:val="en-IN" w:bidi="mr-IN"/>
+        </w:rPr>
+        <w:tab/>
+      </w:r>
+      <w:r>
+        <w:rPr>
+          <w:rFonts w:eastAsiaTheme="minorHAnsi"/>
+          <w:color w:val="000000"/>
+          <w:lang w:val="en-IN" w:bidi="mr-IN"/>
+        </w:rPr>
+        <w:tab/>
+      </w:r>
+      <w:r>
+        <w:rPr>
+          <w:rFonts w:eastAsiaTheme="minorHAnsi"/>
+          <w:color w:val="000000"/>
+          <w:lang w:val="en-IN" w:bidi="mr-IN"/>
+        </w:rPr>
+        <w:tab/>
+        <w:t>External Examiner</w:t>
+      </w:r>
+    </w:p>
+    <w:p>
+      <w:pPr>
+        <w:spacing w:before="30" w:after="30"/>
+        <w:ind w:left="1440"/>
+        <w:rPr>
+          <w:rFonts w:eastAsiaTheme="minorHAnsi"/>
+          <w:color w:val="000000"/>
+          <w:lang w:val="en-IN" w:bidi="mr-IN"/>
+        </w:rPr>
+      </w:pPr>
+      <w:r>
+        <w:rPr>
+          <w:rFonts w:eastAsiaTheme="minorHAnsi"/>
+          <w:color w:val="000000"/>
+          <w:lang w:val="en-IN" w:bidi="mr-IN"/>
+        </w:rPr>
+        <w:t xml:space="preserve">Date: </w:t>
+      </w:r>
+      <w:r>
+        <w:rPr>
+          <w:rFonts w:eastAsiaTheme="minorHAnsi"/>
+          <w:color w:val="000000"/>
+          <w:lang w:val="en-IN" w:bidi="mr-IN"/>
+        </w:rPr>
+        <w:tab/>
+      </w:r>
+      <w:r>
+        <w:rPr>
+          <w:rFonts w:eastAsiaTheme="minorHAnsi"/>
+          <w:color w:val="000000"/>
+          <w:lang w:val="en-IN" w:bidi="mr-IN"/>
+        </w:rPr>
+        <w:tab/>
+      </w:r>
+      <w:r>
+        <w:rPr>
+          <w:rFonts w:eastAsiaTheme="minorHAnsi"/>
+          <w:color w:val="000000"/>
+          <w:lang w:val="en-IN" w:bidi="mr-IN"/>
+        </w:rPr>
+        <w:tab/>
+      </w:r>
+      <w:r>
+        <w:rPr>
+          <w:rFonts w:eastAsiaTheme="minorHAnsi"/>
+          <w:color w:val="000000"/>
+          <w:lang w:val="en-IN" w:bidi="mr-IN"/>
+        </w:rPr>
+        <w:tab/>
+      </w:r>
+      <w:r>
+        <w:rPr>
+          <w:rFonts w:eastAsiaTheme="minorHAnsi"/>
+          <w:color w:val="000000"/>
+          <w:lang w:val="en-IN" w:bidi="mr-IN"/>
+        </w:rPr>
+        <w:tab/>
+      </w:r>
+      <w:r>
+        <w:rPr>
+          <w:rFonts w:eastAsiaTheme="minorHAnsi"/>
+          <w:color w:val="000000"/>
+          <w:lang w:val="en-IN" w:bidi="mr-IN"/>
+        </w:rPr>
+        <w:tab/>
+      </w:r>
+      <w:r>
+        <w:rPr>
+          <w:rFonts w:eastAsiaTheme="minorHAnsi"/>
+          <w:color w:val="000000"/>
+          <w:lang w:val="en-IN" w:bidi="mr-IN"/>
+        </w:rPr>
+        <w:tab/>
+        <w:t>Date:</w:t>
+      </w:r>
+    </w:p>
+    <w:p>
+      <w:pPr>
+        <w:spacing w:before="30" w:after="30"/>
+        <w:ind w:left="1440"/>
+        <w:rPr>
+          <w:rFonts w:eastAsiaTheme="minorHAnsi"/>
+          <w:color w:val="000000"/>
+          <w:lang w:val="en-IN" w:bidi="mr-IN"/>
+        </w:rPr>
+      </w:pPr>
+      <w:r>
+        <w:rPr>
+          <w:rFonts w:eastAsiaTheme="minorHAnsi"/>
+          <w:color w:val="000000"/>
+          <w:sz w:val="28"/>
+          <w:szCs w:val="28"/>
+          <w:lang w:val="en-IN" w:bidi="mr-IN"/>
+        </w:rPr>
+        <w:t xml:space="preserve">Place:  </w:t>
+      </w:r>
+      <w:r>
+        <w:rPr>
+          <w:rFonts w:eastAsiaTheme="minorHAnsi"/>
+          <w:color w:val="000000"/>
+          <w:sz w:val="28"/>
+          <w:szCs w:val="28"/>
+          <w:lang w:val="en-IN" w:bidi="mr-IN"/>
+        </w:rPr>
+        <w:tab/>
+      </w:r>
+      <w:r>
+        <w:rPr>
+          <w:rFonts w:eastAsiaTheme="minorHAnsi"/>
+          <w:color w:val="000000"/>
+          <w:sz w:val="28"/>
+          <w:szCs w:val="28"/>
+          <w:lang w:val="en-IN" w:bidi="mr-IN"/>
+        </w:rPr>
+        <w:tab/>
+      </w:r>
+      <w:r>
+        <w:rPr>
+          <w:rFonts w:eastAsiaTheme="minorHAnsi"/>
+          <w:color w:val="000000"/>
+          <w:sz w:val="28"/>
+          <w:szCs w:val="28"/>
+          <w:lang w:val="en-IN" w:bidi="mr-IN"/>
+        </w:rPr>
+        <w:tab/>
+      </w:r>
+      <w:r>
+        <w:rPr>
+          <w:rFonts w:eastAsiaTheme="minorHAnsi"/>
+          <w:color w:val="000000"/>
+          <w:sz w:val="28"/>
+          <w:szCs w:val="28"/>
+          <w:lang w:val="en-IN" w:bidi="mr-IN"/>
+        </w:rPr>
+        <w:tab/>
+      </w:r>
+      <w:r>
+        <w:rPr>
+          <w:rFonts w:eastAsiaTheme="minorHAnsi"/>
+          <w:color w:val="000000"/>
+          <w:sz w:val="28"/>
+          <w:szCs w:val="28"/>
+          <w:lang w:val="en-IN" w:bidi="mr-IN"/>
+        </w:rPr>
+        <w:tab/>
+      </w:r>
+      <w:r>
+        <w:rPr>
+          <w:rFonts w:eastAsiaTheme="minorHAnsi"/>
+          <w:color w:val="000000"/>
+          <w:sz w:val="28"/>
+          <w:szCs w:val="28"/>
+          <w:lang w:val="en-IN" w:bidi="mr-IN"/>
+        </w:rPr>
+        <w:tab/>
+        <w:t>Place:</w:t>
+      </w:r>
+    </w:p>
+    <w:p>
+      <w:pPr>
+        <w:spacing w:before="30" w:after="30" w:line="240" w:lineRule="auto"/>
+        <w:rPr>
+          <w:rFonts w:eastAsiaTheme="minorHAnsi"/>
+          <w:color w:val="000000"/>
+          <w:lang w:val="en-IN" w:bidi="mr-IN"/>
+        </w:rPr>
+      </w:pPr>
+    </w:p>
+    <w:p>
+      <w:pPr>
+        <w:spacing w:before="30" w:after="30" w:line="240" w:lineRule="auto"/>
+        <w:jc w:val="center"/>
+        <w:rPr>
+          <w:rFonts w:eastAsiaTheme="minorHAnsi"/>
+          <w:color w:val="000000"/>
+          <w:lang w:val="en-IN" w:bidi="mr-IN"/>
+        </w:rPr>
+      </w:pPr>
+    </w:p>
+    <w:p>
+      <w:pPr>
+        <w:spacing w:before="30" w:after="30" w:line="240" w:lineRule="auto"/>
+        <w:jc w:val="center"/>
+        <w:rPr>
+          <w:rFonts w:eastAsiaTheme="minorHAnsi"/>
+          <w:color w:val="000000"/>
+          <w:lang w:val="en-IN" w:bidi="mr-IN"/>
+        </w:rPr>
+      </w:pPr>
+      <w:r>
+        <w:rPr>
+          <w:rFonts w:eastAsiaTheme="minorHAnsi"/>
+          <w:color w:val="000000"/>
+          <w:lang w:val="en-IN" w:bidi="mr-IN"/>
+        </w:rPr>
+        <w:t xml:space="preserve">                                     </w:t>
+      </w:r>
+    </w:p>
+    <w:p>
+      <w:pPr>
+        <w:spacing w:before="30" w:after="30" w:line="240" w:lineRule="auto"/>
+        <w:rPr>
+          <w:rFonts w:eastAsiaTheme="minorHAnsi"/>
+          <w:color w:val="000000"/>
+          <w:lang w:val="en-IN" w:bidi="mr-IN"/>
+        </w:rPr>
+      </w:pPr>
+      <w:r>
+        <w:rPr>
+          <w:rFonts w:eastAsiaTheme="minorHAnsi"/>
+          <w:color w:val="000000"/>
+          <w:lang w:val="en-IN" w:bidi="mr-IN"/>
+        </w:rPr>
+        <w:t xml:space="preserve">                                                                              </w:t>
+      </w:r>
+    </w:p>
+    <w:p>
+      <w:pPr>
+        <w:spacing w:before="30" w:after="30" w:line="240" w:lineRule="auto"/>
+        <w:rPr>
+          <w:rFonts w:eastAsiaTheme="minorHAnsi"/>
+          <w:color w:val="000000"/>
+          <w:lang w:val="en-IN" w:bidi="mr-IN"/>
+        </w:rPr>
+      </w:pPr>
+      <w:r>
+        <w:rPr>
+          <w:rFonts w:eastAsiaTheme="minorHAnsi"/>
+          <w:color w:val="000000"/>
+          <w:lang w:val="en-IN" w:bidi="mr-IN"/>
+        </w:rPr>
+        <w:t xml:space="preserve">                                                                              </w:t>
+      </w:r>
+    </w:p>
+    <w:p>
+      <w:pPr>
+        <w:spacing w:before="30" w:after="30" w:line="240" w:lineRule="auto"/>
+        <w:jc w:val="right"/>
+        <w:rPr>
+          <w:rFonts w:eastAsiaTheme="minorHAnsi"/>
+          <w:color w:val="000000"/>
+          <w:lang w:val="en-IN" w:bidi="mr-IN"/>
+        </w:rPr>
+      </w:pPr>
+    </w:p>
+    <w:p>
+      <w:pPr>
+        <w:spacing w:before="30" w:after="30" w:line="240" w:lineRule="auto"/>
+        <w:jc w:val="center"/>
+        <w:rPr>
+          <w:rFonts w:eastAsiaTheme="minorHAnsi"/>
+          <w:color w:val="000000"/>
+          <w:lang w:val="en-IN" w:bidi="mr-IN"/>
+        </w:rPr>
+      </w:pPr>
+      <w:r>
+        <w:rPr>
+          <w:rFonts w:eastAsiaTheme="minorHAnsi"/>
+          <w:color w:val="000000"/>
+          <w:lang w:val="en-IN" w:bidi="mr-IN"/>
+        </w:rPr>
+        <w:t xml:space="preserve">                      </w:t>
+      </w:r>
+    </w:p>
+    <w:p>
+      <w:pPr>
+        <w:spacing w:before="30" w:after="30" w:line="240" w:lineRule="auto"/>
+        <w:rPr>
+          <w:rFonts w:eastAsiaTheme="minorHAnsi"/>
+          <w:color w:val="000000"/>
+          <w:lang w:val="en-IN" w:bidi="mr-IN"/>
+        </w:rPr>
+      </w:pPr>
+    </w:p>
+    <w:p>
+      <w:pPr>
+        <w:spacing w:after="160" w:line="259" w:lineRule="auto"/>
+        <w:jc w:val="left"/>
+      </w:pPr>
+      <w:r>
+        <w:br w:type="page"/>
+      </w:r>
+    </w:p>
+    <w:p>
+      <w:pPr>
+        <w:spacing w:before="30" w:after="30"/>
       </w:pPr>
     </w:p>
     <w:p>
@@ -2703,6 +3481,14 @@
               </w:rPr>
               <w:t>PROJECT DESIGN</w:t>
             </w:r>
+            <w:r>
+              <w:rPr>
+                <w:rFonts w:ascii="Times New Roman" w:hAnsi="Times New Roman" w:cs="Times New Roman"/>
+                <w:sz w:val="24"/>
+                <w:szCs w:val="24"/>
+              </w:rPr>
+              <w:t xml:space="preserve"> </w:t>
+            </w:r>
           </w:p>
         </w:tc>
         <w:tc>
@@ -2800,7 +3586,7 @@
                 <w:sz w:val="24"/>
                 <w:szCs w:val="24"/>
               </w:rPr>
-              <w:t>Sentence Case</w:t>
+              <w:t>Chat Bot Implementation</w:t>
             </w:r>
           </w:p>
         </w:tc>
@@ -2891,7 +3677,189 @@
                 <w:sz w:val="24"/>
                 <w:szCs w:val="24"/>
               </w:rPr>
-              <w:t>Sentence Case</w:t>
+              <w:t>Using NLP</w:t>
+            </w:r>
+          </w:p>
+        </w:tc>
+        <w:tc>
+          <w:tcPr>
+            <w:tcW w:w="747" w:type="dxa"/>
+            <w:vAlign w:val="center"/>
+          </w:tcPr>
+          <w:p>
+            <w:pPr>
+              <w:pStyle w:val="ListParagraph"/>
+              <w:spacing w:before="30" w:after="30"/>
+              <w:ind w:left="0"/>
+              <w:jc w:val="center"/>
+              <w:rPr>
+                <w:rFonts w:ascii="Times New Roman" w:hAnsi="Times New Roman" w:cs="Times New Roman"/>
+                <w:sz w:val="24"/>
+                <w:szCs w:val="24"/>
+              </w:rPr>
+            </w:pPr>
+          </w:p>
+        </w:tc>
+      </w:tr>
+      <w:tr>
+        <w:tc>
+          <w:tcPr>
+            <w:tcW w:w="626" w:type="dxa"/>
+            <w:vAlign w:val="center"/>
+          </w:tcPr>
+          <w:p>
+            <w:pPr>
+              <w:pStyle w:val="ListParagraph"/>
+              <w:spacing w:before="30" w:after="30"/>
+              <w:ind w:left="0"/>
+              <w:rPr>
+                <w:rFonts w:ascii="Times New Roman" w:hAnsi="Times New Roman" w:cs="Times New Roman"/>
+                <w:sz w:val="24"/>
+                <w:szCs w:val="24"/>
+              </w:rPr>
+            </w:pPr>
+          </w:p>
+        </w:tc>
+        <w:tc>
+          <w:tcPr>
+            <w:tcW w:w="516" w:type="dxa"/>
+            <w:vAlign w:val="center"/>
+          </w:tcPr>
+          <w:p>
+            <w:pPr>
+              <w:pStyle w:val="ListParagraph"/>
+              <w:spacing w:before="30" w:after="30"/>
+              <w:ind w:left="0"/>
+              <w:rPr>
+                <w:rFonts w:ascii="Times New Roman" w:hAnsi="Times New Roman" w:cs="Times New Roman"/>
+                <w:sz w:val="24"/>
+                <w:szCs w:val="24"/>
+              </w:rPr>
+            </w:pPr>
+            <w:r>
+              <w:rPr>
+                <w:rFonts w:ascii="Times New Roman" w:hAnsi="Times New Roman" w:cs="Times New Roman"/>
+                <w:sz w:val="24"/>
+                <w:szCs w:val="24"/>
+              </w:rPr>
+              <w:t>4.3</w:t>
+            </w:r>
+          </w:p>
+        </w:tc>
+        <w:tc>
+          <w:tcPr>
+            <w:tcW w:w="6417" w:type="dxa"/>
+            <w:vAlign w:val="center"/>
+          </w:tcPr>
+          <w:p>
+            <w:pPr>
+              <w:pStyle w:val="ListParagraph"/>
+              <w:spacing w:before="30" w:after="30"/>
+              <w:ind w:left="0"/>
+              <w:rPr>
+                <w:rFonts w:ascii="Times New Roman" w:hAnsi="Times New Roman" w:cs="Times New Roman"/>
+                <w:sz w:val="24"/>
+                <w:szCs w:val="24"/>
+              </w:rPr>
+            </w:pPr>
+            <w:r>
+              <w:rPr>
+                <w:rFonts w:ascii="Times New Roman" w:hAnsi="Times New Roman" w:cs="Times New Roman"/>
+                <w:sz w:val="24"/>
+                <w:szCs w:val="24"/>
+              </w:rPr>
+              <w:t>Template Location</w:t>
+            </w:r>
+          </w:p>
+        </w:tc>
+        <w:tc>
+          <w:tcPr>
+            <w:tcW w:w="747" w:type="dxa"/>
+            <w:vAlign w:val="center"/>
+          </w:tcPr>
+          <w:p>
+            <w:pPr>
+              <w:pStyle w:val="ListParagraph"/>
+              <w:spacing w:before="30" w:after="30"/>
+              <w:ind w:left="0"/>
+              <w:jc w:val="center"/>
+              <w:rPr>
+                <w:rFonts w:ascii="Times New Roman" w:hAnsi="Times New Roman" w:cs="Times New Roman"/>
+                <w:sz w:val="24"/>
+                <w:szCs w:val="24"/>
+              </w:rPr>
+            </w:pPr>
+          </w:p>
+        </w:tc>
+      </w:tr>
+      <w:tr>
+        <w:tc>
+          <w:tcPr>
+            <w:tcW w:w="626" w:type="dxa"/>
+            <w:vAlign w:val="center"/>
+          </w:tcPr>
+          <w:p>
+            <w:pPr>
+              <w:pStyle w:val="ListParagraph"/>
+              <w:spacing w:before="30" w:after="30"/>
+              <w:ind w:left="0"/>
+              <w:rPr>
+                <w:rFonts w:ascii="Times New Roman" w:hAnsi="Times New Roman" w:cs="Times New Roman"/>
+                <w:sz w:val="24"/>
+                <w:szCs w:val="24"/>
+              </w:rPr>
+            </w:pPr>
+          </w:p>
+        </w:tc>
+        <w:tc>
+          <w:tcPr>
+            <w:tcW w:w="516" w:type="dxa"/>
+            <w:vAlign w:val="center"/>
+          </w:tcPr>
+          <w:p>
+            <w:pPr>
+              <w:pStyle w:val="ListParagraph"/>
+              <w:spacing w:before="30" w:after="30"/>
+              <w:ind w:left="0"/>
+              <w:rPr>
+                <w:rFonts w:ascii="Times New Roman" w:hAnsi="Times New Roman" w:cs="Times New Roman"/>
+                <w:sz w:val="24"/>
+                <w:szCs w:val="24"/>
+              </w:rPr>
+            </w:pPr>
+            <w:r>
+              <w:rPr>
+                <w:rFonts w:ascii="Times New Roman" w:hAnsi="Times New Roman" w:cs="Times New Roman"/>
+                <w:sz w:val="24"/>
+                <w:szCs w:val="24"/>
+              </w:rPr>
+              <w:t>4.4</w:t>
+            </w:r>
+          </w:p>
+        </w:tc>
+        <w:tc>
+          <w:tcPr>
+            <w:tcW w:w="6417" w:type="dxa"/>
+            <w:vAlign w:val="center"/>
+          </w:tcPr>
+          <w:p>
+            <w:pPr>
+              <w:pStyle w:val="ListParagraph"/>
+              <w:spacing w:before="30" w:after="30"/>
+              <w:ind w:left="0"/>
+              <w:rPr>
+                <w:rFonts w:ascii="Times New Roman" w:hAnsi="Times New Roman" w:cs="Times New Roman"/>
+                <w:sz w:val="24"/>
+                <w:szCs w:val="24"/>
+              </w:rPr>
+            </w:pPr>
+            <w:r>
+              <w:rPr>
+                <w:rFonts w:ascii="Times New Roman" w:hAnsi="Times New Roman" w:cs="Times New Roman"/>
+                <w:sz w:val="24"/>
+                <w:szCs w:val="24"/>
+              </w:rPr>
+              <w:t>Displaying and Storing the Template</w:t>
             </w:r>
           </w:p>
         </w:tc>
@@ -3337,18 +4305,8 @@
                 <w:sz w:val="24"/>
                 <w:szCs w:val="24"/>
               </w:rPr>
-              <w:t xml:space="preserve">My </w:t>
+              <w:t>My SQL</w:t>
             </w:r>
-            <w:proofErr w:type="spellStart"/>
-            <w:r>
-              <w:rPr>
-                <w:rFonts w:ascii="Times New Roman" w:hAnsi="Times New Roman" w:cs="Times New Roman"/>
-                <w:sz w:val="24"/>
-                <w:szCs w:val="24"/>
-              </w:rPr>
-              <w:t>Sql</w:t>
-            </w:r>
-            <w:proofErr w:type="spellEnd"/>
           </w:p>
         </w:tc>
         <w:tc>
@@ -3429,7 +4387,7 @@
                 <w:sz w:val="24"/>
                 <w:szCs w:val="24"/>
               </w:rPr>
-              <w:t>CONCLUSIONS AND FUTURE SCOPE</w:t>
+              <w:t xml:space="preserve">CONCLUSIONS </w:t>
             </w:r>
           </w:p>
         </w:tc>
@@ -3529,97 +4487,6 @@
                 <w:szCs w:val="24"/>
               </w:rPr>
               <w:t>Conclusion</w:t>
-            </w:r>
-          </w:p>
-        </w:tc>
-        <w:tc>
-          <w:tcPr>
-            <w:tcW w:w="747" w:type="dxa"/>
-            <w:vAlign w:val="center"/>
-          </w:tcPr>
-          <w:p>
-            <w:pPr>
-              <w:pStyle w:val="ListParagraph"/>
-              <w:spacing w:before="30" w:after="30"/>
-              <w:ind w:left="0"/>
-              <w:jc w:val="center"/>
-              <w:rPr>
-                <w:rFonts w:ascii="Times New Roman" w:hAnsi="Times New Roman" w:cs="Times New Roman"/>
-                <w:sz w:val="24"/>
-                <w:szCs w:val="24"/>
-              </w:rPr>
-            </w:pPr>
-          </w:p>
-        </w:tc>
-      </w:tr>
-      <w:tr>
-        <w:tc>
-          <w:tcPr>
-            <w:tcW w:w="626" w:type="dxa"/>
-            <w:vAlign w:val="center"/>
-          </w:tcPr>
-          <w:p>
-            <w:pPr>
-              <w:pStyle w:val="ListParagraph"/>
-              <w:spacing w:before="30" w:after="30"/>
-              <w:ind w:left="0"/>
-              <w:rPr>
-                <w:rFonts w:ascii="Times New Roman" w:hAnsi="Times New Roman" w:cs="Times New Roman"/>
-                <w:sz w:val="24"/>
-                <w:szCs w:val="24"/>
-              </w:rPr>
-            </w:pPr>
-          </w:p>
-        </w:tc>
-        <w:tc>
-          <w:tcPr>
-            <w:tcW w:w="516" w:type="dxa"/>
-            <w:vAlign w:val="center"/>
-          </w:tcPr>
-          <w:p>
-            <w:pPr>
-              <w:pStyle w:val="ListParagraph"/>
-              <w:spacing w:before="30" w:after="30"/>
-              <w:ind w:left="0"/>
-              <w:rPr>
-                <w:rFonts w:ascii="Times New Roman" w:hAnsi="Times New Roman" w:cs="Times New Roman"/>
-                <w:sz w:val="24"/>
-                <w:szCs w:val="24"/>
-              </w:rPr>
-            </w:pPr>
-            <w:r>
-              <w:rPr>
-                <w:rFonts w:ascii="Times New Roman" w:hAnsi="Times New Roman" w:cs="Times New Roman"/>
-                <w:sz w:val="24"/>
-                <w:szCs w:val="24"/>
-              </w:rPr>
-              <w:t>6.2</w:t>
-            </w:r>
-          </w:p>
-        </w:tc>
-        <w:tc>
-          <w:tcPr>
-            <w:tcW w:w="6417" w:type="dxa"/>
-            <w:vAlign w:val="center"/>
-          </w:tcPr>
-          <w:p>
-            <w:pPr>
-              <w:pStyle w:val="ListParagraph"/>
-              <w:spacing w:before="30" w:after="30"/>
-              <w:ind w:left="0"/>
-              <w:rPr>
-                <w:rFonts w:ascii="Times New Roman" w:hAnsi="Times New Roman" w:cs="Times New Roman"/>
-                <w:sz w:val="24"/>
-                <w:szCs w:val="24"/>
-              </w:rPr>
-            </w:pPr>
-            <w:r>
-              <w:rPr>
-                <w:rFonts w:ascii="Times New Roman" w:hAnsi="Times New Roman" w:cs="Times New Roman"/>
-                <w:sz w:val="24"/>
-                <w:szCs w:val="24"/>
-              </w:rPr>
-              <w:t>Future Scope</w:t>
             </w:r>
           </w:p>
         </w:tc>
@@ -4119,7 +4986,7 @@
                 <w:sz w:val="28"/>
                 <w:szCs w:val="28"/>
               </w:rPr>
-              <w:t>Sentence Case</w:t>
+              <w:t>Chat Bot Architecture</w:t>
             </w:r>
           </w:p>
         </w:tc>
@@ -4146,7 +5013,7 @@
                 <w:bCs/>
                 <w:color w:val="000000"/>
               </w:rPr>
-              <w:t>1</w:t>
+              <w:t>10</w:t>
             </w:r>
           </w:p>
         </w:tc>
@@ -4209,7 +5076,7 @@
                 <w:sz w:val="28"/>
                 <w:szCs w:val="28"/>
               </w:rPr>
-              <w:t>Sentence Case</w:t>
+              <w:t xml:space="preserve">Pattern Matching </w:t>
             </w:r>
           </w:p>
         </w:tc>
@@ -4292,7 +5159,7 @@
                 <w:sz w:val="28"/>
                 <w:szCs w:val="28"/>
               </w:rPr>
-              <w:t>Sentence Case</w:t>
+              <w:t>Training Set-1</w:t>
             </w:r>
           </w:p>
         </w:tc>
@@ -4375,7 +5242,7 @@
                 <w:sz w:val="28"/>
                 <w:szCs w:val="28"/>
               </w:rPr>
-              <w:t>Sentence Case</w:t>
+              <w:t>Training Set-2</w:t>
             </w:r>
           </w:p>
         </w:tc>
@@ -4458,7 +5325,7 @@
                 <w:sz w:val="28"/>
                 <w:szCs w:val="28"/>
               </w:rPr>
-              <w:t>Sentence Case</w:t>
+              <w:t>Artificial Neural Network</w:t>
             </w:r>
           </w:p>
         </w:tc>
@@ -4541,422 +5408,7 @@
                 <w:sz w:val="28"/>
                 <w:szCs w:val="28"/>
               </w:rPr>
-              <w:t>Sentence Case</w:t>
-            </w:r>
-          </w:p>
-        </w:tc>
-        <w:tc>
-          <w:tcPr>
-            <w:tcW w:w="1424" w:type="dxa"/>
-            <w:shd w:val="clear" w:color="auto" w:fill="auto"/>
-            <w:tcMar>
-              <w:left w:w="103" w:type="dxa"/>
-            </w:tcMar>
-            <w:vAlign w:val="center"/>
-          </w:tcPr>
-          <w:p>
-            <w:pPr>
-              <w:spacing w:before="30" w:line="276" w:lineRule="auto"/>
-              <w:jc w:val="center"/>
-              <w:rPr>
-                <w:bCs/>
-                <w:color w:val="000000"/>
-              </w:rPr>
-            </w:pPr>
-          </w:p>
-        </w:tc>
-      </w:tr>
-      <w:tr>
-        <w:trPr>
-          <w:trHeight w:val="440"/>
-          <w:jc w:val="center"/>
-        </w:trPr>
-        <w:tc>
-          <w:tcPr>
-            <w:tcW w:w="1129" w:type="dxa"/>
-            <w:shd w:val="clear" w:color="auto" w:fill="auto"/>
-            <w:tcMar>
-              <w:left w:w="103" w:type="dxa"/>
-            </w:tcMar>
-            <w:vAlign w:val="center"/>
-          </w:tcPr>
-          <w:p>
-            <w:pPr>
-              <w:spacing w:before="30" w:line="276" w:lineRule="auto"/>
-              <w:jc w:val="center"/>
-              <w:rPr>
-                <w:bCs/>
-                <w:color w:val="000000"/>
-              </w:rPr>
-            </w:pPr>
-            <w:r>
-              <w:rPr>
-                <w:bCs/>
-                <w:color w:val="000000"/>
-              </w:rPr>
-              <w:t>7</w:t>
-            </w:r>
-          </w:p>
-        </w:tc>
-        <w:tc>
-          <w:tcPr>
-            <w:tcW w:w="6030" w:type="dxa"/>
-            <w:shd w:val="clear" w:color="auto" w:fill="auto"/>
-            <w:tcMar>
-              <w:left w:w="103" w:type="dxa"/>
-            </w:tcMar>
-            <w:vAlign w:val="center"/>
-          </w:tcPr>
-          <w:p>
-            <w:pPr>
-              <w:pStyle w:val="ListParagraph"/>
-              <w:spacing w:before="30" w:after="30"/>
-              <w:ind w:left="0"/>
-              <w:rPr>
-                <w:rFonts w:ascii="Times New Roman" w:hAnsi="Times New Roman" w:cs="Times New Roman"/>
-                <w:sz w:val="28"/>
-                <w:szCs w:val="28"/>
-              </w:rPr>
-            </w:pPr>
-            <w:r>
-              <w:rPr>
-                <w:rFonts w:ascii="Times New Roman" w:hAnsi="Times New Roman" w:cs="Times New Roman"/>
-                <w:sz w:val="28"/>
-                <w:szCs w:val="28"/>
-              </w:rPr>
-              <w:t>Sentence Case</w:t>
-            </w:r>
-          </w:p>
-        </w:tc>
-        <w:tc>
-          <w:tcPr>
-            <w:tcW w:w="1424" w:type="dxa"/>
-            <w:shd w:val="clear" w:color="auto" w:fill="auto"/>
-            <w:tcMar>
-              <w:left w:w="103" w:type="dxa"/>
-            </w:tcMar>
-            <w:vAlign w:val="center"/>
-          </w:tcPr>
-          <w:p>
-            <w:pPr>
-              <w:spacing w:before="30" w:line="276" w:lineRule="auto"/>
-              <w:jc w:val="center"/>
-              <w:rPr>
-                <w:bCs/>
-                <w:color w:val="000000"/>
-              </w:rPr>
-            </w:pPr>
-          </w:p>
-        </w:tc>
-      </w:tr>
-      <w:tr>
-        <w:trPr>
-          <w:trHeight w:val="440"/>
-          <w:jc w:val="center"/>
-        </w:trPr>
-        <w:tc>
-          <w:tcPr>
-            <w:tcW w:w="1129" w:type="dxa"/>
-            <w:shd w:val="clear" w:color="auto" w:fill="auto"/>
-            <w:tcMar>
-              <w:left w:w="103" w:type="dxa"/>
-            </w:tcMar>
-            <w:vAlign w:val="center"/>
-          </w:tcPr>
-          <w:p>
-            <w:pPr>
-              <w:spacing w:before="30" w:line="276" w:lineRule="auto"/>
-              <w:jc w:val="center"/>
-              <w:rPr>
-                <w:bCs/>
-                <w:color w:val="000000"/>
-              </w:rPr>
-            </w:pPr>
-            <w:r>
-              <w:rPr>
-                <w:bCs/>
-                <w:color w:val="000000"/>
-              </w:rPr>
-              <w:t>8</w:t>
-            </w:r>
-          </w:p>
-        </w:tc>
-        <w:tc>
-          <w:tcPr>
-            <w:tcW w:w="6030" w:type="dxa"/>
-            <w:shd w:val="clear" w:color="auto" w:fill="auto"/>
-            <w:tcMar>
-              <w:left w:w="103" w:type="dxa"/>
-            </w:tcMar>
-            <w:vAlign w:val="center"/>
-          </w:tcPr>
-          <w:p>
-            <w:pPr>
-              <w:pStyle w:val="ListParagraph"/>
-              <w:spacing w:before="30" w:after="30"/>
-              <w:ind w:left="0"/>
-              <w:rPr>
-                <w:rFonts w:ascii="Times New Roman" w:hAnsi="Times New Roman" w:cs="Times New Roman"/>
-                <w:sz w:val="28"/>
-                <w:szCs w:val="28"/>
-              </w:rPr>
-            </w:pPr>
-            <w:r>
-              <w:rPr>
-                <w:rFonts w:ascii="Times New Roman" w:hAnsi="Times New Roman" w:cs="Times New Roman"/>
-                <w:sz w:val="28"/>
-                <w:szCs w:val="28"/>
-              </w:rPr>
-              <w:t>Sentence Case</w:t>
-            </w:r>
-          </w:p>
-        </w:tc>
-        <w:tc>
-          <w:tcPr>
-            <w:tcW w:w="1424" w:type="dxa"/>
-            <w:shd w:val="clear" w:color="auto" w:fill="auto"/>
-            <w:tcMar>
-              <w:left w:w="103" w:type="dxa"/>
-            </w:tcMar>
-            <w:vAlign w:val="center"/>
-          </w:tcPr>
-          <w:p>
-            <w:pPr>
-              <w:spacing w:before="30" w:line="276" w:lineRule="auto"/>
-              <w:jc w:val="center"/>
-              <w:rPr>
-                <w:bCs/>
-                <w:color w:val="000000"/>
-              </w:rPr>
-            </w:pPr>
-          </w:p>
-        </w:tc>
-      </w:tr>
-      <w:tr>
-        <w:trPr>
-          <w:trHeight w:val="440"/>
-          <w:jc w:val="center"/>
-        </w:trPr>
-        <w:tc>
-          <w:tcPr>
-            <w:tcW w:w="1129" w:type="dxa"/>
-            <w:shd w:val="clear" w:color="auto" w:fill="auto"/>
-            <w:tcMar>
-              <w:left w:w="103" w:type="dxa"/>
-            </w:tcMar>
-            <w:vAlign w:val="center"/>
-          </w:tcPr>
-          <w:p>
-            <w:pPr>
-              <w:spacing w:before="30" w:line="276" w:lineRule="auto"/>
-              <w:jc w:val="center"/>
-              <w:rPr>
-                <w:bCs/>
-                <w:color w:val="000000"/>
-              </w:rPr>
-            </w:pPr>
-            <w:r>
-              <w:rPr>
-                <w:bCs/>
-                <w:color w:val="000000"/>
-              </w:rPr>
-              <w:t>9</w:t>
-            </w:r>
-          </w:p>
-        </w:tc>
-        <w:tc>
-          <w:tcPr>
-            <w:tcW w:w="6030" w:type="dxa"/>
-            <w:shd w:val="clear" w:color="auto" w:fill="auto"/>
-            <w:tcMar>
-              <w:left w:w="103" w:type="dxa"/>
-            </w:tcMar>
-            <w:vAlign w:val="center"/>
-          </w:tcPr>
-          <w:p>
-            <w:pPr>
-              <w:pStyle w:val="ListParagraph"/>
-              <w:spacing w:before="30" w:after="30"/>
-              <w:ind w:left="0"/>
-              <w:rPr>
-                <w:rFonts w:ascii="Times New Roman" w:hAnsi="Times New Roman" w:cs="Times New Roman"/>
-                <w:sz w:val="28"/>
-                <w:szCs w:val="28"/>
-              </w:rPr>
-            </w:pPr>
-            <w:r>
-              <w:rPr>
-                <w:rFonts w:ascii="Times New Roman" w:hAnsi="Times New Roman" w:cs="Times New Roman"/>
-                <w:sz w:val="28"/>
-                <w:szCs w:val="28"/>
-              </w:rPr>
-              <w:t>Sentence Case</w:t>
-            </w:r>
-          </w:p>
-        </w:tc>
-        <w:tc>
-          <w:tcPr>
-            <w:tcW w:w="1424" w:type="dxa"/>
-            <w:shd w:val="clear" w:color="auto" w:fill="auto"/>
-            <w:tcMar>
-              <w:left w:w="103" w:type="dxa"/>
-            </w:tcMar>
-            <w:vAlign w:val="center"/>
-          </w:tcPr>
-          <w:p>
-            <w:pPr>
-              <w:spacing w:before="30" w:line="276" w:lineRule="auto"/>
-              <w:jc w:val="center"/>
-              <w:rPr>
-                <w:bCs/>
-                <w:color w:val="000000"/>
-              </w:rPr>
-            </w:pPr>
-          </w:p>
-        </w:tc>
-      </w:tr>
-      <w:tr>
-        <w:trPr>
-          <w:trHeight w:val="440"/>
-          <w:jc w:val="center"/>
-        </w:trPr>
-        <w:tc>
-          <w:tcPr>
-            <w:tcW w:w="1129" w:type="dxa"/>
-            <w:shd w:val="clear" w:color="auto" w:fill="auto"/>
-            <w:tcMar>
-              <w:left w:w="103" w:type="dxa"/>
-            </w:tcMar>
-            <w:vAlign w:val="center"/>
-          </w:tcPr>
-          <w:p>
-            <w:pPr>
-              <w:spacing w:before="30" w:line="276" w:lineRule="auto"/>
-              <w:jc w:val="center"/>
-              <w:rPr>
-                <w:bCs/>
-                <w:color w:val="000000"/>
-              </w:rPr>
-            </w:pPr>
-            <w:r>
-              <w:rPr>
-                <w:bCs/>
-                <w:color w:val="000000"/>
-              </w:rPr>
-              <w:t>10</w:t>
-            </w:r>
-          </w:p>
-        </w:tc>
-        <w:tc>
-          <w:tcPr>
-            <w:tcW w:w="6030" w:type="dxa"/>
-            <w:shd w:val="clear" w:color="auto" w:fill="auto"/>
-            <w:tcMar>
-              <w:left w:w="103" w:type="dxa"/>
-            </w:tcMar>
-            <w:vAlign w:val="center"/>
-          </w:tcPr>
-          <w:p>
-            <w:pPr>
-              <w:pStyle w:val="ListParagraph"/>
-              <w:spacing w:before="30" w:after="30"/>
-              <w:ind w:left="0"/>
-              <w:rPr>
-                <w:rFonts w:ascii="Times New Roman" w:hAnsi="Times New Roman" w:cs="Times New Roman"/>
-                <w:sz w:val="28"/>
-                <w:szCs w:val="28"/>
-              </w:rPr>
-            </w:pPr>
-            <w:r>
-              <w:rPr>
-                <w:rFonts w:ascii="Times New Roman" w:hAnsi="Times New Roman" w:cs="Times New Roman"/>
-                <w:sz w:val="28"/>
-                <w:szCs w:val="28"/>
-              </w:rPr>
-              <w:t>Sentence Case</w:t>
-            </w:r>
-          </w:p>
-        </w:tc>
-        <w:tc>
-          <w:tcPr>
-            <w:tcW w:w="1424" w:type="dxa"/>
-            <w:shd w:val="clear" w:color="auto" w:fill="auto"/>
-            <w:tcMar>
-              <w:left w:w="103" w:type="dxa"/>
-            </w:tcMar>
-            <w:vAlign w:val="center"/>
-          </w:tcPr>
-          <w:p>
-            <w:pPr>
-              <w:spacing w:before="30" w:line="276" w:lineRule="auto"/>
-              <w:jc w:val="center"/>
-              <w:rPr>
-                <w:bCs/>
-                <w:color w:val="000000"/>
-              </w:rPr>
-            </w:pPr>
-          </w:p>
-        </w:tc>
-      </w:tr>
-      <w:tr>
-        <w:trPr>
-          <w:trHeight w:val="440"/>
-          <w:jc w:val="center"/>
-        </w:trPr>
-        <w:tc>
-          <w:tcPr>
-            <w:tcW w:w="1129" w:type="dxa"/>
-            <w:shd w:val="clear" w:color="auto" w:fill="auto"/>
-            <w:tcMar>
-              <w:left w:w="103" w:type="dxa"/>
-            </w:tcMar>
-            <w:vAlign w:val="center"/>
-          </w:tcPr>
-          <w:p>
-            <w:pPr>
-              <w:spacing w:before="30" w:line="276" w:lineRule="auto"/>
-              <w:jc w:val="center"/>
-              <w:rPr>
-                <w:bCs/>
-                <w:color w:val="000000"/>
-              </w:rPr>
-            </w:pPr>
-            <w:r>
-              <w:rPr>
-                <w:bCs/>
-                <w:color w:val="000000"/>
-              </w:rPr>
-              <w:t>11</w:t>
-            </w:r>
-          </w:p>
-        </w:tc>
-        <w:tc>
-          <w:tcPr>
-            <w:tcW w:w="6030" w:type="dxa"/>
-            <w:shd w:val="clear" w:color="auto" w:fill="auto"/>
-            <w:tcMar>
-              <w:left w:w="103" w:type="dxa"/>
-            </w:tcMar>
-            <w:vAlign w:val="center"/>
-          </w:tcPr>
-          <w:p>
-            <w:pPr>
-              <w:pStyle w:val="ListParagraph"/>
-              <w:spacing w:before="30" w:after="30"/>
-              <w:ind w:left="0"/>
-              <w:rPr>
-                <w:rFonts w:ascii="Times New Roman" w:hAnsi="Times New Roman" w:cs="Times New Roman"/>
-                <w:sz w:val="28"/>
-                <w:szCs w:val="28"/>
-              </w:rPr>
-            </w:pPr>
-            <w:r>
-              <w:rPr>
-                <w:rFonts w:ascii="Times New Roman" w:hAnsi="Times New Roman" w:cs="Times New Roman"/>
-                <w:sz w:val="28"/>
-                <w:szCs w:val="28"/>
-              </w:rPr>
-              <w:t>Sentence Case</w:t>
+              <w:t>Illustration of Working model</w:t>
             </w:r>
           </w:p>
         </w:tc>
@@ -5172,10 +5624,6 @@
     </w:p>
     <w:p>
       <w:pPr>
-        <w:tabs>
-          <w:tab w:val="center" w:pos="4513"/>
-          <w:tab w:val="left" w:pos="5823"/>
-        </w:tabs>
         <w:spacing w:before="30" w:after="30" w:line="276" w:lineRule="auto"/>
         <w:jc w:val="center"/>
         <w:rPr>
@@ -5186,7 +5634,11 @@
           <w:szCs w:val="36"/>
         </w:rPr>
       </w:pPr>
-      <w:r>
+    </w:p>
+    <w:p>
+      <w:pPr>
+        <w:spacing w:before="30" w:after="30" w:line="276" w:lineRule="auto"/>
+        <w:jc w:val="center"/>
         <w:rPr>
           <w:b/>
           <w:bCs/>
@@ -5194,11 +5646,12 @@
           <w:sz w:val="36"/>
           <w:szCs w:val="36"/>
         </w:rPr>
-        <w:lastRenderedPageBreak/>
-        <w:t xml:space="preserve">LIST OF </w:t>
-      </w:r>
-      <w:proofErr w:type="gramStart"/>
-      <w:r>
+      </w:pPr>
+    </w:p>
+    <w:p>
+      <w:pPr>
+        <w:spacing w:before="30" w:after="30" w:line="276" w:lineRule="auto"/>
+        <w:jc w:val="center"/>
         <w:rPr>
           <w:b/>
           <w:bCs/>
@@ -5206,1192 +5659,16 @@
           <w:sz w:val="36"/>
           <w:szCs w:val="36"/>
         </w:rPr>
-        <w:t>TABLE</w:t>
-      </w:r>
-      <w:proofErr w:type="gramEnd"/>
-    </w:p>
-    <w:p>
-      <w:pPr>
-        <w:tabs>
-          <w:tab w:val="center" w:pos="4513"/>
-          <w:tab w:val="left" w:pos="5823"/>
-        </w:tabs>
-        <w:spacing w:before="30" w:after="30" w:line="276" w:lineRule="auto"/>
-        <w:rPr>
-          <w:b/>
-          <w:bCs/>
-          <w:color w:val="000000"/>
-          <w:sz w:val="28"/>
-          <w:szCs w:val="28"/>
-        </w:rPr>
-      </w:pPr>
-    </w:p>
-    <w:tbl>
-      <w:tblPr>
-        <w:tblStyle w:val="TableGrid"/>
-        <w:tblW w:w="8583" w:type="dxa"/>
-        <w:jc w:val="center"/>
-        <w:tblCellMar>
-          <w:left w:w="103" w:type="dxa"/>
-        </w:tblCellMar>
-        <w:tblLook w:val="04A0" w:firstRow="1" w:lastRow="0" w:firstColumn="1" w:lastColumn="0" w:noHBand="0" w:noVBand="1"/>
-      </w:tblPr>
-      <w:tblGrid>
-        <w:gridCol w:w="1129"/>
-        <w:gridCol w:w="6030"/>
-        <w:gridCol w:w="1424"/>
-      </w:tblGrid>
-      <w:tr>
-        <w:trPr>
-          <w:trHeight w:val="503"/>
-          <w:jc w:val="center"/>
-        </w:trPr>
-        <w:tc>
-          <w:tcPr>
-            <w:tcW w:w="1129" w:type="dxa"/>
-            <w:shd w:val="clear" w:color="auto" w:fill="auto"/>
-            <w:tcMar>
-              <w:left w:w="103" w:type="dxa"/>
-            </w:tcMar>
-            <w:vAlign w:val="center"/>
-          </w:tcPr>
-          <w:p>
-            <w:pPr>
-              <w:spacing w:before="30" w:line="276" w:lineRule="auto"/>
-              <w:jc w:val="left"/>
-              <w:rPr>
-                <w:rFonts w:eastAsia="Calibri"/>
-                <w:szCs w:val="20"/>
-              </w:rPr>
-            </w:pPr>
-            <w:r>
-              <w:rPr>
-                <w:rFonts w:eastAsia="Calibri"/>
-                <w:b/>
-                <w:bCs/>
-                <w:color w:val="000000"/>
-                <w:szCs w:val="20"/>
-              </w:rPr>
-              <w:t>SR. NO.</w:t>
-            </w:r>
-          </w:p>
-        </w:tc>
-        <w:tc>
-          <w:tcPr>
-            <w:tcW w:w="6030" w:type="dxa"/>
-            <w:shd w:val="clear" w:color="auto" w:fill="auto"/>
-            <w:tcMar>
-              <w:left w:w="103" w:type="dxa"/>
-            </w:tcMar>
-            <w:vAlign w:val="center"/>
-          </w:tcPr>
-          <w:p>
-            <w:pPr>
-              <w:spacing w:before="30" w:line="276" w:lineRule="auto"/>
-              <w:jc w:val="left"/>
-              <w:rPr>
-                <w:rFonts w:eastAsia="Calibri"/>
-                <w:szCs w:val="20"/>
-              </w:rPr>
-            </w:pPr>
-            <w:r>
-              <w:rPr>
-                <w:rFonts w:eastAsia="Calibri"/>
-                <w:b/>
-                <w:bCs/>
-                <w:color w:val="000000"/>
-                <w:szCs w:val="20"/>
-              </w:rPr>
-              <w:t>NAME OF THE TABLE</w:t>
-            </w:r>
-          </w:p>
-        </w:tc>
-        <w:tc>
-          <w:tcPr>
-            <w:tcW w:w="1424" w:type="dxa"/>
-            <w:shd w:val="clear" w:color="auto" w:fill="auto"/>
-            <w:tcMar>
-              <w:left w:w="103" w:type="dxa"/>
-            </w:tcMar>
-            <w:vAlign w:val="center"/>
-          </w:tcPr>
-          <w:p>
-            <w:pPr>
-              <w:spacing w:before="30" w:line="276" w:lineRule="auto"/>
-              <w:jc w:val="left"/>
-              <w:rPr>
-                <w:rFonts w:eastAsia="Calibri"/>
-                <w:szCs w:val="20"/>
-              </w:rPr>
-            </w:pPr>
-            <w:r>
-              <w:rPr>
-                <w:rFonts w:eastAsia="Calibri"/>
-                <w:b/>
-                <w:bCs/>
-                <w:color w:val="000000"/>
-                <w:szCs w:val="20"/>
-              </w:rPr>
-              <w:t>PAGE NO.</w:t>
-            </w:r>
-          </w:p>
-        </w:tc>
-      </w:tr>
-      <w:tr>
-        <w:trPr>
-          <w:trHeight w:val="440"/>
-          <w:jc w:val="center"/>
-        </w:trPr>
-        <w:tc>
-          <w:tcPr>
-            <w:tcW w:w="1129" w:type="dxa"/>
-            <w:shd w:val="clear" w:color="auto" w:fill="auto"/>
-            <w:tcMar>
-              <w:left w:w="103" w:type="dxa"/>
-            </w:tcMar>
-            <w:vAlign w:val="center"/>
-          </w:tcPr>
-          <w:p>
-            <w:pPr>
-              <w:spacing w:before="30" w:line="276" w:lineRule="auto"/>
-              <w:jc w:val="center"/>
-              <w:rPr>
-                <w:bCs/>
-                <w:color w:val="000000"/>
-              </w:rPr>
-            </w:pPr>
-            <w:r>
-              <w:rPr>
-                <w:bCs/>
-                <w:color w:val="000000"/>
-              </w:rPr>
-              <w:t>1</w:t>
-            </w:r>
-          </w:p>
-        </w:tc>
-        <w:tc>
-          <w:tcPr>
-            <w:tcW w:w="6030" w:type="dxa"/>
-            <w:shd w:val="clear" w:color="auto" w:fill="auto"/>
-            <w:tcMar>
-              <w:left w:w="103" w:type="dxa"/>
-            </w:tcMar>
-            <w:vAlign w:val="center"/>
-          </w:tcPr>
-          <w:p>
-            <w:pPr>
-              <w:pStyle w:val="ListParagraph"/>
-              <w:spacing w:before="30" w:after="30"/>
-              <w:ind w:left="0"/>
-              <w:rPr>
-                <w:rFonts w:ascii="Times New Roman" w:hAnsi="Times New Roman" w:cs="Times New Roman"/>
-                <w:sz w:val="28"/>
-                <w:szCs w:val="28"/>
-              </w:rPr>
-            </w:pPr>
-            <w:r>
-              <w:rPr>
-                <w:rFonts w:ascii="Times New Roman" w:hAnsi="Times New Roman" w:cs="Times New Roman"/>
-                <w:sz w:val="28"/>
-                <w:szCs w:val="28"/>
-              </w:rPr>
-              <w:t>Sentence Case</w:t>
-            </w:r>
-          </w:p>
-        </w:tc>
-        <w:tc>
-          <w:tcPr>
-            <w:tcW w:w="1424" w:type="dxa"/>
-            <w:shd w:val="clear" w:color="auto" w:fill="auto"/>
-            <w:tcMar>
-              <w:left w:w="103" w:type="dxa"/>
-            </w:tcMar>
-            <w:vAlign w:val="center"/>
-          </w:tcPr>
-          <w:p>
-            <w:pPr>
-              <w:spacing w:before="30" w:line="276" w:lineRule="auto"/>
-              <w:jc w:val="center"/>
-              <w:rPr>
-                <w:bCs/>
-                <w:color w:val="000000"/>
-              </w:rPr>
-            </w:pPr>
-            <w:r>
-              <w:rPr>
-                <w:bCs/>
-                <w:color w:val="000000"/>
-              </w:rPr>
-              <w:t>1</w:t>
-            </w:r>
-          </w:p>
-        </w:tc>
-      </w:tr>
-      <w:tr>
-        <w:trPr>
-          <w:trHeight w:val="440"/>
-          <w:jc w:val="center"/>
-        </w:trPr>
-        <w:tc>
-          <w:tcPr>
-            <w:tcW w:w="1129" w:type="dxa"/>
-            <w:shd w:val="clear" w:color="auto" w:fill="auto"/>
-            <w:tcMar>
-              <w:left w:w="103" w:type="dxa"/>
-            </w:tcMar>
-            <w:vAlign w:val="center"/>
-          </w:tcPr>
-          <w:p>
-            <w:pPr>
-              <w:spacing w:before="30" w:line="276" w:lineRule="auto"/>
-              <w:jc w:val="center"/>
-              <w:rPr>
-                <w:bCs/>
-                <w:color w:val="000000"/>
-              </w:rPr>
-            </w:pPr>
-            <w:r>
-              <w:rPr>
-                <w:bCs/>
-                <w:color w:val="000000"/>
-              </w:rPr>
-              <w:t>2</w:t>
-            </w:r>
-          </w:p>
-        </w:tc>
-        <w:tc>
-          <w:tcPr>
-            <w:tcW w:w="6030" w:type="dxa"/>
-            <w:shd w:val="clear" w:color="auto" w:fill="auto"/>
-            <w:tcMar>
-              <w:left w:w="103" w:type="dxa"/>
-            </w:tcMar>
-            <w:vAlign w:val="center"/>
-          </w:tcPr>
-          <w:p>
-            <w:pPr>
-              <w:pStyle w:val="ListParagraph"/>
-              <w:spacing w:before="30" w:after="30"/>
-              <w:ind w:left="0"/>
-              <w:rPr>
-                <w:rFonts w:ascii="Times New Roman" w:hAnsi="Times New Roman" w:cs="Times New Roman"/>
-                <w:sz w:val="28"/>
-                <w:szCs w:val="28"/>
-              </w:rPr>
-            </w:pPr>
-            <w:r>
-              <w:rPr>
-                <w:rFonts w:ascii="Times New Roman" w:hAnsi="Times New Roman" w:cs="Times New Roman"/>
-                <w:sz w:val="28"/>
-                <w:szCs w:val="28"/>
-              </w:rPr>
-              <w:t>Sentence Case</w:t>
-            </w:r>
-          </w:p>
-        </w:tc>
-        <w:tc>
-          <w:tcPr>
-            <w:tcW w:w="1424" w:type="dxa"/>
-            <w:shd w:val="clear" w:color="auto" w:fill="auto"/>
-            <w:tcMar>
-              <w:left w:w="103" w:type="dxa"/>
-            </w:tcMar>
-            <w:vAlign w:val="center"/>
-          </w:tcPr>
-          <w:p>
-            <w:pPr>
-              <w:spacing w:before="30" w:line="276" w:lineRule="auto"/>
-              <w:jc w:val="center"/>
-              <w:rPr>
-                <w:bCs/>
-                <w:color w:val="000000"/>
-              </w:rPr>
-            </w:pPr>
-          </w:p>
-        </w:tc>
-      </w:tr>
-      <w:tr>
-        <w:trPr>
-          <w:trHeight w:val="440"/>
-          <w:jc w:val="center"/>
-        </w:trPr>
-        <w:tc>
-          <w:tcPr>
-            <w:tcW w:w="1129" w:type="dxa"/>
-            <w:shd w:val="clear" w:color="auto" w:fill="auto"/>
-            <w:tcMar>
-              <w:left w:w="103" w:type="dxa"/>
-            </w:tcMar>
-            <w:vAlign w:val="center"/>
-          </w:tcPr>
-          <w:p>
-            <w:pPr>
-              <w:spacing w:before="30" w:line="276" w:lineRule="auto"/>
-              <w:jc w:val="center"/>
-              <w:rPr>
-                <w:bCs/>
-                <w:color w:val="000000"/>
-              </w:rPr>
-            </w:pPr>
-            <w:r>
-              <w:rPr>
-                <w:bCs/>
-                <w:color w:val="000000"/>
-              </w:rPr>
-              <w:t>3</w:t>
-            </w:r>
-          </w:p>
-        </w:tc>
-        <w:tc>
-          <w:tcPr>
-            <w:tcW w:w="6030" w:type="dxa"/>
-            <w:shd w:val="clear" w:color="auto" w:fill="auto"/>
-            <w:tcMar>
-              <w:left w:w="103" w:type="dxa"/>
-            </w:tcMar>
-            <w:vAlign w:val="center"/>
-          </w:tcPr>
-          <w:p>
-            <w:pPr>
-              <w:pStyle w:val="ListParagraph"/>
-              <w:spacing w:before="30" w:after="30"/>
-              <w:ind w:left="0"/>
-              <w:rPr>
-                <w:rFonts w:ascii="Times New Roman" w:hAnsi="Times New Roman" w:cs="Times New Roman"/>
-                <w:sz w:val="28"/>
-                <w:szCs w:val="28"/>
-              </w:rPr>
-            </w:pPr>
-            <w:r>
-              <w:rPr>
-                <w:rFonts w:ascii="Times New Roman" w:hAnsi="Times New Roman" w:cs="Times New Roman"/>
-                <w:sz w:val="28"/>
-                <w:szCs w:val="28"/>
-              </w:rPr>
-              <w:t>Sentence Case</w:t>
-            </w:r>
-          </w:p>
-        </w:tc>
-        <w:tc>
-          <w:tcPr>
-            <w:tcW w:w="1424" w:type="dxa"/>
-            <w:shd w:val="clear" w:color="auto" w:fill="auto"/>
-            <w:tcMar>
-              <w:left w:w="103" w:type="dxa"/>
-            </w:tcMar>
-            <w:vAlign w:val="center"/>
-          </w:tcPr>
-          <w:p>
-            <w:pPr>
-              <w:spacing w:before="30" w:line="276" w:lineRule="auto"/>
-              <w:jc w:val="center"/>
-              <w:rPr>
-                <w:bCs/>
-                <w:color w:val="000000"/>
-              </w:rPr>
-            </w:pPr>
-          </w:p>
-        </w:tc>
-      </w:tr>
-      <w:tr>
-        <w:trPr>
-          <w:trHeight w:val="440"/>
-          <w:jc w:val="center"/>
-        </w:trPr>
-        <w:tc>
-          <w:tcPr>
-            <w:tcW w:w="1129" w:type="dxa"/>
-            <w:shd w:val="clear" w:color="auto" w:fill="auto"/>
-            <w:tcMar>
-              <w:left w:w="103" w:type="dxa"/>
-            </w:tcMar>
-            <w:vAlign w:val="center"/>
-          </w:tcPr>
-          <w:p>
-            <w:pPr>
-              <w:spacing w:before="30" w:line="276" w:lineRule="auto"/>
-              <w:jc w:val="center"/>
-              <w:rPr>
-                <w:bCs/>
-                <w:color w:val="000000"/>
-              </w:rPr>
-            </w:pPr>
-            <w:r>
-              <w:rPr>
-                <w:bCs/>
-                <w:color w:val="000000"/>
-              </w:rPr>
-              <w:t>4</w:t>
-            </w:r>
-          </w:p>
-        </w:tc>
-        <w:tc>
-          <w:tcPr>
-            <w:tcW w:w="6030" w:type="dxa"/>
-            <w:shd w:val="clear" w:color="auto" w:fill="auto"/>
-            <w:tcMar>
-              <w:left w:w="103" w:type="dxa"/>
-            </w:tcMar>
-            <w:vAlign w:val="center"/>
-          </w:tcPr>
-          <w:p>
-            <w:pPr>
-              <w:pStyle w:val="ListParagraph"/>
-              <w:spacing w:before="30" w:after="30"/>
-              <w:ind w:left="0"/>
-              <w:rPr>
-                <w:rFonts w:ascii="Times New Roman" w:hAnsi="Times New Roman" w:cs="Times New Roman"/>
-                <w:sz w:val="28"/>
-                <w:szCs w:val="28"/>
-              </w:rPr>
-            </w:pPr>
-            <w:r>
-              <w:rPr>
-                <w:rFonts w:ascii="Times New Roman" w:hAnsi="Times New Roman" w:cs="Times New Roman"/>
-                <w:sz w:val="28"/>
-                <w:szCs w:val="28"/>
-              </w:rPr>
-              <w:t>Sentence Case</w:t>
-            </w:r>
-          </w:p>
-        </w:tc>
-        <w:tc>
-          <w:tcPr>
-            <w:tcW w:w="1424" w:type="dxa"/>
-            <w:shd w:val="clear" w:color="auto" w:fill="auto"/>
-            <w:tcMar>
-              <w:left w:w="103" w:type="dxa"/>
-            </w:tcMar>
-            <w:vAlign w:val="center"/>
-          </w:tcPr>
-          <w:p>
-            <w:pPr>
-              <w:spacing w:before="30" w:line="276" w:lineRule="auto"/>
-              <w:jc w:val="center"/>
-              <w:rPr>
-                <w:bCs/>
-                <w:color w:val="000000"/>
-              </w:rPr>
-            </w:pPr>
-          </w:p>
-        </w:tc>
-      </w:tr>
-      <w:tr>
-        <w:trPr>
-          <w:trHeight w:val="440"/>
-          <w:jc w:val="center"/>
-        </w:trPr>
-        <w:tc>
-          <w:tcPr>
-            <w:tcW w:w="1129" w:type="dxa"/>
-            <w:shd w:val="clear" w:color="auto" w:fill="auto"/>
-            <w:tcMar>
-              <w:left w:w="103" w:type="dxa"/>
-            </w:tcMar>
-            <w:vAlign w:val="center"/>
-          </w:tcPr>
-          <w:p>
-            <w:pPr>
-              <w:spacing w:before="30" w:line="276" w:lineRule="auto"/>
-              <w:jc w:val="center"/>
-              <w:rPr>
-                <w:bCs/>
-                <w:color w:val="000000"/>
-              </w:rPr>
-            </w:pPr>
-            <w:r>
-              <w:rPr>
-                <w:bCs/>
-                <w:color w:val="000000"/>
-              </w:rPr>
-              <w:t>5</w:t>
-            </w:r>
-          </w:p>
-        </w:tc>
-        <w:tc>
-          <w:tcPr>
-            <w:tcW w:w="6030" w:type="dxa"/>
-            <w:shd w:val="clear" w:color="auto" w:fill="auto"/>
-            <w:tcMar>
-              <w:left w:w="103" w:type="dxa"/>
-            </w:tcMar>
-            <w:vAlign w:val="center"/>
-          </w:tcPr>
-          <w:p>
-            <w:pPr>
-              <w:pStyle w:val="ListParagraph"/>
-              <w:spacing w:before="30" w:after="30"/>
-              <w:ind w:left="0"/>
-              <w:rPr>
-                <w:rFonts w:ascii="Times New Roman" w:hAnsi="Times New Roman" w:cs="Times New Roman"/>
-                <w:sz w:val="28"/>
-                <w:szCs w:val="28"/>
-              </w:rPr>
-            </w:pPr>
-            <w:r>
-              <w:rPr>
-                <w:rFonts w:ascii="Times New Roman" w:hAnsi="Times New Roman" w:cs="Times New Roman"/>
-                <w:sz w:val="28"/>
-                <w:szCs w:val="28"/>
-              </w:rPr>
-              <w:t>Sentence Case</w:t>
-            </w:r>
-          </w:p>
-        </w:tc>
-        <w:tc>
-          <w:tcPr>
-            <w:tcW w:w="1424" w:type="dxa"/>
-            <w:shd w:val="clear" w:color="auto" w:fill="auto"/>
-            <w:tcMar>
-              <w:left w:w="103" w:type="dxa"/>
-            </w:tcMar>
-            <w:vAlign w:val="center"/>
-          </w:tcPr>
-          <w:p>
-            <w:pPr>
-              <w:spacing w:before="30" w:line="276" w:lineRule="auto"/>
-              <w:jc w:val="center"/>
-              <w:rPr>
-                <w:bCs/>
-                <w:color w:val="000000"/>
-              </w:rPr>
-            </w:pPr>
-          </w:p>
-        </w:tc>
-      </w:tr>
-      <w:tr>
-        <w:trPr>
-          <w:trHeight w:val="440"/>
-          <w:jc w:val="center"/>
-        </w:trPr>
-        <w:tc>
-          <w:tcPr>
-            <w:tcW w:w="1129" w:type="dxa"/>
-            <w:shd w:val="clear" w:color="auto" w:fill="auto"/>
-            <w:tcMar>
-              <w:left w:w="103" w:type="dxa"/>
-            </w:tcMar>
-            <w:vAlign w:val="center"/>
-          </w:tcPr>
-          <w:p>
-            <w:pPr>
-              <w:spacing w:before="30" w:line="276" w:lineRule="auto"/>
-              <w:jc w:val="center"/>
-              <w:rPr>
-                <w:bCs/>
-                <w:color w:val="000000"/>
-              </w:rPr>
-            </w:pPr>
-            <w:r>
-              <w:rPr>
-                <w:bCs/>
-                <w:color w:val="000000"/>
-              </w:rPr>
-              <w:t>6</w:t>
-            </w:r>
-          </w:p>
-        </w:tc>
-        <w:tc>
-          <w:tcPr>
-            <w:tcW w:w="6030" w:type="dxa"/>
-            <w:shd w:val="clear" w:color="auto" w:fill="auto"/>
-            <w:tcMar>
-              <w:left w:w="103" w:type="dxa"/>
-            </w:tcMar>
-            <w:vAlign w:val="center"/>
-          </w:tcPr>
-          <w:p>
-            <w:pPr>
-              <w:pStyle w:val="ListParagraph"/>
-              <w:spacing w:before="30" w:after="30"/>
-              <w:ind w:left="0"/>
-              <w:rPr>
-                <w:rFonts w:ascii="Times New Roman" w:hAnsi="Times New Roman" w:cs="Times New Roman"/>
-                <w:sz w:val="28"/>
-                <w:szCs w:val="28"/>
-              </w:rPr>
-            </w:pPr>
-            <w:r>
-              <w:rPr>
-                <w:rFonts w:ascii="Times New Roman" w:hAnsi="Times New Roman" w:cs="Times New Roman"/>
-                <w:sz w:val="28"/>
-                <w:szCs w:val="28"/>
-              </w:rPr>
-              <w:t>Sentence Case</w:t>
-            </w:r>
-          </w:p>
-        </w:tc>
-        <w:tc>
-          <w:tcPr>
-            <w:tcW w:w="1424" w:type="dxa"/>
-            <w:shd w:val="clear" w:color="auto" w:fill="auto"/>
-            <w:tcMar>
-              <w:left w:w="103" w:type="dxa"/>
-            </w:tcMar>
-            <w:vAlign w:val="center"/>
-          </w:tcPr>
-          <w:p>
-            <w:pPr>
-              <w:spacing w:before="30" w:line="276" w:lineRule="auto"/>
-              <w:jc w:val="center"/>
-              <w:rPr>
-                <w:bCs/>
-                <w:color w:val="000000"/>
-              </w:rPr>
-            </w:pPr>
-          </w:p>
-        </w:tc>
-      </w:tr>
-      <w:tr>
-        <w:trPr>
-          <w:trHeight w:val="440"/>
-          <w:jc w:val="center"/>
-        </w:trPr>
-        <w:tc>
-          <w:tcPr>
-            <w:tcW w:w="1129" w:type="dxa"/>
-            <w:shd w:val="clear" w:color="auto" w:fill="auto"/>
-            <w:tcMar>
-              <w:left w:w="103" w:type="dxa"/>
-            </w:tcMar>
-            <w:vAlign w:val="center"/>
-          </w:tcPr>
-          <w:p>
-            <w:pPr>
-              <w:spacing w:before="30" w:line="276" w:lineRule="auto"/>
-              <w:jc w:val="center"/>
-              <w:rPr>
-                <w:bCs/>
-                <w:color w:val="000000"/>
-              </w:rPr>
-            </w:pPr>
-            <w:r>
-              <w:rPr>
-                <w:bCs/>
-                <w:color w:val="000000"/>
-              </w:rPr>
-              <w:t>7</w:t>
-            </w:r>
-          </w:p>
-        </w:tc>
-        <w:tc>
-          <w:tcPr>
-            <w:tcW w:w="6030" w:type="dxa"/>
-            <w:shd w:val="clear" w:color="auto" w:fill="auto"/>
-            <w:tcMar>
-              <w:left w:w="103" w:type="dxa"/>
-            </w:tcMar>
-            <w:vAlign w:val="center"/>
-          </w:tcPr>
-          <w:p>
-            <w:pPr>
-              <w:pStyle w:val="ListParagraph"/>
-              <w:spacing w:before="30" w:after="30"/>
-              <w:ind w:left="0"/>
-              <w:rPr>
-                <w:rFonts w:ascii="Times New Roman" w:hAnsi="Times New Roman" w:cs="Times New Roman"/>
-                <w:sz w:val="28"/>
-                <w:szCs w:val="28"/>
-              </w:rPr>
-            </w:pPr>
-            <w:r>
-              <w:rPr>
-                <w:rFonts w:ascii="Times New Roman" w:hAnsi="Times New Roman" w:cs="Times New Roman"/>
-                <w:sz w:val="28"/>
-                <w:szCs w:val="28"/>
-              </w:rPr>
-              <w:t>Sentence Case</w:t>
-            </w:r>
-          </w:p>
-        </w:tc>
-        <w:tc>
-          <w:tcPr>
-            <w:tcW w:w="1424" w:type="dxa"/>
-            <w:shd w:val="clear" w:color="auto" w:fill="auto"/>
-            <w:tcMar>
-              <w:left w:w="103" w:type="dxa"/>
-            </w:tcMar>
-            <w:vAlign w:val="center"/>
-          </w:tcPr>
-          <w:p>
-            <w:pPr>
-              <w:spacing w:before="30" w:line="276" w:lineRule="auto"/>
-              <w:jc w:val="center"/>
-              <w:rPr>
-                <w:bCs/>
-                <w:color w:val="000000"/>
-              </w:rPr>
-            </w:pPr>
-          </w:p>
-        </w:tc>
-      </w:tr>
-      <w:tr>
-        <w:trPr>
-          <w:trHeight w:val="440"/>
-          <w:jc w:val="center"/>
-        </w:trPr>
-        <w:tc>
-          <w:tcPr>
-            <w:tcW w:w="1129" w:type="dxa"/>
-            <w:shd w:val="clear" w:color="auto" w:fill="auto"/>
-            <w:tcMar>
-              <w:left w:w="103" w:type="dxa"/>
-            </w:tcMar>
-            <w:vAlign w:val="center"/>
-          </w:tcPr>
-          <w:p>
-            <w:pPr>
-              <w:spacing w:before="30" w:line="276" w:lineRule="auto"/>
-              <w:jc w:val="center"/>
-              <w:rPr>
-                <w:bCs/>
-                <w:color w:val="000000"/>
-              </w:rPr>
-            </w:pPr>
-            <w:r>
-              <w:rPr>
-                <w:bCs/>
-                <w:color w:val="000000"/>
-              </w:rPr>
-              <w:t>8</w:t>
-            </w:r>
-          </w:p>
-        </w:tc>
-        <w:tc>
-          <w:tcPr>
-            <w:tcW w:w="6030" w:type="dxa"/>
-            <w:shd w:val="clear" w:color="auto" w:fill="auto"/>
-            <w:tcMar>
-              <w:left w:w="103" w:type="dxa"/>
-            </w:tcMar>
-            <w:vAlign w:val="center"/>
-          </w:tcPr>
-          <w:p>
-            <w:pPr>
-              <w:pStyle w:val="ListParagraph"/>
-              <w:spacing w:before="30" w:after="30"/>
-              <w:ind w:left="0"/>
-              <w:rPr>
-                <w:rFonts w:ascii="Times New Roman" w:hAnsi="Times New Roman" w:cs="Times New Roman"/>
-                <w:sz w:val="28"/>
-                <w:szCs w:val="28"/>
-              </w:rPr>
-            </w:pPr>
-            <w:r>
-              <w:rPr>
-                <w:rFonts w:ascii="Times New Roman" w:hAnsi="Times New Roman" w:cs="Times New Roman"/>
-                <w:sz w:val="28"/>
-                <w:szCs w:val="28"/>
-              </w:rPr>
-              <w:t>Sentence Case</w:t>
-            </w:r>
-          </w:p>
-        </w:tc>
-        <w:tc>
-          <w:tcPr>
-            <w:tcW w:w="1424" w:type="dxa"/>
-            <w:shd w:val="clear" w:color="auto" w:fill="auto"/>
-            <w:tcMar>
-              <w:left w:w="103" w:type="dxa"/>
-            </w:tcMar>
-            <w:vAlign w:val="center"/>
-          </w:tcPr>
-          <w:p>
-            <w:pPr>
-              <w:spacing w:before="30" w:line="276" w:lineRule="auto"/>
-              <w:jc w:val="center"/>
-              <w:rPr>
-                <w:bCs/>
-                <w:color w:val="000000"/>
-              </w:rPr>
-            </w:pPr>
-          </w:p>
-        </w:tc>
-      </w:tr>
-      <w:tr>
-        <w:trPr>
-          <w:trHeight w:val="440"/>
-          <w:jc w:val="center"/>
-        </w:trPr>
-        <w:tc>
-          <w:tcPr>
-            <w:tcW w:w="1129" w:type="dxa"/>
-            <w:shd w:val="clear" w:color="auto" w:fill="auto"/>
-            <w:tcMar>
-              <w:left w:w="103" w:type="dxa"/>
-            </w:tcMar>
-            <w:vAlign w:val="center"/>
-          </w:tcPr>
-          <w:p>
-            <w:pPr>
-              <w:spacing w:before="30" w:line="276" w:lineRule="auto"/>
-              <w:jc w:val="center"/>
-              <w:rPr>
-                <w:bCs/>
-                <w:color w:val="000000"/>
-              </w:rPr>
-            </w:pPr>
-            <w:r>
-              <w:rPr>
-                <w:bCs/>
-                <w:color w:val="000000"/>
-              </w:rPr>
-              <w:t>9</w:t>
-            </w:r>
-          </w:p>
-        </w:tc>
-        <w:tc>
-          <w:tcPr>
-            <w:tcW w:w="6030" w:type="dxa"/>
-            <w:shd w:val="clear" w:color="auto" w:fill="auto"/>
-            <w:tcMar>
-              <w:left w:w="103" w:type="dxa"/>
-            </w:tcMar>
-            <w:vAlign w:val="center"/>
-          </w:tcPr>
-          <w:p>
-            <w:pPr>
-              <w:pStyle w:val="ListParagraph"/>
-              <w:spacing w:before="30" w:after="30"/>
-              <w:ind w:left="0"/>
-              <w:rPr>
-                <w:rFonts w:ascii="Times New Roman" w:hAnsi="Times New Roman" w:cs="Times New Roman"/>
-                <w:sz w:val="28"/>
-                <w:szCs w:val="28"/>
-              </w:rPr>
-            </w:pPr>
-            <w:r>
-              <w:rPr>
-                <w:rFonts w:ascii="Times New Roman" w:hAnsi="Times New Roman" w:cs="Times New Roman"/>
-                <w:sz w:val="28"/>
-                <w:szCs w:val="28"/>
-              </w:rPr>
-              <w:t>Sentence Case</w:t>
-            </w:r>
-          </w:p>
-        </w:tc>
-        <w:tc>
-          <w:tcPr>
-            <w:tcW w:w="1424" w:type="dxa"/>
-            <w:shd w:val="clear" w:color="auto" w:fill="auto"/>
-            <w:tcMar>
-              <w:left w:w="103" w:type="dxa"/>
-            </w:tcMar>
-            <w:vAlign w:val="center"/>
-          </w:tcPr>
-          <w:p>
-            <w:pPr>
-              <w:spacing w:before="30" w:line="276" w:lineRule="auto"/>
-              <w:jc w:val="center"/>
-              <w:rPr>
-                <w:bCs/>
-                <w:color w:val="000000"/>
-              </w:rPr>
-            </w:pPr>
-          </w:p>
-        </w:tc>
-      </w:tr>
-      <w:tr>
-        <w:trPr>
-          <w:trHeight w:val="440"/>
-          <w:jc w:val="center"/>
-        </w:trPr>
-        <w:tc>
-          <w:tcPr>
-            <w:tcW w:w="1129" w:type="dxa"/>
-            <w:shd w:val="clear" w:color="auto" w:fill="auto"/>
-            <w:tcMar>
-              <w:left w:w="103" w:type="dxa"/>
-            </w:tcMar>
-            <w:vAlign w:val="center"/>
-          </w:tcPr>
-          <w:p>
-            <w:pPr>
-              <w:spacing w:before="30" w:line="276" w:lineRule="auto"/>
-              <w:jc w:val="center"/>
-              <w:rPr>
-                <w:bCs/>
-                <w:color w:val="000000"/>
-              </w:rPr>
-            </w:pPr>
-            <w:r>
-              <w:rPr>
-                <w:bCs/>
-                <w:color w:val="000000"/>
-              </w:rPr>
-              <w:t>10</w:t>
-            </w:r>
-          </w:p>
-        </w:tc>
-        <w:tc>
-          <w:tcPr>
-            <w:tcW w:w="6030" w:type="dxa"/>
-            <w:shd w:val="clear" w:color="auto" w:fill="auto"/>
-            <w:tcMar>
-              <w:left w:w="103" w:type="dxa"/>
-            </w:tcMar>
-            <w:vAlign w:val="center"/>
-          </w:tcPr>
-          <w:p>
-            <w:pPr>
-              <w:pStyle w:val="ListParagraph"/>
-              <w:spacing w:before="30" w:after="30"/>
-              <w:ind w:left="0"/>
-              <w:rPr>
-                <w:rFonts w:ascii="Times New Roman" w:hAnsi="Times New Roman" w:cs="Times New Roman"/>
-                <w:sz w:val="28"/>
-                <w:szCs w:val="28"/>
-              </w:rPr>
-            </w:pPr>
-            <w:r>
-              <w:rPr>
-                <w:rFonts w:ascii="Times New Roman" w:hAnsi="Times New Roman" w:cs="Times New Roman"/>
-                <w:sz w:val="28"/>
-                <w:szCs w:val="28"/>
-              </w:rPr>
-              <w:t>Sentence Case</w:t>
-            </w:r>
-          </w:p>
-        </w:tc>
-        <w:tc>
-          <w:tcPr>
-            <w:tcW w:w="1424" w:type="dxa"/>
-            <w:shd w:val="clear" w:color="auto" w:fill="auto"/>
-            <w:tcMar>
-              <w:left w:w="103" w:type="dxa"/>
-            </w:tcMar>
-            <w:vAlign w:val="center"/>
-          </w:tcPr>
-          <w:p>
-            <w:pPr>
-              <w:spacing w:before="30" w:line="276" w:lineRule="auto"/>
-              <w:jc w:val="center"/>
-              <w:rPr>
-                <w:bCs/>
-                <w:color w:val="000000"/>
-              </w:rPr>
-            </w:pPr>
-          </w:p>
-        </w:tc>
-      </w:tr>
-      <w:tr>
-        <w:trPr>
-          <w:trHeight w:val="440"/>
-          <w:jc w:val="center"/>
-        </w:trPr>
-        <w:tc>
-          <w:tcPr>
-            <w:tcW w:w="1129" w:type="dxa"/>
-            <w:shd w:val="clear" w:color="auto" w:fill="auto"/>
-            <w:tcMar>
-              <w:left w:w="103" w:type="dxa"/>
-            </w:tcMar>
-            <w:vAlign w:val="center"/>
-          </w:tcPr>
-          <w:p>
-            <w:pPr>
-              <w:spacing w:before="30" w:line="276" w:lineRule="auto"/>
-              <w:jc w:val="center"/>
-              <w:rPr>
-                <w:bCs/>
-                <w:color w:val="000000"/>
-              </w:rPr>
-            </w:pPr>
-            <w:r>
-              <w:rPr>
-                <w:bCs/>
-                <w:color w:val="000000"/>
-              </w:rPr>
-              <w:t>11</w:t>
-            </w:r>
-          </w:p>
-        </w:tc>
-        <w:tc>
-          <w:tcPr>
-            <w:tcW w:w="6030" w:type="dxa"/>
-            <w:shd w:val="clear" w:color="auto" w:fill="auto"/>
-            <w:tcMar>
-              <w:left w:w="103" w:type="dxa"/>
-            </w:tcMar>
-            <w:vAlign w:val="center"/>
-          </w:tcPr>
-          <w:p>
-            <w:pPr>
-              <w:pStyle w:val="ListParagraph"/>
-              <w:spacing w:before="30" w:after="30"/>
-              <w:ind w:left="0"/>
-              <w:rPr>
-                <w:rFonts w:ascii="Times New Roman" w:hAnsi="Times New Roman" w:cs="Times New Roman"/>
-                <w:sz w:val="28"/>
-                <w:szCs w:val="28"/>
-              </w:rPr>
-            </w:pPr>
-            <w:r>
-              <w:rPr>
-                <w:rFonts w:ascii="Times New Roman" w:hAnsi="Times New Roman" w:cs="Times New Roman"/>
-                <w:sz w:val="28"/>
-                <w:szCs w:val="28"/>
-              </w:rPr>
-              <w:t>Sentence Case</w:t>
-            </w:r>
-          </w:p>
-        </w:tc>
-        <w:tc>
-          <w:tcPr>
-            <w:tcW w:w="1424" w:type="dxa"/>
-            <w:shd w:val="clear" w:color="auto" w:fill="auto"/>
-            <w:tcMar>
-              <w:left w:w="103" w:type="dxa"/>
-            </w:tcMar>
-            <w:vAlign w:val="center"/>
-          </w:tcPr>
-          <w:p>
-            <w:pPr>
-              <w:spacing w:before="30" w:line="276" w:lineRule="auto"/>
-              <w:jc w:val="center"/>
-              <w:rPr>
-                <w:bCs/>
-                <w:color w:val="000000"/>
-              </w:rPr>
-            </w:pPr>
-          </w:p>
-        </w:tc>
-      </w:tr>
-    </w:tbl>
-    <w:p>
-      <w:pPr>
-        <w:spacing w:before="30" w:after="30" w:line="276" w:lineRule="auto"/>
-        <w:jc w:val="center"/>
-        <w:rPr>
-          <w:color w:val="000000"/>
-        </w:rPr>
-      </w:pPr>
-    </w:p>
-    <w:p>
-      <w:pPr>
-        <w:spacing w:before="30" w:after="30" w:line="276" w:lineRule="auto"/>
-        <w:jc w:val="center"/>
-        <w:rPr>
-          <w:color w:val="000000"/>
-        </w:rPr>
-      </w:pPr>
-    </w:p>
-    <w:p>
-      <w:pPr>
-        <w:spacing w:before="30" w:after="30" w:line="276" w:lineRule="auto"/>
-        <w:rPr>
-          <w:b/>
-          <w:bCs/>
-          <w:color w:val="000000"/>
-          <w:sz w:val="36"/>
-          <w:szCs w:val="36"/>
-        </w:rPr>
-      </w:pPr>
-    </w:p>
-    <w:p>
-      <w:pPr>
-        <w:spacing w:before="30" w:after="30" w:line="276" w:lineRule="auto"/>
-        <w:jc w:val="center"/>
-        <w:rPr>
-          <w:b/>
-          <w:bCs/>
-          <w:color w:val="000000"/>
-          <w:sz w:val="36"/>
-          <w:szCs w:val="36"/>
-        </w:rPr>
-      </w:pPr>
-    </w:p>
-    <w:p>
-      <w:pPr>
-        <w:spacing w:before="30" w:after="30" w:line="276" w:lineRule="auto"/>
-        <w:jc w:val="center"/>
-        <w:rPr>
-          <w:b/>
-          <w:bCs/>
-          <w:color w:val="000000"/>
-          <w:sz w:val="36"/>
-          <w:szCs w:val="36"/>
-        </w:rPr>
-      </w:pPr>
-    </w:p>
-    <w:p>
-      <w:pPr>
-        <w:spacing w:before="30" w:after="30" w:line="276" w:lineRule="auto"/>
-        <w:jc w:val="center"/>
-        <w:rPr>
-          <w:b/>
-          <w:bCs/>
-          <w:color w:val="000000"/>
-          <w:sz w:val="36"/>
-          <w:szCs w:val="36"/>
-        </w:rPr>
-      </w:pPr>
-    </w:p>
-    <w:p>
-      <w:pPr>
-        <w:spacing w:before="30" w:after="30" w:line="276" w:lineRule="auto"/>
-        <w:jc w:val="center"/>
-        <w:rPr>
-          <w:b/>
-          <w:bCs/>
-          <w:color w:val="000000"/>
-          <w:sz w:val="36"/>
-          <w:szCs w:val="36"/>
-        </w:rPr>
-      </w:pPr>
-    </w:p>
-    <w:p>
-      <w:pPr>
-        <w:spacing w:before="30" w:after="30" w:line="276" w:lineRule="auto"/>
-        <w:jc w:val="center"/>
-        <w:rPr>
-          <w:b/>
-          <w:bCs/>
-          <w:color w:val="000000"/>
-          <w:sz w:val="28"/>
-          <w:szCs w:val="28"/>
-        </w:rPr>
-      </w:pPr>
-    </w:p>
-    <w:p>
-      <w:pPr>
-        <w:spacing w:before="30" w:after="30"/>
-      </w:pPr>
-    </w:p>
-    <w:p>
-      <w:pPr>
-        <w:spacing w:before="30" w:after="30"/>
-      </w:pPr>
-    </w:p>
-    <w:p>
-      <w:pPr>
-        <w:spacing w:before="30" w:after="30"/>
-      </w:pPr>
-    </w:p>
-    <w:p>
-      <w:pPr>
-        <w:spacing w:before="30" w:after="30"/>
-      </w:pPr>
-    </w:p>
-    <w:p>
-      <w:pPr>
-        <w:spacing w:before="30" w:after="30"/>
-      </w:pPr>
-    </w:p>
-    <w:p>
-      <w:pPr>
-        <w:spacing w:before="30" w:after="30"/>
-      </w:pPr>
-    </w:p>
-    <w:p>
-      <w:pPr>
-        <w:spacing w:before="30" w:after="30"/>
-      </w:pPr>
-    </w:p>
-    <w:p>
-      <w:pPr>
-        <w:spacing w:before="30" w:after="30"/>
-        <w:jc w:val="center"/>
+      </w:pPr>
+    </w:p>
+    <w:p>
+      <w:pPr>
+        <w:spacing w:before="30" w:after="30"/>
+      </w:pPr>
+    </w:p>
+    <w:p>
+      <w:pPr>
+        <w:spacing w:before="30" w:after="30"/>
         <w:rPr>
           <w:b/>
           <w:sz w:val="28"/>
@@ -6512,10 +5789,7 @@
         <w:jc w:val="center"/>
       </w:pPr>
     </w:p>
-    <w:p>
-      <w:bookmarkStart w:id="0" w:name="_GoBack"/>
-      <w:bookmarkEnd w:id="0"/>
-    </w:p>
+    <w:p/>
     <w:sectPr>
       <w:footerReference w:type="default" r:id="rId8"/>
       <w:pgSz w:w="11906" w:h="16838"/>

--- a/SYNOPSIS-part1.docx
+++ b/SYNOPSIS-part1.docx
@@ -1370,8 +1370,6 @@
           <w:lang w:val="en-IN" w:bidi="mr-IN"/>
         </w:rPr>
       </w:pPr>
-      <w:bookmarkStart w:id="0" w:name="_GoBack"/>
-      <w:bookmarkEnd w:id="0"/>
       <w:r>
         <w:rPr>
           <w:rFonts w:eastAsiaTheme="minorHAnsi"/>
@@ -1785,7 +1783,7 @@
         <w:rPr>
           <w:b/>
         </w:rPr>
-        <w:t xml:space="preserve">                                           </w:t>
+        <w:t xml:space="preserve">      </w:t>
       </w:r>
     </w:p>
     <w:p>
@@ -2619,6 +2617,19 @@
         </w:rPr>
         <w:t>INDEX</w:t>
       </w:r>
+    </w:p>
+    <w:p>
+      <w:pPr>
+        <w:spacing w:before="30" w:after="30"/>
+        <w:jc w:val="center"/>
+        <w:rPr>
+          <w:b/>
+          <w:bCs/>
+          <w:color w:val="000000"/>
+          <w:sz w:val="36"/>
+          <w:szCs w:val="36"/>
+        </w:rPr>
+      </w:pPr>
     </w:p>
     <w:p>
       <w:pPr>
@@ -2823,6 +2834,14 @@
                 <w:szCs w:val="24"/>
               </w:rPr>
             </w:pPr>
+            <w:r>
+              <w:rPr>
+                <w:rFonts w:ascii="Times New Roman" w:hAnsi="Times New Roman" w:cs="Times New Roman"/>
+                <w:sz w:val="24"/>
+                <w:szCs w:val="24"/>
+              </w:rPr>
+              <w:t>1</w:t>
+            </w:r>
           </w:p>
         </w:tc>
       </w:tr>
@@ -2893,7 +2912,7 @@
                 <w:sz w:val="24"/>
                 <w:szCs w:val="24"/>
               </w:rPr>
-              <w:t>Previous Work</w:t>
+              <w:t>Existing System</w:t>
             </w:r>
           </w:p>
         </w:tc>
@@ -2914,6 +2933,14 @@
                 <w:szCs w:val="24"/>
               </w:rPr>
             </w:pPr>
+            <w:r>
+              <w:rPr>
+                <w:rFonts w:ascii="Times New Roman" w:hAnsi="Times New Roman" w:cs="Times New Roman"/>
+                <w:sz w:val="24"/>
+                <w:szCs w:val="24"/>
+              </w:rPr>
+              <w:t>3</w:t>
+            </w:r>
           </w:p>
         </w:tc>
       </w:tr>
@@ -3005,6 +3032,14 @@
                 <w:szCs w:val="24"/>
               </w:rPr>
             </w:pPr>
+            <w:r>
+              <w:rPr>
+                <w:rFonts w:ascii="Times New Roman" w:hAnsi="Times New Roman" w:cs="Times New Roman"/>
+                <w:sz w:val="24"/>
+                <w:szCs w:val="24"/>
+              </w:rPr>
+              <w:t>4</w:t>
+            </w:r>
           </w:p>
         </w:tc>
       </w:tr>
@@ -3096,6 +3131,14 @@
                 <w:szCs w:val="24"/>
               </w:rPr>
             </w:pPr>
+            <w:r>
+              <w:rPr>
+                <w:rFonts w:ascii="Times New Roman" w:hAnsi="Times New Roman" w:cs="Times New Roman"/>
+                <w:sz w:val="24"/>
+                <w:szCs w:val="24"/>
+              </w:rPr>
+              <w:t>5</w:t>
+            </w:r>
           </w:p>
         </w:tc>
       </w:tr>
@@ -3170,6 +3213,14 @@
                 <w:szCs w:val="24"/>
               </w:rPr>
             </w:pPr>
+            <w:r>
+              <w:rPr>
+                <w:rFonts w:ascii="Times New Roman" w:hAnsi="Times New Roman" w:cs="Times New Roman"/>
+                <w:sz w:val="24"/>
+                <w:szCs w:val="24"/>
+              </w:rPr>
+              <w:t>7</w:t>
+            </w:r>
           </w:p>
         </w:tc>
       </w:tr>
@@ -3244,6 +3295,14 @@
                 <w:szCs w:val="24"/>
               </w:rPr>
             </w:pPr>
+            <w:r>
+              <w:rPr>
+                <w:rFonts w:ascii="Times New Roman" w:hAnsi="Times New Roman" w:cs="Times New Roman"/>
+                <w:sz w:val="24"/>
+                <w:szCs w:val="24"/>
+              </w:rPr>
+              <w:t>10</w:t>
+            </w:r>
           </w:p>
         </w:tc>
       </w:tr>
@@ -3335,6 +3394,14 @@
                 <w:szCs w:val="24"/>
               </w:rPr>
             </w:pPr>
+            <w:r>
+              <w:rPr>
+                <w:rFonts w:ascii="Times New Roman" w:hAnsi="Times New Roman" w:cs="Times New Roman"/>
+                <w:sz w:val="24"/>
+                <w:szCs w:val="24"/>
+              </w:rPr>
+              <w:t>10</w:t>
+            </w:r>
           </w:p>
         </w:tc>
       </w:tr>
@@ -3426,6 +3493,14 @@
                 <w:szCs w:val="24"/>
               </w:rPr>
             </w:pPr>
+            <w:r>
+              <w:rPr>
+                <w:rFonts w:ascii="Times New Roman" w:hAnsi="Times New Roman" w:cs="Times New Roman"/>
+                <w:sz w:val="24"/>
+                <w:szCs w:val="24"/>
+              </w:rPr>
+              <w:t>11</w:t>
+            </w:r>
           </w:p>
         </w:tc>
       </w:tr>
@@ -3508,6 +3583,14 @@
                 <w:szCs w:val="24"/>
               </w:rPr>
             </w:pPr>
+            <w:r>
+              <w:rPr>
+                <w:rFonts w:ascii="Times New Roman" w:hAnsi="Times New Roman" w:cs="Times New Roman"/>
+                <w:sz w:val="24"/>
+                <w:szCs w:val="24"/>
+              </w:rPr>
+              <w:t>12</w:t>
+            </w:r>
           </w:p>
         </w:tc>
       </w:tr>
@@ -3586,7 +3669,15 @@
                 <w:sz w:val="24"/>
                 <w:szCs w:val="24"/>
               </w:rPr>
-              <w:t>Chat Bot Implementation</w:t>
+              <w:t xml:space="preserve">Chat Bot </w:t>
+            </w:r>
+            <w:r>
+              <w:rPr>
+                <w:rFonts w:ascii="Times New Roman" w:hAnsi="Times New Roman" w:cs="Times New Roman"/>
+                <w:sz w:val="24"/>
+                <w:szCs w:val="24"/>
+              </w:rPr>
+              <w:t>Design</w:t>
             </w:r>
           </w:p>
         </w:tc>
@@ -3607,6 +3698,14 @@
                 <w:szCs w:val="24"/>
               </w:rPr>
             </w:pPr>
+            <w:r>
+              <w:rPr>
+                <w:rFonts w:ascii="Times New Roman" w:hAnsi="Times New Roman" w:cs="Times New Roman"/>
+                <w:sz w:val="24"/>
+                <w:szCs w:val="24"/>
+              </w:rPr>
+              <w:t>12</w:t>
+            </w:r>
           </w:p>
         </w:tc>
       </w:tr>
@@ -3698,6 +3797,14 @@
                 <w:szCs w:val="24"/>
               </w:rPr>
             </w:pPr>
+            <w:r>
+              <w:rPr>
+                <w:rFonts w:ascii="Times New Roman" w:hAnsi="Times New Roman" w:cs="Times New Roman"/>
+                <w:sz w:val="24"/>
+                <w:szCs w:val="24"/>
+              </w:rPr>
+              <w:t>16</w:t>
+            </w:r>
           </w:p>
         </w:tc>
       </w:tr>
@@ -3789,6 +3896,14 @@
                 <w:szCs w:val="24"/>
               </w:rPr>
             </w:pPr>
+            <w:r>
+              <w:rPr>
+                <w:rFonts w:ascii="Times New Roman" w:hAnsi="Times New Roman" w:cs="Times New Roman"/>
+                <w:sz w:val="24"/>
+                <w:szCs w:val="24"/>
+              </w:rPr>
+              <w:t>18</w:t>
+            </w:r>
           </w:p>
         </w:tc>
       </w:tr>
@@ -3880,6 +3995,14 @@
                 <w:szCs w:val="24"/>
               </w:rPr>
             </w:pPr>
+            <w:r>
+              <w:rPr>
+                <w:rFonts w:ascii="Times New Roman" w:hAnsi="Times New Roman" w:cs="Times New Roman"/>
+                <w:sz w:val="24"/>
+                <w:szCs w:val="24"/>
+              </w:rPr>
+              <w:t>18</w:t>
+            </w:r>
           </w:p>
         </w:tc>
       </w:tr>
@@ -3962,6 +4085,14 @@
                 <w:szCs w:val="24"/>
               </w:rPr>
             </w:pPr>
+            <w:r>
+              <w:rPr>
+                <w:rFonts w:ascii="Times New Roman" w:hAnsi="Times New Roman" w:cs="Times New Roman"/>
+                <w:sz w:val="24"/>
+                <w:szCs w:val="24"/>
+              </w:rPr>
+              <w:t>19</w:t>
+            </w:r>
           </w:p>
         </w:tc>
       </w:tr>
@@ -4053,6 +4184,14 @@
                 <w:szCs w:val="24"/>
               </w:rPr>
             </w:pPr>
+            <w:r>
+              <w:rPr>
+                <w:rFonts w:ascii="Times New Roman" w:hAnsi="Times New Roman" w:cs="Times New Roman"/>
+                <w:sz w:val="24"/>
+                <w:szCs w:val="24"/>
+              </w:rPr>
+              <w:t>19</w:t>
+            </w:r>
           </w:p>
         </w:tc>
       </w:tr>
@@ -4144,6 +4283,14 @@
                 <w:szCs w:val="24"/>
               </w:rPr>
             </w:pPr>
+            <w:r>
+              <w:rPr>
+                <w:rFonts w:ascii="Times New Roman" w:hAnsi="Times New Roman" w:cs="Times New Roman"/>
+                <w:sz w:val="24"/>
+                <w:szCs w:val="24"/>
+              </w:rPr>
+              <w:t>19</w:t>
+            </w:r>
           </w:p>
         </w:tc>
       </w:tr>
@@ -4235,6 +4382,14 @@
                 <w:szCs w:val="24"/>
               </w:rPr>
             </w:pPr>
+            <w:r>
+              <w:rPr>
+                <w:rFonts w:ascii="Times New Roman" w:hAnsi="Times New Roman" w:cs="Times New Roman"/>
+                <w:sz w:val="24"/>
+                <w:szCs w:val="24"/>
+              </w:rPr>
+              <w:t>19</w:t>
+            </w:r>
           </w:p>
         </w:tc>
       </w:tr>
@@ -4326,6 +4481,14 @@
                 <w:szCs w:val="24"/>
               </w:rPr>
             </w:pPr>
+            <w:r>
+              <w:rPr>
+                <w:rFonts w:ascii="Times New Roman" w:hAnsi="Times New Roman" w:cs="Times New Roman"/>
+                <w:sz w:val="24"/>
+                <w:szCs w:val="24"/>
+              </w:rPr>
+              <w:t>20</w:t>
+            </w:r>
           </w:p>
         </w:tc>
       </w:tr>
@@ -4346,6 +4509,105 @@
                 <w:szCs w:val="24"/>
               </w:rPr>
             </w:pPr>
+          </w:p>
+        </w:tc>
+        <w:tc>
+          <w:tcPr>
+            <w:tcW w:w="516" w:type="dxa"/>
+            <w:vAlign w:val="center"/>
+          </w:tcPr>
+          <w:p>
+            <w:pPr>
+              <w:pStyle w:val="ListParagraph"/>
+              <w:spacing w:before="30" w:after="30"/>
+              <w:ind w:left="0"/>
+              <w:rPr>
+                <w:rFonts w:ascii="Times New Roman" w:hAnsi="Times New Roman" w:cs="Times New Roman"/>
+                <w:sz w:val="24"/>
+                <w:szCs w:val="24"/>
+              </w:rPr>
+            </w:pPr>
+            <w:r>
+              <w:rPr>
+                <w:rFonts w:ascii="Times New Roman" w:hAnsi="Times New Roman" w:cs="Times New Roman"/>
+                <w:sz w:val="24"/>
+                <w:szCs w:val="24"/>
+              </w:rPr>
+              <w:t>5.5</w:t>
+            </w:r>
+          </w:p>
+        </w:tc>
+        <w:tc>
+          <w:tcPr>
+            <w:tcW w:w="6417" w:type="dxa"/>
+            <w:vAlign w:val="center"/>
+          </w:tcPr>
+          <w:p>
+            <w:pPr>
+              <w:pStyle w:val="ListParagraph"/>
+              <w:spacing w:before="30" w:after="30"/>
+              <w:ind w:left="0"/>
+              <w:rPr>
+                <w:rFonts w:ascii="Times New Roman" w:hAnsi="Times New Roman" w:cs="Times New Roman"/>
+                <w:sz w:val="24"/>
+                <w:szCs w:val="24"/>
+              </w:rPr>
+            </w:pPr>
+            <w:r>
+              <w:rPr>
+                <w:rFonts w:ascii="Times New Roman" w:hAnsi="Times New Roman" w:cs="Times New Roman"/>
+                <w:sz w:val="24"/>
+                <w:szCs w:val="24"/>
+              </w:rPr>
+              <w:t>LUIS</w:t>
+            </w:r>
+          </w:p>
+        </w:tc>
+        <w:tc>
+          <w:tcPr>
+            <w:tcW w:w="747" w:type="dxa"/>
+            <w:vAlign w:val="center"/>
+          </w:tcPr>
+          <w:p>
+            <w:pPr>
+              <w:pStyle w:val="ListParagraph"/>
+              <w:spacing w:before="30" w:after="30"/>
+              <w:ind w:left="0"/>
+              <w:jc w:val="center"/>
+              <w:rPr>
+                <w:rFonts w:ascii="Times New Roman" w:hAnsi="Times New Roman" w:cs="Times New Roman"/>
+                <w:sz w:val="24"/>
+                <w:szCs w:val="24"/>
+              </w:rPr>
+            </w:pPr>
+            <w:r>
+              <w:rPr>
+                <w:rFonts w:ascii="Times New Roman" w:hAnsi="Times New Roman" w:cs="Times New Roman"/>
+                <w:sz w:val="24"/>
+                <w:szCs w:val="24"/>
+              </w:rPr>
+              <w:t>20</w:t>
+            </w:r>
+          </w:p>
+        </w:tc>
+      </w:tr>
+      <w:tr>
+        <w:tc>
+          <w:tcPr>
+            <w:tcW w:w="626" w:type="dxa"/>
+            <w:vAlign w:val="center"/>
+          </w:tcPr>
+          <w:p>
+            <w:pPr>
+              <w:pStyle w:val="ListParagraph"/>
+              <w:spacing w:before="30" w:after="30"/>
+              <w:ind w:left="0"/>
+              <w:rPr>
+                <w:rFonts w:ascii="Times New Roman" w:hAnsi="Times New Roman" w:cs="Times New Roman"/>
+                <w:sz w:val="24"/>
+                <w:szCs w:val="24"/>
+              </w:rPr>
+            </w:pPr>
             <w:r>
               <w:rPr>
                 <w:rFonts w:ascii="Times New Roman" w:hAnsi="Times New Roman" w:cs="Times New Roman"/>
@@ -4408,6 +4670,14 @@
                 <w:szCs w:val="24"/>
               </w:rPr>
             </w:pPr>
+            <w:r>
+              <w:rPr>
+                <w:rFonts w:ascii="Times New Roman" w:hAnsi="Times New Roman" w:cs="Times New Roman"/>
+                <w:sz w:val="24"/>
+                <w:szCs w:val="24"/>
+              </w:rPr>
+              <w:t>21</w:t>
+            </w:r>
           </w:p>
         </w:tc>
       </w:tr>
@@ -4507,6 +4777,14 @@
                 <w:szCs w:val="24"/>
               </w:rPr>
             </w:pPr>
+            <w:r>
+              <w:rPr>
+                <w:rFonts w:ascii="Times New Roman" w:hAnsi="Times New Roman" w:cs="Times New Roman"/>
+                <w:sz w:val="24"/>
+                <w:szCs w:val="24"/>
+              </w:rPr>
+              <w:t>21</w:t>
+            </w:r>
           </w:p>
         </w:tc>
       </w:tr>
@@ -4589,6 +4867,14 @@
                 <w:szCs w:val="24"/>
               </w:rPr>
             </w:pPr>
+            <w:r>
+              <w:rPr>
+                <w:rFonts w:ascii="Times New Roman" w:hAnsi="Times New Roman" w:cs="Times New Roman"/>
+                <w:sz w:val="24"/>
+                <w:szCs w:val="24"/>
+              </w:rPr>
+              <w:t>22</w:t>
+            </w:r>
           </w:p>
         </w:tc>
       </w:tr>
@@ -4599,23 +4885,6 @@
         <w:spacing w:before="30" w:after="30"/>
         <w:rPr>
           <w:rFonts w:ascii="Times New Roman" w:hAnsi="Times New Roman" w:cs="Times New Roman"/>
-          <w:sz w:val="28"/>
-          <w:szCs w:val="28"/>
-        </w:rPr>
-      </w:pPr>
-    </w:p>
-    <w:p>
-      <w:pPr>
-        <w:tabs>
-          <w:tab w:val="center" w:pos="4513"/>
-          <w:tab w:val="left" w:pos="5823"/>
-        </w:tabs>
-        <w:spacing w:before="30" w:after="30" w:line="276" w:lineRule="auto"/>
-        <w:jc w:val="left"/>
-        <w:rPr>
-          <w:b/>
-          <w:bCs/>
-          <w:color w:val="000000"/>
           <w:sz w:val="28"/>
           <w:szCs w:val="28"/>
         </w:rPr>
@@ -4930,7 +5199,7 @@
       </w:tr>
       <w:tr>
         <w:trPr>
-          <w:trHeight w:val="440"/>
+          <w:trHeight w:val="503"/>
           <w:jc w:val="center"/>
         </w:trPr>
         <w:tc>
@@ -4947,14 +5216,18 @@
               <w:spacing w:before="30" w:line="276" w:lineRule="auto"/>
               <w:jc w:val="center"/>
               <w:rPr>
+                <w:rFonts w:eastAsia="Calibri"/>
                 <w:bCs/>
                 <w:color w:val="000000"/>
-              </w:rPr>
-            </w:pPr>
-            <w:r>
-              <w:rPr>
+                <w:szCs w:val="20"/>
+              </w:rPr>
+            </w:pPr>
+            <w:r>
+              <w:rPr>
+                <w:rFonts w:eastAsia="Calibri"/>
                 <w:bCs/>
                 <w:color w:val="000000"/>
+                <w:szCs w:val="20"/>
               </w:rPr>
               <w:t>1</w:t>
             </w:r>
@@ -4971,22 +5244,25 @@
           </w:tcPr>
           <w:p>
             <w:pPr>
-              <w:pStyle w:val="ListParagraph"/>
-              <w:spacing w:before="30" w:after="30"/>
-              <w:ind w:left="0"/>
-              <w:rPr>
-                <w:rFonts w:ascii="Times New Roman" w:hAnsi="Times New Roman" w:cs="Times New Roman"/>
+              <w:spacing w:before="30" w:line="276" w:lineRule="auto"/>
+              <w:jc w:val="left"/>
+              <w:rPr>
+                <w:rFonts w:eastAsia="Calibri"/>
+                <w:bCs/>
+                <w:color w:val="000000"/>
                 <w:sz w:val="28"/>
                 <w:szCs w:val="28"/>
               </w:rPr>
             </w:pPr>
             <w:r>
               <w:rPr>
-                <w:rFonts w:ascii="Times New Roman" w:hAnsi="Times New Roman" w:cs="Times New Roman"/>
+                <w:rFonts w:eastAsia="Calibri"/>
+                <w:bCs/>
+                <w:color w:val="000000"/>
                 <w:sz w:val="28"/>
                 <w:szCs w:val="28"/>
               </w:rPr>
-              <w:t>Chat Bot Architecture</w:t>
+              <w:t>HDFC A.I Chat Bot Example</w:t>
             </w:r>
           </w:p>
         </w:tc>
@@ -5004,16 +5280,117 @@
               <w:spacing w:before="30" w:line="276" w:lineRule="auto"/>
               <w:jc w:val="center"/>
               <w:rPr>
+                <w:rFonts w:eastAsia="Calibri"/>
                 <w:bCs/>
                 <w:color w:val="000000"/>
-              </w:rPr>
-            </w:pPr>
-            <w:r>
-              <w:rPr>
+                <w:szCs w:val="20"/>
+              </w:rPr>
+            </w:pPr>
+            <w:r>
+              <w:rPr>
+                <w:rFonts w:eastAsia="Calibri"/>
                 <w:bCs/>
                 <w:color w:val="000000"/>
-              </w:rPr>
-              <w:t>10</w:t>
+                <w:szCs w:val="20"/>
+              </w:rPr>
+              <w:t>9</w:t>
+            </w:r>
+          </w:p>
+        </w:tc>
+      </w:tr>
+      <w:tr>
+        <w:trPr>
+          <w:trHeight w:val="503"/>
+          <w:jc w:val="center"/>
+        </w:trPr>
+        <w:tc>
+          <w:tcPr>
+            <w:tcW w:w="1129" w:type="dxa"/>
+            <w:shd w:val="clear" w:color="auto" w:fill="auto"/>
+            <w:tcMar>
+              <w:left w:w="103" w:type="dxa"/>
+            </w:tcMar>
+            <w:vAlign w:val="center"/>
+          </w:tcPr>
+          <w:p>
+            <w:pPr>
+              <w:spacing w:before="30" w:line="276" w:lineRule="auto"/>
+              <w:jc w:val="center"/>
+              <w:rPr>
+                <w:rFonts w:eastAsia="Calibri"/>
+                <w:bCs/>
+                <w:color w:val="000000"/>
+                <w:szCs w:val="20"/>
+              </w:rPr>
+            </w:pPr>
+            <w:r>
+              <w:rPr>
+                <w:rFonts w:eastAsia="Calibri"/>
+                <w:bCs/>
+                <w:color w:val="000000"/>
+                <w:szCs w:val="20"/>
+              </w:rPr>
+              <w:t>2</w:t>
+            </w:r>
+          </w:p>
+        </w:tc>
+        <w:tc>
+          <w:tcPr>
+            <w:tcW w:w="6030" w:type="dxa"/>
+            <w:shd w:val="clear" w:color="auto" w:fill="auto"/>
+            <w:tcMar>
+              <w:left w:w="103" w:type="dxa"/>
+            </w:tcMar>
+            <w:vAlign w:val="center"/>
+          </w:tcPr>
+          <w:p>
+            <w:pPr>
+              <w:spacing w:before="30" w:line="276" w:lineRule="auto"/>
+              <w:jc w:val="left"/>
+              <w:rPr>
+                <w:rFonts w:eastAsia="Calibri"/>
+                <w:bCs/>
+                <w:color w:val="000000"/>
+                <w:szCs w:val="20"/>
+              </w:rPr>
+            </w:pPr>
+            <w:r>
+              <w:rPr>
+                <w:sz w:val="28"/>
+                <w:szCs w:val="28"/>
+              </w:rPr>
+              <w:t>Google Blogger</w:t>
+            </w:r>
+          </w:p>
+        </w:tc>
+        <w:tc>
+          <w:tcPr>
+            <w:tcW w:w="1424" w:type="dxa"/>
+            <w:shd w:val="clear" w:color="auto" w:fill="auto"/>
+            <w:tcMar>
+              <w:left w:w="103" w:type="dxa"/>
+            </w:tcMar>
+            <w:vAlign w:val="center"/>
+          </w:tcPr>
+          <w:p>
+            <w:pPr>
+              <w:spacing w:before="30" w:line="276" w:lineRule="auto"/>
+              <w:jc w:val="center"/>
+              <w:rPr>
+                <w:rFonts w:eastAsia="Calibri"/>
+                <w:bCs/>
+                <w:color w:val="000000"/>
+                <w:szCs w:val="20"/>
+              </w:rPr>
+            </w:pPr>
+            <w:r>
+              <w:rPr>
+                <w:rFonts w:eastAsia="Calibri"/>
+                <w:bCs/>
+                <w:color w:val="000000"/>
+                <w:szCs w:val="20"/>
+              </w:rPr>
+              <w:t>9</w:t>
             </w:r>
           </w:p>
         </w:tc>
@@ -5046,7 +5423,7 @@
                 <w:bCs/>
                 <w:color w:val="000000"/>
               </w:rPr>
-              <w:t>2</w:t>
+              <w:t>3</w:t>
             </w:r>
           </w:p>
         </w:tc>
@@ -5076,7 +5453,7 @@
                 <w:sz w:val="28"/>
                 <w:szCs w:val="28"/>
               </w:rPr>
-              <w:t xml:space="preserve">Pattern Matching </w:t>
+              <w:t>Chat Bot Architecture</w:t>
             </w:r>
           </w:p>
         </w:tc>
@@ -5098,6 +5475,13 @@
                 <w:color w:val="000000"/>
               </w:rPr>
             </w:pPr>
+            <w:r>
+              <w:rPr>
+                <w:bCs/>
+                <w:color w:val="000000"/>
+              </w:rPr>
+              <w:t>12</w:t>
+            </w:r>
           </w:p>
         </w:tc>
       </w:tr>
@@ -5129,7 +5513,7 @@
                 <w:bCs/>
                 <w:color w:val="000000"/>
               </w:rPr>
-              <w:t>3</w:t>
+              <w:t>2</w:t>
             </w:r>
           </w:p>
         </w:tc>
@@ -5159,7 +5543,7 @@
                 <w:sz w:val="28"/>
                 <w:szCs w:val="28"/>
               </w:rPr>
-              <w:t>Training Set-1</w:t>
+              <w:t xml:space="preserve">Pattern Matching </w:t>
             </w:r>
           </w:p>
         </w:tc>
@@ -5181,6 +5565,13 @@
                 <w:color w:val="000000"/>
               </w:rPr>
             </w:pPr>
+            <w:r>
+              <w:rPr>
+                <w:bCs/>
+                <w:color w:val="000000"/>
+              </w:rPr>
+              <w:t>13</w:t>
+            </w:r>
           </w:p>
         </w:tc>
       </w:tr>
@@ -5212,7 +5603,7 @@
                 <w:bCs/>
                 <w:color w:val="000000"/>
               </w:rPr>
-              <w:t>4</w:t>
+              <w:t>3</w:t>
             </w:r>
           </w:p>
         </w:tc>
@@ -5242,7 +5633,7 @@
                 <w:sz w:val="28"/>
                 <w:szCs w:val="28"/>
               </w:rPr>
-              <w:t>Training Set-2</w:t>
+              <w:t>Training Set-1</w:t>
             </w:r>
           </w:p>
         </w:tc>
@@ -5264,6 +5655,13 @@
                 <w:color w:val="000000"/>
               </w:rPr>
             </w:pPr>
+            <w:r>
+              <w:rPr>
+                <w:bCs/>
+                <w:color w:val="000000"/>
+              </w:rPr>
+              <w:t>14</w:t>
+            </w:r>
           </w:p>
         </w:tc>
       </w:tr>
@@ -5295,7 +5693,7 @@
                 <w:bCs/>
                 <w:color w:val="000000"/>
               </w:rPr>
-              <w:t>5</w:t>
+              <w:t>4</w:t>
             </w:r>
           </w:p>
         </w:tc>
@@ -5325,7 +5723,7 @@
                 <w:sz w:val="28"/>
                 <w:szCs w:val="28"/>
               </w:rPr>
-              <w:t>Artificial Neural Network</w:t>
+              <w:t>Training Set-2</w:t>
             </w:r>
           </w:p>
         </w:tc>
@@ -5347,6 +5745,13 @@
                 <w:color w:val="000000"/>
               </w:rPr>
             </w:pPr>
+            <w:r>
+              <w:rPr>
+                <w:bCs/>
+                <w:color w:val="000000"/>
+              </w:rPr>
+              <w:t>14</w:t>
+            </w:r>
           </w:p>
         </w:tc>
       </w:tr>
@@ -5378,7 +5783,7 @@
                 <w:bCs/>
                 <w:color w:val="000000"/>
               </w:rPr>
-              <w:t>6</w:t>
+              <w:t>5</w:t>
             </w:r>
           </w:p>
         </w:tc>
@@ -5408,7 +5813,7 @@
                 <w:sz w:val="28"/>
                 <w:szCs w:val="28"/>
               </w:rPr>
-              <w:t>Illustration of Working model</w:t>
+              <w:t>Artificial Neural Network</w:t>
             </w:r>
           </w:p>
         </w:tc>
@@ -5430,6 +5835,209 @@
                 <w:color w:val="000000"/>
               </w:rPr>
             </w:pPr>
+            <w:r>
+              <w:rPr>
+                <w:bCs/>
+                <w:color w:val="000000"/>
+              </w:rPr>
+              <w:t>15</w:t>
+            </w:r>
+          </w:p>
+        </w:tc>
+      </w:tr>
+      <w:tr>
+        <w:trPr>
+          <w:trHeight w:val="440"/>
+          <w:jc w:val="center"/>
+        </w:trPr>
+        <w:tc>
+          <w:tcPr>
+            <w:tcW w:w="1129" w:type="dxa"/>
+            <w:shd w:val="clear" w:color="auto" w:fill="auto"/>
+            <w:tcMar>
+              <w:left w:w="103" w:type="dxa"/>
+            </w:tcMar>
+            <w:vAlign w:val="center"/>
+          </w:tcPr>
+          <w:p>
+            <w:pPr>
+              <w:spacing w:before="30" w:line="276" w:lineRule="auto"/>
+              <w:jc w:val="center"/>
+              <w:rPr>
+                <w:bCs/>
+                <w:color w:val="000000"/>
+              </w:rPr>
+            </w:pPr>
+            <w:r>
+              <w:rPr>
+                <w:bCs/>
+                <w:color w:val="000000"/>
+              </w:rPr>
+              <w:t>6</w:t>
+            </w:r>
+          </w:p>
+        </w:tc>
+        <w:tc>
+          <w:tcPr>
+            <w:tcW w:w="6030" w:type="dxa"/>
+            <w:shd w:val="clear" w:color="auto" w:fill="auto"/>
+            <w:tcMar>
+              <w:left w:w="103" w:type="dxa"/>
+            </w:tcMar>
+            <w:vAlign w:val="center"/>
+          </w:tcPr>
+          <w:p>
+            <w:pPr>
+              <w:pStyle w:val="ListParagraph"/>
+              <w:spacing w:before="30" w:after="30"/>
+              <w:ind w:left="0"/>
+              <w:rPr>
+                <w:rFonts w:ascii="Times New Roman" w:hAnsi="Times New Roman" w:cs="Times New Roman"/>
+                <w:sz w:val="28"/>
+                <w:szCs w:val="28"/>
+              </w:rPr>
+            </w:pPr>
+            <w:r>
+              <w:rPr>
+                <w:rFonts w:ascii="Times New Roman" w:hAnsi="Times New Roman" w:cs="Times New Roman"/>
+                <w:sz w:val="28"/>
+                <w:szCs w:val="28"/>
+              </w:rPr>
+              <w:t>Illustration of</w:t>
+            </w:r>
+            <w:r>
+              <w:rPr>
+                <w:rFonts w:ascii="Times New Roman" w:hAnsi="Times New Roman" w:cs="Times New Roman"/>
+                <w:sz w:val="28"/>
+                <w:szCs w:val="28"/>
+              </w:rPr>
+              <w:t xml:space="preserve"> Internal</w:t>
+            </w:r>
+            <w:r>
+              <w:rPr>
+                <w:rFonts w:ascii="Times New Roman" w:hAnsi="Times New Roman" w:cs="Times New Roman"/>
+                <w:sz w:val="28"/>
+                <w:szCs w:val="28"/>
+              </w:rPr>
+              <w:t xml:space="preserve"> Working </w:t>
+            </w:r>
+          </w:p>
+        </w:tc>
+        <w:tc>
+          <w:tcPr>
+            <w:tcW w:w="1424" w:type="dxa"/>
+            <w:shd w:val="clear" w:color="auto" w:fill="auto"/>
+            <w:tcMar>
+              <w:left w:w="103" w:type="dxa"/>
+            </w:tcMar>
+            <w:vAlign w:val="center"/>
+          </w:tcPr>
+          <w:p>
+            <w:pPr>
+              <w:spacing w:before="30" w:line="276" w:lineRule="auto"/>
+              <w:jc w:val="center"/>
+              <w:rPr>
+                <w:bCs/>
+                <w:color w:val="000000"/>
+              </w:rPr>
+            </w:pPr>
+            <w:r>
+              <w:rPr>
+                <w:bCs/>
+                <w:color w:val="000000"/>
+              </w:rPr>
+              <w:t>17</w:t>
+            </w:r>
+          </w:p>
+        </w:tc>
+      </w:tr>
+      <w:tr>
+        <w:trPr>
+          <w:trHeight w:val="440"/>
+          <w:jc w:val="center"/>
+        </w:trPr>
+        <w:tc>
+          <w:tcPr>
+            <w:tcW w:w="1129" w:type="dxa"/>
+            <w:shd w:val="clear" w:color="auto" w:fill="auto"/>
+            <w:tcMar>
+              <w:left w:w="103" w:type="dxa"/>
+            </w:tcMar>
+            <w:vAlign w:val="center"/>
+          </w:tcPr>
+          <w:p>
+            <w:pPr>
+              <w:spacing w:before="30" w:line="276" w:lineRule="auto"/>
+              <w:jc w:val="center"/>
+              <w:rPr>
+                <w:bCs/>
+                <w:color w:val="000000"/>
+              </w:rPr>
+            </w:pPr>
+            <w:r>
+              <w:rPr>
+                <w:bCs/>
+                <w:color w:val="000000"/>
+              </w:rPr>
+              <w:t>7</w:t>
+            </w:r>
+          </w:p>
+        </w:tc>
+        <w:tc>
+          <w:tcPr>
+            <w:tcW w:w="6030" w:type="dxa"/>
+            <w:shd w:val="clear" w:color="auto" w:fill="auto"/>
+            <w:tcMar>
+              <w:left w:w="103" w:type="dxa"/>
+            </w:tcMar>
+            <w:vAlign w:val="center"/>
+          </w:tcPr>
+          <w:p>
+            <w:pPr>
+              <w:pStyle w:val="ListParagraph"/>
+              <w:spacing w:before="30" w:after="30"/>
+              <w:ind w:left="0"/>
+              <w:rPr>
+                <w:rFonts w:ascii="Times New Roman" w:hAnsi="Times New Roman" w:cs="Times New Roman"/>
+                <w:sz w:val="28"/>
+                <w:szCs w:val="28"/>
+              </w:rPr>
+            </w:pPr>
+            <w:r>
+              <w:rPr>
+                <w:rFonts w:ascii="Times New Roman" w:hAnsi="Times New Roman" w:cs="Times New Roman"/>
+                <w:sz w:val="28"/>
+                <w:szCs w:val="28"/>
+              </w:rPr>
+              <w:t>Abstract Working Model</w:t>
+            </w:r>
+          </w:p>
+        </w:tc>
+        <w:tc>
+          <w:tcPr>
+            <w:tcW w:w="1424" w:type="dxa"/>
+            <w:shd w:val="clear" w:color="auto" w:fill="auto"/>
+            <w:tcMar>
+              <w:left w:w="103" w:type="dxa"/>
+            </w:tcMar>
+            <w:vAlign w:val="center"/>
+          </w:tcPr>
+          <w:p>
+            <w:pPr>
+              <w:spacing w:before="30" w:line="276" w:lineRule="auto"/>
+              <w:jc w:val="center"/>
+              <w:rPr>
+                <w:bCs/>
+                <w:color w:val="000000"/>
+              </w:rPr>
+            </w:pPr>
+            <w:r>
+              <w:rPr>
+                <w:bCs/>
+                <w:color w:val="000000"/>
+              </w:rPr>
+              <w:t>18</w:t>
+            </w:r>
           </w:p>
         </w:tc>
       </w:tr>
@@ -5637,62 +6245,32 @@
     </w:p>
     <w:p>
       <w:pPr>
-        <w:spacing w:before="30" w:after="30" w:line="276" w:lineRule="auto"/>
-        <w:jc w:val="center"/>
-        <w:rPr>
-          <w:b/>
-          <w:bCs/>
-          <w:color w:val="000000"/>
+        <w:spacing w:before="30" w:after="30"/>
+        <w:rPr>
+          <w:b/>
+          <w:sz w:val="28"/>
+          <w:szCs w:val="28"/>
+        </w:rPr>
+      </w:pPr>
+    </w:p>
+    <w:p>
+      <w:pPr>
+        <w:spacing w:before="30" w:after="30"/>
+        <w:jc w:val="center"/>
+        <w:rPr>
+          <w:b/>
           <w:sz w:val="36"/>
           <w:szCs w:val="36"/>
         </w:rPr>
       </w:pPr>
-    </w:p>
-    <w:p>
-      <w:pPr>
-        <w:spacing w:before="30" w:after="30" w:line="276" w:lineRule="auto"/>
-        <w:jc w:val="center"/>
-        <w:rPr>
-          <w:b/>
-          <w:bCs/>
-          <w:color w:val="000000"/>
+      <w:bookmarkStart w:id="0" w:name="_GoBack"/>
+      <w:bookmarkEnd w:id="0"/>
+      <w:r>
+        <w:rPr>
+          <w:b/>
           <w:sz w:val="36"/>
           <w:szCs w:val="36"/>
         </w:rPr>
-      </w:pPr>
-    </w:p>
-    <w:p>
-      <w:pPr>
-        <w:spacing w:before="30" w:after="30"/>
-      </w:pPr>
-    </w:p>
-    <w:p>
-      <w:pPr>
-        <w:spacing w:before="30" w:after="30"/>
-        <w:rPr>
-          <w:b/>
-          <w:sz w:val="28"/>
-          <w:szCs w:val="28"/>
-        </w:rPr>
-      </w:pPr>
-    </w:p>
-    <w:p>
-      <w:pPr>
-        <w:spacing w:before="30" w:after="30"/>
-        <w:jc w:val="center"/>
-        <w:rPr>
-          <w:b/>
-          <w:sz w:val="36"/>
-          <w:szCs w:val="36"/>
-        </w:rPr>
-      </w:pPr>
-      <w:r>
-        <w:rPr>
-          <w:b/>
-          <w:sz w:val="36"/>
-          <w:szCs w:val="36"/>
-        </w:rPr>
-        <w:lastRenderedPageBreak/>
         <w:t>ABSTRACT</w:t>
       </w:r>
     </w:p>

--- a/SYNOPSIS-part1.docx
+++ b/SYNOPSIS-part1.docx
@@ -195,16 +195,8 @@
         <w:rPr>
           <w:b/>
         </w:rPr>
-        <w:t xml:space="preserve">Shivam </w:t>
-      </w:r>
-      <w:proofErr w:type="spellStart"/>
-      <w:r>
-        <w:rPr>
-          <w:b/>
-        </w:rPr>
-        <w:t>Som</w:t>
-      </w:r>
-      <w:proofErr w:type="spellEnd"/>
+        <w:t>Shivam Som</w:t>
+      </w:r>
     </w:p>
     <w:p>
       <w:pPr>
@@ -243,69 +235,23 @@
           <w:sz w:val="28"/>
           <w:szCs w:val="28"/>
         </w:rPr>
-        <w:t xml:space="preserve">Prof. </w:t>
-      </w:r>
-      <w:proofErr w:type="spellStart"/>
-      <w:r>
+        <w:t>Prof. Madhura Phadke</w:t>
+      </w:r>
+    </w:p>
+    <w:p>
+      <w:pPr>
+        <w:spacing w:before="30" w:after="30"/>
+        <w:jc w:val="center"/>
         <w:rPr>
           <w:rFonts w:cs="Tahoma"/>
           <w:b/>
           <w:bCs/>
-          <w:sz w:val="28"/>
-          <w:szCs w:val="28"/>
-        </w:rPr>
-        <w:t>Madhura</w:t>
-      </w:r>
-      <w:proofErr w:type="spellEnd"/>
-      <w:r>
-        <w:rPr>
-          <w:rFonts w:cs="Tahoma"/>
-          <w:b/>
-          <w:bCs/>
-          <w:sz w:val="28"/>
-          <w:szCs w:val="28"/>
-        </w:rPr>
-        <w:t xml:space="preserve"> </w:t>
-      </w:r>
-      <w:proofErr w:type="spellStart"/>
-      <w:r>
-        <w:rPr>
-          <w:rFonts w:cs="Tahoma"/>
-          <w:b/>
-          <w:bCs/>
-          <w:sz w:val="28"/>
-          <w:szCs w:val="28"/>
-        </w:rPr>
-        <w:t>Phadke</w:t>
-      </w:r>
-      <w:proofErr w:type="spellEnd"/>
-    </w:p>
-    <w:p>
-      <w:pPr>
-        <w:spacing w:before="30" w:after="30"/>
-        <w:jc w:val="center"/>
-        <w:rPr>
-          <w:rFonts w:cs="Tahoma"/>
-          <w:b/>
-          <w:bCs/>
-        </w:rPr>
-      </w:pPr>
-    </w:p>
-    <w:p>
-      <w:pPr>
-        <w:spacing w:before="30" w:after="30"/>
-        <w:jc w:val="center"/>
-        <w:rPr>
-          <w:rFonts w:cs="Tahoma"/>
-          <w:b/>
-          <w:bCs/>
-        </w:rPr>
-      </w:pPr>
-    </w:p>
-    <w:p>
-      <w:pPr>
-        <w:spacing w:before="30" w:after="30"/>
-        <w:jc w:val="center"/>
+        </w:rPr>
+      </w:pPr>
+    </w:p>
+    <w:p>
+      <w:pPr>
+        <w:spacing w:before="30" w:after="30"/>
         <w:rPr>
           <w:rFonts w:cs="Tahoma"/>
           <w:b/>
@@ -465,7 +411,6 @@
           <w:b/>
           <w:bCs/>
         </w:rPr>
-        <w:lastRenderedPageBreak/>
         <w:t>ACADAMIC YEAR 201</w:t>
       </w:r>
       <w:r>
@@ -701,56 +646,17 @@
           <w:color w:val="000000"/>
           <w:lang w:val="en-IN" w:bidi="mr-IN"/>
         </w:rPr>
-        <w:t xml:space="preserve">” is </w:t>
-      </w:r>
-      <w:proofErr w:type="spellStart"/>
-      <w:r>
-        <w:rPr>
-          <w:rFonts w:eastAsiaTheme="minorHAnsi"/>
-          <w:color w:val="000000"/>
-          <w:lang w:val="en-IN" w:bidi="mr-IN"/>
-        </w:rPr>
-        <w:t>bonafide</w:t>
-      </w:r>
-      <w:proofErr w:type="spellEnd"/>
-      <w:r>
-        <w:rPr>
-          <w:rFonts w:eastAsiaTheme="minorHAnsi"/>
-          <w:color w:val="000000"/>
-          <w:lang w:val="en-IN" w:bidi="mr-IN"/>
-        </w:rPr>
-        <w:t xml:space="preserve"> work </w:t>
-      </w:r>
-      <w:proofErr w:type="gramStart"/>
-      <w:r>
-        <w:rPr>
-          <w:rFonts w:eastAsiaTheme="minorHAnsi"/>
-          <w:color w:val="000000"/>
-          <w:lang w:val="en-IN" w:bidi="mr-IN"/>
-        </w:rPr>
-        <w:t>of  “</w:t>
-      </w:r>
-      <w:proofErr w:type="gramEnd"/>
-      <w:r>
-        <w:rPr>
-          <w:rFonts w:eastAsiaTheme="minorHAnsi"/>
-          <w:b/>
-          <w:color w:val="000000"/>
-          <w:lang w:val="en-IN" w:bidi="mr-IN"/>
-        </w:rPr>
-        <w:t xml:space="preserve">Arvind Gautam, Manish Sinha, Shivam </w:t>
-      </w:r>
-      <w:proofErr w:type="spellStart"/>
-      <w:r>
-        <w:rPr>
-          <w:rFonts w:eastAsiaTheme="minorHAnsi"/>
-          <w:b/>
-          <w:color w:val="000000"/>
-          <w:lang w:val="en-IN" w:bidi="mr-IN"/>
-        </w:rPr>
-        <w:t>Som</w:t>
-      </w:r>
-      <w:proofErr w:type="spellEnd"/>
+        <w:t>” is bonafide work of  “</w:t>
+      </w:r>
+      <w:r>
+        <w:rPr>
+          <w:rFonts w:eastAsiaTheme="minorHAnsi"/>
+          <w:b/>
+          <w:color w:val="000000"/>
+          <w:lang w:val="en-IN" w:bidi="mr-IN"/>
+        </w:rPr>
+        <w:t>Arvind Gautam, Manish Sinha, Shivam Som</w:t>
+      </w:r>
       <w:r>
         <w:rPr>
           <w:rFonts w:eastAsiaTheme="minorHAnsi"/>
@@ -859,16 +765,8 @@
         <w:rPr>
           <w:rFonts w:ascii="Times New Roman" w:hAnsi="Times New Roman" w:cs="Times New Roman"/>
         </w:rPr>
-        <w:t xml:space="preserve">Prof. M.M </w:t>
-      </w:r>
-      <w:proofErr w:type="spellStart"/>
-      <w:r>
-        <w:rPr>
-          <w:rFonts w:ascii="Times New Roman" w:hAnsi="Times New Roman" w:cs="Times New Roman"/>
-        </w:rPr>
-        <w:t>Phadke</w:t>
-      </w:r>
-      <w:proofErr w:type="spellEnd"/>
+        <w:t>Prof. M.M Phadke</w:t>
+      </w:r>
       <w:r>
         <w:rPr>
           <w:rFonts w:ascii="Times New Roman" w:hAnsi="Times New Roman" w:cs="Times New Roman"/>
@@ -892,43 +790,7 @@
         <w:rPr>
           <w:rFonts w:ascii="Times New Roman" w:hAnsi="Times New Roman" w:cs="Times New Roman"/>
         </w:rPr>
-        <w:t xml:space="preserve">Prof. A. P. </w:t>
-      </w:r>
-      <w:proofErr w:type="spellStart"/>
-      <w:r>
-        <w:rPr>
-          <w:rFonts w:ascii="Times New Roman" w:hAnsi="Times New Roman" w:cs="Times New Roman"/>
-        </w:rPr>
-        <w:t>Pande</w:t>
-      </w:r>
-      <w:proofErr w:type="spellEnd"/>
-      <w:r>
-        <w:rPr>
-          <w:rFonts w:ascii="Times New Roman" w:hAnsi="Times New Roman" w:cs="Times New Roman"/>
-        </w:rPr>
-        <w:t xml:space="preserve">                              </w:t>
-      </w:r>
-      <w:proofErr w:type="spellStart"/>
-      <w:r>
-        <w:rPr>
-          <w:rFonts w:ascii="Times New Roman" w:hAnsi="Times New Roman" w:cs="Times New Roman"/>
-        </w:rPr>
-        <w:t>Dr.S.</w:t>
-      </w:r>
-      <w:proofErr w:type="gramStart"/>
-      <w:r>
-        <w:rPr>
-          <w:rFonts w:ascii="Times New Roman" w:hAnsi="Times New Roman" w:cs="Times New Roman"/>
-        </w:rPr>
-        <w:t>D.Sawarkar</w:t>
-      </w:r>
-      <w:proofErr w:type="spellEnd"/>
-      <w:proofErr w:type="gramEnd"/>
-      <w:r>
-        <w:rPr>
-          <w:rFonts w:ascii="Times New Roman" w:hAnsi="Times New Roman" w:cs="Times New Roman"/>
-        </w:rPr>
-        <w:t xml:space="preserve">                                       Project Guide</w:t>
+        <w:t>Prof. A. P. Pande                              Dr.S.D.Sawarkar                                       Project Guide</w:t>
       </w:r>
       <w:r>
         <w:rPr>
@@ -981,6 +843,14 @@
         <w:spacing w:before="30" w:after="30"/>
         <w:ind w:left="2160" w:hanging="2160"/>
       </w:pPr>
+    </w:p>
+    <w:p>
+      <w:pPr>
+        <w:spacing w:before="30" w:after="30"/>
+        <w:ind w:left="2160" w:hanging="2160"/>
+      </w:pPr>
+      <w:bookmarkStart w:id="0" w:name="_GoBack"/>
+      <w:bookmarkEnd w:id="0"/>
     </w:p>
     <w:p>
       <w:pPr>
@@ -1139,7 +1009,6 @@
           <w:lang w:val="en-IN" w:bidi="mr-IN"/>
         </w:rPr>
       </w:pPr>
-      <w:proofErr w:type="gramStart"/>
       <w:r>
         <w:rPr>
           <w:rFonts w:eastAsiaTheme="minorHAnsi"/>
@@ -1171,20 +1040,626 @@
           <w:szCs w:val="36"/>
           <w:lang w:val="en-IN" w:bidi="mr-IN"/>
         </w:rPr>
-        <w:t>APPROVAL</w:t>
-      </w:r>
-      <w:proofErr w:type="gramEnd"/>
-      <w:r>
-        <w:rPr>
-          <w:rFonts w:eastAsiaTheme="minorHAnsi"/>
-          <w:b/>
+        <w:t xml:space="preserve">APPROVAL </w:t>
+      </w:r>
+    </w:p>
+    <w:p>
+      <w:pPr>
+        <w:spacing w:before="30" w:after="30" w:line="240" w:lineRule="auto"/>
+        <w:jc w:val="left"/>
+        <w:rPr>
+          <w:rFonts w:eastAsiaTheme="minorHAnsi"/>
+          <w:color w:val="000000"/>
+          <w:sz w:val="28"/>
+          <w:szCs w:val="28"/>
+          <w:lang w:val="en-IN" w:bidi="mr-IN"/>
+        </w:rPr>
+      </w:pPr>
+    </w:p>
+    <w:p>
+      <w:pPr>
+        <w:spacing w:before="30" w:after="30" w:line="240" w:lineRule="auto"/>
+        <w:jc w:val="left"/>
+        <w:rPr>
+          <w:rFonts w:eastAsiaTheme="minorHAnsi"/>
+          <w:color w:val="000000"/>
+          <w:sz w:val="28"/>
+          <w:szCs w:val="28"/>
+          <w:lang w:val="en-IN" w:bidi="mr-IN"/>
+        </w:rPr>
+      </w:pPr>
+    </w:p>
+    <w:p>
+      <w:pPr>
+        <w:spacing w:before="30" w:after="30"/>
+        <w:jc w:val="center"/>
+      </w:pPr>
+      <w:r>
+        <w:rPr>
+          <w:rFonts w:eastAsiaTheme="minorHAnsi"/>
+          <w:color w:val="000000"/>
+          <w:lang w:val="en-IN" w:bidi="mr-IN"/>
+        </w:rPr>
+        <w:t>This project report entitled “</w:t>
+      </w:r>
+      <w:r>
+        <w:rPr>
+          <w:rFonts w:eastAsiaTheme="minorHAnsi"/>
+          <w:b/>
+          <w:color w:val="000000"/>
+          <w:lang w:val="en-IN" w:bidi="mr-IN"/>
+        </w:rPr>
+        <w:t>Website Designer Bot</w:t>
+      </w:r>
+      <w:r>
+        <w:rPr>
+          <w:rFonts w:eastAsiaTheme="minorHAnsi"/>
+          <w:color w:val="000000"/>
+          <w:lang w:val="en-IN" w:bidi="mr-IN"/>
+        </w:rPr>
+        <w:t>” of the students “</w:t>
+      </w:r>
+      <w:r>
+        <w:rPr>
+          <w:rFonts w:eastAsiaTheme="minorHAnsi"/>
+          <w:b/>
+          <w:color w:val="000000"/>
+          <w:lang w:val="en-IN" w:bidi="mr-IN"/>
+        </w:rPr>
+        <w:t>Arvind Gautam, Manish Sinha, Shivam Som”</w:t>
+      </w:r>
+      <w:r>
+        <w:rPr>
+          <w:rFonts w:eastAsiaTheme="minorHAnsi"/>
+          <w:color w:val="000000"/>
+          <w:lang w:val="en-IN" w:bidi="mr-IN"/>
+        </w:rPr>
+        <w:t xml:space="preserve"> approved for the degree of </w:t>
+      </w:r>
+      <w:r>
+        <w:rPr>
+          <w:rFonts w:eastAsiaTheme="minorHAnsi"/>
+          <w:b/>
+          <w:bCs/>
+          <w:color w:val="000000"/>
+          <w:lang w:val="en-IN" w:bidi="mr-IN"/>
+        </w:rPr>
+        <w:t>Computer Engineering.</w:t>
+      </w:r>
+    </w:p>
+    <w:p>
+      <w:pPr>
+        <w:spacing w:before="30" w:after="30" w:line="240" w:lineRule="auto"/>
+        <w:rPr>
+          <w:rFonts w:eastAsiaTheme="minorHAnsi"/>
+          <w:color w:val="000000"/>
+          <w:lang w:val="en-IN" w:bidi="mr-IN"/>
+        </w:rPr>
+      </w:pPr>
+    </w:p>
+    <w:p>
+      <w:pPr>
+        <w:spacing w:before="30" w:after="30" w:line="240" w:lineRule="auto"/>
+        <w:rPr>
+          <w:rFonts w:eastAsiaTheme="minorHAnsi"/>
+          <w:color w:val="000000"/>
+          <w:lang w:val="en-IN" w:bidi="mr-IN"/>
+        </w:rPr>
+      </w:pPr>
+    </w:p>
+    <w:p>
+      <w:pPr>
+        <w:spacing w:before="30" w:after="30" w:line="240" w:lineRule="auto"/>
+        <w:rPr>
+          <w:rFonts w:eastAsiaTheme="minorHAnsi"/>
+          <w:color w:val="000000"/>
+          <w:lang w:val="en-IN" w:bidi="mr-IN"/>
+        </w:rPr>
+      </w:pPr>
+    </w:p>
+    <w:p>
+      <w:pPr>
+        <w:spacing w:before="30" w:after="30" w:line="240" w:lineRule="auto"/>
+        <w:rPr>
+          <w:rFonts w:eastAsiaTheme="minorHAnsi"/>
+          <w:color w:val="000000"/>
+          <w:lang w:val="en-IN" w:bidi="mr-IN"/>
+        </w:rPr>
+      </w:pPr>
+    </w:p>
+    <w:p>
+      <w:pPr>
+        <w:spacing w:before="30" w:after="30" w:line="240" w:lineRule="auto"/>
+        <w:rPr>
+          <w:rFonts w:eastAsiaTheme="minorHAnsi"/>
+          <w:color w:val="000000"/>
+          <w:lang w:val="en-IN" w:bidi="mr-IN"/>
+        </w:rPr>
+      </w:pPr>
+    </w:p>
+    <w:p>
+      <w:pPr>
+        <w:spacing w:before="30" w:after="30" w:line="240" w:lineRule="auto"/>
+        <w:rPr>
+          <w:rFonts w:eastAsiaTheme="minorHAnsi"/>
+          <w:color w:val="000000"/>
+          <w:lang w:val="en-IN" w:bidi="mr-IN"/>
+        </w:rPr>
+      </w:pPr>
+    </w:p>
+    <w:p>
+      <w:pPr>
+        <w:spacing w:before="30" w:after="30" w:line="240" w:lineRule="auto"/>
+        <w:rPr>
+          <w:rFonts w:eastAsiaTheme="minorHAnsi"/>
+          <w:color w:val="000000"/>
+          <w:lang w:val="en-IN" w:bidi="mr-IN"/>
+        </w:rPr>
+      </w:pPr>
+    </w:p>
+    <w:p>
+      <w:pPr>
+        <w:spacing w:before="30" w:after="30" w:line="240" w:lineRule="auto"/>
+        <w:ind w:left="1440"/>
+        <w:rPr>
+          <w:rFonts w:eastAsiaTheme="minorHAnsi"/>
+          <w:color w:val="000000"/>
+          <w:lang w:val="en-IN" w:bidi="mr-IN"/>
+        </w:rPr>
+      </w:pPr>
+      <w:r>
+        <w:rPr>
+          <w:rFonts w:eastAsiaTheme="minorHAnsi"/>
+          <w:color w:val="000000"/>
+          <w:lang w:val="en-IN" w:bidi="mr-IN"/>
+        </w:rPr>
+        <w:tab/>
+      </w:r>
+      <w:r>
+        <w:rPr>
+          <w:rFonts w:eastAsiaTheme="minorHAnsi"/>
+          <w:color w:val="000000"/>
+          <w:lang w:val="en-IN" w:bidi="mr-IN"/>
+        </w:rPr>
+        <w:tab/>
+      </w:r>
+      <w:r>
+        <w:rPr>
+          <w:rFonts w:eastAsiaTheme="minorHAnsi"/>
+          <w:color w:val="000000"/>
+          <w:lang w:val="en-IN" w:bidi="mr-IN"/>
+        </w:rPr>
+        <w:tab/>
+      </w:r>
+      <w:r>
+        <w:rPr>
+          <w:rFonts w:eastAsiaTheme="minorHAnsi"/>
+          <w:color w:val="000000"/>
+          <w:lang w:val="en-IN" w:bidi="mr-IN"/>
+        </w:rPr>
+        <w:tab/>
+      </w:r>
+      <w:r>
+        <w:rPr>
+          <w:rFonts w:eastAsiaTheme="minorHAnsi"/>
+          <w:color w:val="000000"/>
+          <w:lang w:val="en-IN" w:bidi="mr-IN"/>
+        </w:rPr>
+        <w:tab/>
+      </w:r>
+      <w:r>
+        <w:rPr>
+          <w:rFonts w:eastAsiaTheme="minorHAnsi"/>
+          <w:color w:val="000000"/>
+          <w:lang w:val="en-IN" w:bidi="mr-IN"/>
+        </w:rPr>
+        <w:tab/>
+        <w:t xml:space="preserve"> </w:t>
+      </w:r>
+    </w:p>
+    <w:p>
+      <w:pPr>
+        <w:spacing w:before="30" w:after="30"/>
+        <w:ind w:left="1440"/>
+        <w:rPr>
+          <w:rFonts w:eastAsiaTheme="minorHAnsi"/>
+          <w:color w:val="000000"/>
+          <w:lang w:val="en-IN" w:bidi="mr-IN"/>
+        </w:rPr>
+      </w:pPr>
+      <w:r>
+        <w:rPr>
+          <w:rFonts w:eastAsiaTheme="minorHAnsi"/>
+          <w:color w:val="000000"/>
+          <w:lang w:val="en-IN" w:bidi="mr-IN"/>
+        </w:rPr>
+        <w:t>Internal Examiner</w:t>
+      </w:r>
+      <w:r>
+        <w:rPr>
+          <w:rFonts w:eastAsiaTheme="minorHAnsi"/>
+          <w:color w:val="000000"/>
+          <w:lang w:val="en-IN" w:bidi="mr-IN"/>
+        </w:rPr>
+        <w:tab/>
+      </w:r>
+      <w:r>
+        <w:rPr>
+          <w:rFonts w:eastAsiaTheme="minorHAnsi"/>
+          <w:color w:val="000000"/>
+          <w:lang w:val="en-IN" w:bidi="mr-IN"/>
+        </w:rPr>
+        <w:tab/>
+      </w:r>
+      <w:r>
+        <w:rPr>
+          <w:rFonts w:eastAsiaTheme="minorHAnsi"/>
+          <w:color w:val="000000"/>
+          <w:lang w:val="en-IN" w:bidi="mr-IN"/>
+        </w:rPr>
+        <w:tab/>
+      </w:r>
+      <w:r>
+        <w:rPr>
+          <w:rFonts w:eastAsiaTheme="minorHAnsi"/>
+          <w:color w:val="000000"/>
+          <w:lang w:val="en-IN" w:bidi="mr-IN"/>
+        </w:rPr>
+        <w:tab/>
+      </w:r>
+      <w:r>
+        <w:rPr>
+          <w:rFonts w:eastAsiaTheme="minorHAnsi"/>
+          <w:color w:val="000000"/>
+          <w:lang w:val="en-IN" w:bidi="mr-IN"/>
+        </w:rPr>
+        <w:tab/>
+        <w:t>External Examiner</w:t>
+      </w:r>
+    </w:p>
+    <w:p>
+      <w:pPr>
+        <w:spacing w:before="30" w:after="30"/>
+        <w:ind w:left="1440"/>
+        <w:rPr>
+          <w:rFonts w:eastAsiaTheme="minorHAnsi"/>
+          <w:color w:val="000000"/>
+          <w:lang w:val="en-IN" w:bidi="mr-IN"/>
+        </w:rPr>
+      </w:pPr>
+      <w:r>
+        <w:rPr>
+          <w:rFonts w:eastAsiaTheme="minorHAnsi"/>
+          <w:color w:val="000000"/>
+          <w:lang w:val="en-IN" w:bidi="mr-IN"/>
+        </w:rPr>
+        <w:t xml:space="preserve">Date: </w:t>
+      </w:r>
+      <w:r>
+        <w:rPr>
+          <w:rFonts w:eastAsiaTheme="minorHAnsi"/>
+          <w:color w:val="000000"/>
+          <w:lang w:val="en-IN" w:bidi="mr-IN"/>
+        </w:rPr>
+        <w:tab/>
+      </w:r>
+      <w:r>
+        <w:rPr>
+          <w:rFonts w:eastAsiaTheme="minorHAnsi"/>
+          <w:color w:val="000000"/>
+          <w:lang w:val="en-IN" w:bidi="mr-IN"/>
+        </w:rPr>
+        <w:tab/>
+      </w:r>
+      <w:r>
+        <w:rPr>
+          <w:rFonts w:eastAsiaTheme="minorHAnsi"/>
+          <w:color w:val="000000"/>
+          <w:lang w:val="en-IN" w:bidi="mr-IN"/>
+        </w:rPr>
+        <w:tab/>
+      </w:r>
+      <w:r>
+        <w:rPr>
+          <w:rFonts w:eastAsiaTheme="minorHAnsi"/>
+          <w:color w:val="000000"/>
+          <w:lang w:val="en-IN" w:bidi="mr-IN"/>
+        </w:rPr>
+        <w:tab/>
+      </w:r>
+      <w:r>
+        <w:rPr>
+          <w:rFonts w:eastAsiaTheme="minorHAnsi"/>
+          <w:color w:val="000000"/>
+          <w:lang w:val="en-IN" w:bidi="mr-IN"/>
+        </w:rPr>
+        <w:tab/>
+      </w:r>
+      <w:r>
+        <w:rPr>
+          <w:rFonts w:eastAsiaTheme="minorHAnsi"/>
+          <w:color w:val="000000"/>
+          <w:lang w:val="en-IN" w:bidi="mr-IN"/>
+        </w:rPr>
+        <w:tab/>
+      </w:r>
+      <w:r>
+        <w:rPr>
+          <w:rFonts w:eastAsiaTheme="minorHAnsi"/>
+          <w:color w:val="000000"/>
+          <w:lang w:val="en-IN" w:bidi="mr-IN"/>
+        </w:rPr>
+        <w:tab/>
+        <w:t>Date:</w:t>
+      </w:r>
+    </w:p>
+    <w:p>
+      <w:pPr>
+        <w:spacing w:before="30" w:after="30"/>
+        <w:ind w:left="1440"/>
+        <w:rPr>
+          <w:rFonts w:eastAsiaTheme="minorHAnsi"/>
+          <w:color w:val="000000"/>
+          <w:lang w:val="en-IN" w:bidi="mr-IN"/>
+        </w:rPr>
+      </w:pPr>
+      <w:r>
+        <w:rPr>
+          <w:rFonts w:eastAsiaTheme="minorHAnsi"/>
+          <w:color w:val="000000"/>
+          <w:sz w:val="28"/>
+          <w:szCs w:val="28"/>
+          <w:lang w:val="en-IN" w:bidi="mr-IN"/>
+        </w:rPr>
+        <w:t xml:space="preserve">Place:  </w:t>
+      </w:r>
+      <w:r>
+        <w:rPr>
+          <w:rFonts w:eastAsiaTheme="minorHAnsi"/>
+          <w:color w:val="000000"/>
+          <w:sz w:val="28"/>
+          <w:szCs w:val="28"/>
+          <w:lang w:val="en-IN" w:bidi="mr-IN"/>
+        </w:rPr>
+        <w:tab/>
+      </w:r>
+      <w:r>
+        <w:rPr>
+          <w:rFonts w:eastAsiaTheme="minorHAnsi"/>
+          <w:color w:val="000000"/>
+          <w:sz w:val="28"/>
+          <w:szCs w:val="28"/>
+          <w:lang w:val="en-IN" w:bidi="mr-IN"/>
+        </w:rPr>
+        <w:tab/>
+      </w:r>
+      <w:r>
+        <w:rPr>
+          <w:rFonts w:eastAsiaTheme="minorHAnsi"/>
+          <w:color w:val="000000"/>
+          <w:sz w:val="28"/>
+          <w:szCs w:val="28"/>
+          <w:lang w:val="en-IN" w:bidi="mr-IN"/>
+        </w:rPr>
+        <w:tab/>
+      </w:r>
+      <w:r>
+        <w:rPr>
+          <w:rFonts w:eastAsiaTheme="minorHAnsi"/>
+          <w:color w:val="000000"/>
+          <w:sz w:val="28"/>
+          <w:szCs w:val="28"/>
+          <w:lang w:val="en-IN" w:bidi="mr-IN"/>
+        </w:rPr>
+        <w:tab/>
+      </w:r>
+      <w:r>
+        <w:rPr>
+          <w:rFonts w:eastAsiaTheme="minorHAnsi"/>
+          <w:color w:val="000000"/>
+          <w:sz w:val="28"/>
+          <w:szCs w:val="28"/>
+          <w:lang w:val="en-IN" w:bidi="mr-IN"/>
+        </w:rPr>
+        <w:tab/>
+      </w:r>
+      <w:r>
+        <w:rPr>
+          <w:rFonts w:eastAsiaTheme="minorHAnsi"/>
+          <w:color w:val="000000"/>
+          <w:sz w:val="28"/>
+          <w:szCs w:val="28"/>
+          <w:lang w:val="en-IN" w:bidi="mr-IN"/>
+        </w:rPr>
+        <w:tab/>
+        <w:t>Place:</w:t>
+      </w:r>
+    </w:p>
+    <w:p>
+      <w:pPr>
+        <w:spacing w:before="30" w:after="30" w:line="240" w:lineRule="auto"/>
+        <w:rPr>
+          <w:rFonts w:eastAsiaTheme="minorHAnsi"/>
+          <w:color w:val="000000"/>
+          <w:lang w:val="en-IN" w:bidi="mr-IN"/>
+        </w:rPr>
+      </w:pPr>
+    </w:p>
+    <w:p>
+      <w:pPr>
+        <w:spacing w:before="30" w:after="30" w:line="240" w:lineRule="auto"/>
+        <w:jc w:val="center"/>
+        <w:rPr>
+          <w:rFonts w:eastAsiaTheme="minorHAnsi"/>
+          <w:color w:val="000000"/>
+          <w:lang w:val="en-IN" w:bidi="mr-IN"/>
+        </w:rPr>
+      </w:pPr>
+    </w:p>
+    <w:p>
+      <w:pPr>
+        <w:spacing w:before="30" w:after="30" w:line="240" w:lineRule="auto"/>
+        <w:jc w:val="center"/>
+        <w:rPr>
+          <w:rFonts w:eastAsiaTheme="minorHAnsi"/>
+          <w:color w:val="000000"/>
+          <w:lang w:val="en-IN" w:bidi="mr-IN"/>
+        </w:rPr>
+      </w:pPr>
+      <w:r>
+        <w:rPr>
+          <w:rFonts w:eastAsiaTheme="minorHAnsi"/>
+          <w:color w:val="000000"/>
+          <w:lang w:val="en-IN" w:bidi="mr-IN"/>
+        </w:rPr>
+        <w:t xml:space="preserve">                                     </w:t>
+      </w:r>
+    </w:p>
+    <w:p>
+      <w:pPr>
+        <w:spacing w:before="30" w:after="30" w:line="240" w:lineRule="auto"/>
+        <w:rPr>
+          <w:rFonts w:eastAsiaTheme="minorHAnsi"/>
+          <w:color w:val="000000"/>
+          <w:lang w:val="en-IN" w:bidi="mr-IN"/>
+        </w:rPr>
+      </w:pPr>
+      <w:r>
+        <w:rPr>
+          <w:rFonts w:eastAsiaTheme="minorHAnsi"/>
+          <w:color w:val="000000"/>
+          <w:lang w:val="en-IN" w:bidi="mr-IN"/>
+        </w:rPr>
+        <w:t xml:space="preserve">                                                                              </w:t>
+      </w:r>
+    </w:p>
+    <w:p>
+      <w:pPr>
+        <w:spacing w:before="30" w:after="30" w:line="240" w:lineRule="auto"/>
+        <w:rPr>
+          <w:rFonts w:eastAsiaTheme="minorHAnsi"/>
+          <w:color w:val="000000"/>
+          <w:lang w:val="en-IN" w:bidi="mr-IN"/>
+        </w:rPr>
+      </w:pPr>
+      <w:r>
+        <w:rPr>
+          <w:rFonts w:eastAsiaTheme="minorHAnsi"/>
+          <w:color w:val="000000"/>
+          <w:lang w:val="en-IN" w:bidi="mr-IN"/>
+        </w:rPr>
+        <w:t xml:space="preserve">                                                                              </w:t>
+      </w:r>
+    </w:p>
+    <w:p>
+      <w:pPr>
+        <w:spacing w:before="30" w:after="30" w:line="240" w:lineRule="auto"/>
+        <w:jc w:val="right"/>
+        <w:rPr>
+          <w:rFonts w:eastAsiaTheme="minorHAnsi"/>
+          <w:color w:val="000000"/>
+          <w:lang w:val="en-IN" w:bidi="mr-IN"/>
+        </w:rPr>
+      </w:pPr>
+    </w:p>
+    <w:p>
+      <w:pPr>
+        <w:spacing w:before="30" w:after="30" w:line="240" w:lineRule="auto"/>
+        <w:jc w:val="center"/>
+        <w:rPr>
+          <w:rFonts w:eastAsiaTheme="minorHAnsi"/>
+          <w:color w:val="000000"/>
+          <w:lang w:val="en-IN" w:bidi="mr-IN"/>
+        </w:rPr>
+      </w:pPr>
+      <w:r>
+        <w:rPr>
+          <w:rFonts w:eastAsiaTheme="minorHAnsi"/>
+          <w:color w:val="000000"/>
+          <w:lang w:val="en-IN" w:bidi="mr-IN"/>
+        </w:rPr>
+        <w:t xml:space="preserve">                      </w:t>
+      </w:r>
+    </w:p>
+    <w:p>
+      <w:pPr>
+        <w:spacing w:before="30" w:after="30" w:line="240" w:lineRule="auto"/>
+        <w:rPr>
+          <w:rFonts w:eastAsiaTheme="minorHAnsi"/>
+          <w:color w:val="000000"/>
+          <w:lang w:val="en-IN" w:bidi="mr-IN"/>
+        </w:rPr>
+      </w:pPr>
+    </w:p>
+    <w:p>
+      <w:pPr>
+        <w:spacing w:after="160" w:line="259" w:lineRule="auto"/>
+        <w:jc w:val="left"/>
+      </w:pPr>
+      <w:r>
+        <w:br w:type="page"/>
+      </w:r>
+    </w:p>
+    <w:p>
+      <w:pPr>
+        <w:spacing w:before="30" w:after="30"/>
+      </w:pPr>
+    </w:p>
+    <w:p>
+      <w:pPr>
+        <w:spacing w:before="30" w:after="30"/>
+        <w:rPr>
+          <w:rFonts w:eastAsiaTheme="minorHAnsi"/>
           <w:color w:val="000000"/>
           <w:sz w:val="36"/>
           <w:szCs w:val="36"/>
           <w:lang w:val="en-IN" w:bidi="mr-IN"/>
         </w:rPr>
-        <w:t xml:space="preserve"> </w:t>
-      </w:r>
+      </w:pPr>
+      <w:r>
+        <w:rPr>
+          <w:b/>
+        </w:rPr>
+        <w:t xml:space="preserve">      </w:t>
+      </w:r>
+    </w:p>
+    <w:p>
+      <w:pPr>
+        <w:spacing w:before="30" w:after="30" w:line="240" w:lineRule="auto"/>
+        <w:jc w:val="center"/>
+        <w:rPr>
+          <w:rFonts w:eastAsiaTheme="minorHAnsi"/>
+          <w:b/>
+          <w:color w:val="000000"/>
+          <w:sz w:val="36"/>
+          <w:szCs w:val="36"/>
+          <w:lang w:val="en-IN" w:bidi="mr-IN"/>
+        </w:rPr>
+      </w:pPr>
+      <w:r>
+        <w:rPr>
+          <w:rFonts w:eastAsiaTheme="minorHAnsi"/>
+          <w:b/>
+          <w:color w:val="000000"/>
+          <w:sz w:val="36"/>
+          <w:szCs w:val="36"/>
+          <w:lang w:val="en-IN" w:bidi="mr-IN"/>
+        </w:rPr>
+        <w:t>DECLARATION</w:t>
+      </w:r>
+    </w:p>
+    <w:p>
+      <w:pPr>
+        <w:spacing w:before="30" w:after="30" w:line="240" w:lineRule="auto"/>
+        <w:jc w:val="center"/>
+        <w:rPr>
+          <w:rFonts w:eastAsiaTheme="minorHAnsi"/>
+          <w:color w:val="000000"/>
+          <w:sz w:val="36"/>
+          <w:szCs w:val="36"/>
+          <w:lang w:val="en-IN" w:bidi="mr-IN"/>
+        </w:rPr>
+      </w:pPr>
     </w:p>
     <w:p>
       <w:pPr>
@@ -1201,8 +1676,260 @@
     </w:p>
     <w:p>
       <w:pPr>
+        <w:spacing w:before="30" w:after="30"/>
+        <w:rPr>
+          <w:rFonts w:eastAsiaTheme="minorHAnsi"/>
+          <w:color w:val="000000"/>
+          <w:lang w:val="en-IN" w:bidi="mr-IN"/>
+        </w:rPr>
+      </w:pPr>
+      <w:r>
+        <w:rPr>
+          <w:rFonts w:eastAsiaTheme="minorHAnsi"/>
+          <w:color w:val="000000"/>
+          <w:lang w:val="en-IN" w:bidi="mr-IN"/>
+        </w:rPr>
+        <w:t xml:space="preserve">We declare that, this written submission represents our ideas in our own words and where others' ideas or words have been included; we have adequately cited and referenced the original sources. We also declare that, we have adhered to all principles of academic honesty and integrity and have not misrepresented or fabricated or falsified any idea/data/fact/source in our submission. We understand that any violation of the above will be cause for disciplinary action by the Institute and can also evoke penal action from the sources which have thus not been properly cited or from whom proper permission has not been taken when needed. </w:t>
+      </w:r>
+    </w:p>
+    <w:p>
+      <w:pPr>
+        <w:spacing w:before="30" w:after="30"/>
+        <w:outlineLvl w:val="0"/>
+        <w:rPr>
+          <w:bCs/>
+        </w:rPr>
+      </w:pPr>
+    </w:p>
+    <w:p>
+      <w:pPr>
+        <w:spacing w:before="30" w:after="30"/>
+        <w:outlineLvl w:val="0"/>
+        <w:rPr>
+          <w:bCs/>
+        </w:rPr>
+      </w:pPr>
+    </w:p>
+    <w:p>
+      <w:pPr>
+        <w:spacing w:before="30" w:after="30"/>
+        <w:outlineLvl w:val="0"/>
+        <w:rPr>
+          <w:bCs/>
+        </w:rPr>
+      </w:pPr>
+    </w:p>
+    <w:p>
+      <w:pPr>
+        <w:spacing w:before="30" w:after="30"/>
+        <w:outlineLvl w:val="0"/>
+        <w:rPr>
+          <w:bCs/>
+        </w:rPr>
+      </w:pPr>
+    </w:p>
+    <w:p>
+      <w:pPr>
+        <w:spacing w:before="30" w:after="30"/>
+        <w:ind w:firstLine="720"/>
+        <w:outlineLvl w:val="0"/>
+        <w:rPr>
+          <w:rFonts w:eastAsiaTheme="minorHAnsi"/>
+          <w:color w:val="000000"/>
+          <w:u w:val="single"/>
+          <w:lang w:val="en-IN" w:bidi="mr-IN"/>
+        </w:rPr>
+      </w:pPr>
+      <w:r>
+        <w:rPr>
+          <w:bCs/>
+          <w:u w:val="single"/>
+        </w:rPr>
+        <w:t>Name of the Students</w:t>
+      </w:r>
+      <w:r>
+        <w:rPr>
+          <w:rFonts w:eastAsiaTheme="minorHAnsi"/>
+          <w:color w:val="000000"/>
+          <w:lang w:val="en-IN" w:bidi="mr-IN"/>
+        </w:rPr>
+        <w:t xml:space="preserve">                                                              </w:t>
+      </w:r>
+      <w:r>
+        <w:rPr>
+          <w:rFonts w:eastAsiaTheme="minorHAnsi"/>
+          <w:color w:val="000000"/>
+          <w:u w:val="single"/>
+          <w:lang w:val="en-IN" w:bidi="mr-IN"/>
+        </w:rPr>
+        <w:t xml:space="preserve">Signature </w:t>
+      </w:r>
+    </w:p>
+    <w:p>
+      <w:pPr>
+        <w:spacing w:before="30" w:after="30"/>
+        <w:ind w:firstLine="720"/>
+        <w:outlineLvl w:val="0"/>
+        <w:rPr>
+          <w:rFonts w:eastAsiaTheme="minorHAnsi"/>
+          <w:color w:val="000000"/>
+          <w:u w:val="single"/>
+          <w:lang w:val="en-IN" w:bidi="mr-IN"/>
+        </w:rPr>
+      </w:pPr>
+    </w:p>
+    <w:p>
+      <w:pPr>
+        <w:spacing w:before="30" w:after="30"/>
+        <w:ind w:firstLine="720"/>
+        <w:outlineLvl w:val="0"/>
+        <w:rPr>
+          <w:rFonts w:eastAsiaTheme="minorHAnsi"/>
+          <w:color w:val="000000"/>
+          <w:lang w:val="en-IN" w:bidi="mr-IN"/>
+        </w:rPr>
+      </w:pPr>
+      <w:r>
+        <w:rPr>
+          <w:rFonts w:eastAsiaTheme="minorHAnsi"/>
+          <w:color w:val="000000"/>
+          <w:lang w:val="en-IN" w:bidi="mr-IN"/>
+        </w:rPr>
+        <w:t>Arvind Gautam</w:t>
+      </w:r>
+      <w:r>
+        <w:rPr>
+          <w:rFonts w:eastAsiaTheme="minorHAnsi"/>
+          <w:color w:val="000000"/>
+          <w:lang w:val="en-IN" w:bidi="mr-IN"/>
+        </w:rPr>
+        <w:tab/>
+      </w:r>
+    </w:p>
+    <w:p>
+      <w:pPr>
+        <w:spacing w:before="30" w:after="30"/>
+        <w:ind w:firstLine="720"/>
+        <w:outlineLvl w:val="0"/>
+        <w:rPr>
+          <w:rFonts w:eastAsiaTheme="minorHAnsi"/>
+          <w:color w:val="000000"/>
+          <w:lang w:val="en-IN" w:bidi="mr-IN"/>
+        </w:rPr>
+      </w:pPr>
+    </w:p>
+    <w:p>
+      <w:pPr>
+        <w:spacing w:before="30" w:after="30"/>
+        <w:ind w:firstLine="720"/>
+        <w:outlineLvl w:val="0"/>
+        <w:rPr>
+          <w:rFonts w:eastAsiaTheme="minorHAnsi"/>
+          <w:color w:val="000000"/>
+          <w:lang w:val="en-IN" w:bidi="mr-IN"/>
+        </w:rPr>
+      </w:pPr>
+      <w:r>
+        <w:rPr>
+          <w:rFonts w:eastAsiaTheme="minorHAnsi"/>
+          <w:color w:val="000000"/>
+          <w:lang w:val="en-IN" w:bidi="mr-IN"/>
+        </w:rPr>
+        <w:t>Manish Sinha</w:t>
+      </w:r>
+    </w:p>
+    <w:p>
+      <w:pPr>
+        <w:spacing w:before="30" w:after="30"/>
+        <w:ind w:firstLine="720"/>
+        <w:outlineLvl w:val="0"/>
+        <w:rPr>
+          <w:rFonts w:eastAsiaTheme="minorHAnsi"/>
+          <w:color w:val="000000"/>
+          <w:lang w:val="en-IN" w:bidi="mr-IN"/>
+        </w:rPr>
+      </w:pPr>
+    </w:p>
+    <w:p>
+      <w:pPr>
+        <w:spacing w:before="30" w:after="30"/>
+        <w:ind w:firstLine="720"/>
+        <w:outlineLvl w:val="0"/>
+        <w:rPr>
+          <w:rFonts w:eastAsiaTheme="minorHAnsi"/>
+          <w:color w:val="000000"/>
+          <w:lang w:val="en-IN" w:bidi="mr-IN"/>
+        </w:rPr>
+      </w:pPr>
+      <w:r>
+        <w:rPr>
+          <w:rFonts w:eastAsiaTheme="minorHAnsi"/>
+          <w:color w:val="000000"/>
+          <w:lang w:val="en-IN" w:bidi="mr-IN"/>
+        </w:rPr>
+        <w:t>Shivam Som</w:t>
+      </w:r>
+      <w:r>
+        <w:rPr>
+          <w:rFonts w:eastAsiaTheme="minorHAnsi"/>
+          <w:color w:val="000000"/>
+          <w:lang w:val="en-IN" w:bidi="mr-IN"/>
+        </w:rPr>
+        <w:tab/>
+      </w:r>
+      <w:r>
+        <w:rPr>
+          <w:rFonts w:eastAsiaTheme="minorHAnsi"/>
+          <w:color w:val="000000"/>
+          <w:lang w:val="en-IN" w:bidi="mr-IN"/>
+        </w:rPr>
+        <w:tab/>
+      </w:r>
+      <w:r>
+        <w:rPr>
+          <w:rFonts w:eastAsiaTheme="minorHAnsi"/>
+          <w:color w:val="000000"/>
+          <w:lang w:val="en-IN" w:bidi="mr-IN"/>
+        </w:rPr>
+        <w:tab/>
+      </w:r>
+      <w:r>
+        <w:rPr>
+          <w:rFonts w:eastAsiaTheme="minorHAnsi"/>
+          <w:color w:val="000000"/>
+          <w:lang w:val="en-IN" w:bidi="mr-IN"/>
+        </w:rPr>
+        <w:tab/>
+      </w:r>
+      <w:r>
+        <w:rPr>
+          <w:rFonts w:eastAsiaTheme="minorHAnsi"/>
+          <w:color w:val="000000"/>
+          <w:lang w:val="en-IN" w:bidi="mr-IN"/>
+        </w:rPr>
+        <w:tab/>
+      </w:r>
+      <w:r>
+        <w:rPr>
+          <w:rFonts w:eastAsiaTheme="minorHAnsi"/>
+          <w:color w:val="000000"/>
+          <w:lang w:val="en-IN" w:bidi="mr-IN"/>
+        </w:rPr>
+        <w:tab/>
+      </w:r>
+      <w:r>
+        <w:rPr>
+          <w:rFonts w:eastAsiaTheme="minorHAnsi"/>
+          <w:color w:val="000000"/>
+          <w:lang w:val="en-IN" w:bidi="mr-IN"/>
+        </w:rPr>
+        <w:tab/>
+      </w:r>
+    </w:p>
+    <w:p>
+      <w:pPr>
         <w:spacing w:before="30" w:after="30" w:line="240" w:lineRule="auto"/>
-        <w:jc w:val="left"/>
+        <w:jc w:val="right"/>
         <w:rPr>
           <w:rFonts w:eastAsiaTheme="minorHAnsi"/>
           <w:color w:val="000000"/>
@@ -1214,359 +1941,8 @@
     </w:p>
     <w:p>
       <w:pPr>
-        <w:spacing w:before="30" w:after="30"/>
-        <w:jc w:val="center"/>
-      </w:pPr>
-      <w:r>
-        <w:rPr>
-          <w:rFonts w:eastAsiaTheme="minorHAnsi"/>
-          <w:color w:val="000000"/>
-          <w:lang w:val="en-IN" w:bidi="mr-IN"/>
-        </w:rPr>
-        <w:t>This project report entitled “</w:t>
-      </w:r>
-      <w:r>
-        <w:rPr>
-          <w:rFonts w:eastAsiaTheme="minorHAnsi"/>
-          <w:b/>
-          <w:color w:val="000000"/>
-          <w:lang w:val="en-IN" w:bidi="mr-IN"/>
-        </w:rPr>
-        <w:t>Website Designer Bot</w:t>
-      </w:r>
-      <w:r>
-        <w:rPr>
-          <w:rFonts w:eastAsiaTheme="minorHAnsi"/>
-          <w:color w:val="000000"/>
-          <w:lang w:val="en-IN" w:bidi="mr-IN"/>
-        </w:rPr>
-        <w:t>” of the students “</w:t>
-      </w:r>
-      <w:r>
-        <w:rPr>
-          <w:rFonts w:eastAsiaTheme="minorHAnsi"/>
-          <w:b/>
-          <w:color w:val="000000"/>
-          <w:lang w:val="en-IN" w:bidi="mr-IN"/>
-        </w:rPr>
-        <w:t xml:space="preserve">Arvind Gautam, Manish Sinha, Shivam </w:t>
-      </w:r>
-      <w:proofErr w:type="spellStart"/>
-      <w:r>
-        <w:rPr>
-          <w:rFonts w:eastAsiaTheme="minorHAnsi"/>
-          <w:b/>
-          <w:color w:val="000000"/>
-          <w:lang w:val="en-IN" w:bidi="mr-IN"/>
-        </w:rPr>
-        <w:t>Som</w:t>
-      </w:r>
-      <w:proofErr w:type="spellEnd"/>
-      <w:r>
-        <w:rPr>
-          <w:rFonts w:eastAsiaTheme="minorHAnsi"/>
-          <w:b/>
-          <w:color w:val="000000"/>
-          <w:lang w:val="en-IN" w:bidi="mr-IN"/>
-        </w:rPr>
-        <w:t>”</w:t>
-      </w:r>
-      <w:r>
-        <w:rPr>
-          <w:rFonts w:eastAsiaTheme="minorHAnsi"/>
-          <w:color w:val="000000"/>
-          <w:lang w:val="en-IN" w:bidi="mr-IN"/>
-        </w:rPr>
-        <w:t xml:space="preserve"> approved for the degree of </w:t>
-      </w:r>
-      <w:r>
-        <w:rPr>
-          <w:rFonts w:eastAsiaTheme="minorHAnsi"/>
-          <w:b/>
-          <w:bCs/>
-          <w:color w:val="000000"/>
-          <w:lang w:val="en-IN" w:bidi="mr-IN"/>
-        </w:rPr>
-        <w:t>Computer Engineering.</w:t>
-      </w:r>
-    </w:p>
-    <w:p>
-      <w:pPr>
         <w:spacing w:before="30" w:after="30" w:line="240" w:lineRule="auto"/>
-        <w:rPr>
-          <w:rFonts w:eastAsiaTheme="minorHAnsi"/>
-          <w:color w:val="000000"/>
-          <w:lang w:val="en-IN" w:bidi="mr-IN"/>
-        </w:rPr>
-      </w:pPr>
-    </w:p>
-    <w:p>
-      <w:pPr>
-        <w:spacing w:before="30" w:after="30" w:line="240" w:lineRule="auto"/>
-        <w:rPr>
-          <w:rFonts w:eastAsiaTheme="minorHAnsi"/>
-          <w:color w:val="000000"/>
-          <w:lang w:val="en-IN" w:bidi="mr-IN"/>
-        </w:rPr>
-      </w:pPr>
-    </w:p>
-    <w:p>
-      <w:pPr>
-        <w:spacing w:before="30" w:after="30" w:line="240" w:lineRule="auto"/>
-        <w:rPr>
-          <w:rFonts w:eastAsiaTheme="minorHAnsi"/>
-          <w:color w:val="000000"/>
-          <w:lang w:val="en-IN" w:bidi="mr-IN"/>
-        </w:rPr>
-      </w:pPr>
-    </w:p>
-    <w:p>
-      <w:pPr>
-        <w:spacing w:before="30" w:after="30" w:line="240" w:lineRule="auto"/>
-        <w:rPr>
-          <w:rFonts w:eastAsiaTheme="minorHAnsi"/>
-          <w:color w:val="000000"/>
-          <w:lang w:val="en-IN" w:bidi="mr-IN"/>
-        </w:rPr>
-      </w:pPr>
-    </w:p>
-    <w:p>
-      <w:pPr>
-        <w:spacing w:before="30" w:after="30" w:line="240" w:lineRule="auto"/>
-        <w:rPr>
-          <w:rFonts w:eastAsiaTheme="minorHAnsi"/>
-          <w:color w:val="000000"/>
-          <w:lang w:val="en-IN" w:bidi="mr-IN"/>
-        </w:rPr>
-      </w:pPr>
-    </w:p>
-    <w:p>
-      <w:pPr>
-        <w:spacing w:before="30" w:after="30" w:line="240" w:lineRule="auto"/>
-        <w:rPr>
-          <w:rFonts w:eastAsiaTheme="minorHAnsi"/>
-          <w:color w:val="000000"/>
-          <w:lang w:val="en-IN" w:bidi="mr-IN"/>
-        </w:rPr>
-      </w:pPr>
-    </w:p>
-    <w:p>
-      <w:pPr>
-        <w:spacing w:before="30" w:after="30" w:line="240" w:lineRule="auto"/>
-        <w:rPr>
-          <w:rFonts w:eastAsiaTheme="minorHAnsi"/>
-          <w:color w:val="000000"/>
-          <w:lang w:val="en-IN" w:bidi="mr-IN"/>
-        </w:rPr>
-      </w:pPr>
-    </w:p>
-    <w:p>
-      <w:pPr>
-        <w:spacing w:before="30" w:after="30" w:line="240" w:lineRule="auto"/>
-        <w:ind w:left="1440"/>
-        <w:rPr>
-          <w:rFonts w:eastAsiaTheme="minorHAnsi"/>
-          <w:color w:val="000000"/>
-          <w:lang w:val="en-IN" w:bidi="mr-IN"/>
-        </w:rPr>
-      </w:pPr>
-      <w:r>
-        <w:rPr>
-          <w:rFonts w:eastAsiaTheme="minorHAnsi"/>
-          <w:color w:val="000000"/>
-          <w:lang w:val="en-IN" w:bidi="mr-IN"/>
-        </w:rPr>
-        <w:tab/>
-      </w:r>
-      <w:r>
-        <w:rPr>
-          <w:rFonts w:eastAsiaTheme="minorHAnsi"/>
-          <w:color w:val="000000"/>
-          <w:lang w:val="en-IN" w:bidi="mr-IN"/>
-        </w:rPr>
-        <w:tab/>
-      </w:r>
-      <w:r>
-        <w:rPr>
-          <w:rFonts w:eastAsiaTheme="minorHAnsi"/>
-          <w:color w:val="000000"/>
-          <w:lang w:val="en-IN" w:bidi="mr-IN"/>
-        </w:rPr>
-        <w:tab/>
-      </w:r>
-      <w:r>
-        <w:rPr>
-          <w:rFonts w:eastAsiaTheme="minorHAnsi"/>
-          <w:color w:val="000000"/>
-          <w:lang w:val="en-IN" w:bidi="mr-IN"/>
-        </w:rPr>
-        <w:tab/>
-      </w:r>
-      <w:r>
-        <w:rPr>
-          <w:rFonts w:eastAsiaTheme="minorHAnsi"/>
-          <w:color w:val="000000"/>
-          <w:lang w:val="en-IN" w:bidi="mr-IN"/>
-        </w:rPr>
-        <w:tab/>
-      </w:r>
-      <w:r>
-        <w:rPr>
-          <w:rFonts w:eastAsiaTheme="minorHAnsi"/>
-          <w:color w:val="000000"/>
-          <w:lang w:val="en-IN" w:bidi="mr-IN"/>
-        </w:rPr>
-        <w:tab/>
-        <w:t xml:space="preserve"> </w:t>
-      </w:r>
-    </w:p>
-    <w:p>
-      <w:pPr>
-        <w:spacing w:before="30" w:after="30"/>
-        <w:ind w:left="1440"/>
-        <w:rPr>
-          <w:rFonts w:eastAsiaTheme="minorHAnsi"/>
-          <w:color w:val="000000"/>
-          <w:lang w:val="en-IN" w:bidi="mr-IN"/>
-        </w:rPr>
-      </w:pPr>
-      <w:r>
-        <w:rPr>
-          <w:rFonts w:eastAsiaTheme="minorHAnsi"/>
-          <w:color w:val="000000"/>
-          <w:lang w:val="en-IN" w:bidi="mr-IN"/>
-        </w:rPr>
-        <w:t>Internal Examiner</w:t>
-      </w:r>
-      <w:r>
-        <w:rPr>
-          <w:rFonts w:eastAsiaTheme="minorHAnsi"/>
-          <w:color w:val="000000"/>
-          <w:lang w:val="en-IN" w:bidi="mr-IN"/>
-        </w:rPr>
-        <w:tab/>
-      </w:r>
-      <w:r>
-        <w:rPr>
-          <w:rFonts w:eastAsiaTheme="minorHAnsi"/>
-          <w:color w:val="000000"/>
-          <w:lang w:val="en-IN" w:bidi="mr-IN"/>
-        </w:rPr>
-        <w:tab/>
-      </w:r>
-      <w:r>
-        <w:rPr>
-          <w:rFonts w:eastAsiaTheme="minorHAnsi"/>
-          <w:color w:val="000000"/>
-          <w:lang w:val="en-IN" w:bidi="mr-IN"/>
-        </w:rPr>
-        <w:tab/>
-      </w:r>
-      <w:r>
-        <w:rPr>
-          <w:rFonts w:eastAsiaTheme="minorHAnsi"/>
-          <w:color w:val="000000"/>
-          <w:lang w:val="en-IN" w:bidi="mr-IN"/>
-        </w:rPr>
-        <w:tab/>
-      </w:r>
-      <w:r>
-        <w:rPr>
-          <w:rFonts w:eastAsiaTheme="minorHAnsi"/>
-          <w:color w:val="000000"/>
-          <w:lang w:val="en-IN" w:bidi="mr-IN"/>
-        </w:rPr>
-        <w:tab/>
-        <w:t>External Examiner</w:t>
-      </w:r>
-    </w:p>
-    <w:p>
-      <w:pPr>
-        <w:spacing w:before="30" w:after="30"/>
-        <w:ind w:left="1440"/>
-        <w:rPr>
-          <w:rFonts w:eastAsiaTheme="minorHAnsi"/>
-          <w:color w:val="000000"/>
-          <w:lang w:val="en-IN" w:bidi="mr-IN"/>
-        </w:rPr>
-      </w:pPr>
-      <w:r>
-        <w:rPr>
-          <w:rFonts w:eastAsiaTheme="minorHAnsi"/>
-          <w:color w:val="000000"/>
-          <w:lang w:val="en-IN" w:bidi="mr-IN"/>
-        </w:rPr>
-        <w:t xml:space="preserve">Date: </w:t>
-      </w:r>
-      <w:r>
-        <w:rPr>
-          <w:rFonts w:eastAsiaTheme="minorHAnsi"/>
-          <w:color w:val="000000"/>
-          <w:lang w:val="en-IN" w:bidi="mr-IN"/>
-        </w:rPr>
-        <w:tab/>
-      </w:r>
-      <w:r>
-        <w:rPr>
-          <w:rFonts w:eastAsiaTheme="minorHAnsi"/>
-          <w:color w:val="000000"/>
-          <w:lang w:val="en-IN" w:bidi="mr-IN"/>
-        </w:rPr>
-        <w:tab/>
-      </w:r>
-      <w:r>
-        <w:rPr>
-          <w:rFonts w:eastAsiaTheme="minorHAnsi"/>
-          <w:color w:val="000000"/>
-          <w:lang w:val="en-IN" w:bidi="mr-IN"/>
-        </w:rPr>
-        <w:tab/>
-      </w:r>
-      <w:r>
-        <w:rPr>
-          <w:rFonts w:eastAsiaTheme="minorHAnsi"/>
-          <w:color w:val="000000"/>
-          <w:lang w:val="en-IN" w:bidi="mr-IN"/>
-        </w:rPr>
-        <w:tab/>
-      </w:r>
-      <w:r>
-        <w:rPr>
-          <w:rFonts w:eastAsiaTheme="minorHAnsi"/>
-          <w:color w:val="000000"/>
-          <w:lang w:val="en-IN" w:bidi="mr-IN"/>
-        </w:rPr>
-        <w:tab/>
-      </w:r>
-      <w:r>
-        <w:rPr>
-          <w:rFonts w:eastAsiaTheme="minorHAnsi"/>
-          <w:color w:val="000000"/>
-          <w:lang w:val="en-IN" w:bidi="mr-IN"/>
-        </w:rPr>
-        <w:tab/>
-      </w:r>
-      <w:r>
-        <w:rPr>
-          <w:rFonts w:eastAsiaTheme="minorHAnsi"/>
-          <w:color w:val="000000"/>
-          <w:lang w:val="en-IN" w:bidi="mr-IN"/>
-        </w:rPr>
-        <w:tab/>
-        <w:t>Date:</w:t>
-      </w:r>
-    </w:p>
-    <w:p>
-      <w:pPr>
-        <w:spacing w:before="30" w:after="30"/>
-        <w:ind w:left="1440"/>
-        <w:rPr>
-          <w:rFonts w:eastAsiaTheme="minorHAnsi"/>
-          <w:color w:val="000000"/>
-          <w:lang w:val="en-IN" w:bidi="mr-IN"/>
-        </w:rPr>
-      </w:pPr>
-      <w:r>
+        <w:jc w:val="right"/>
         <w:rPr>
           <w:rFonts w:eastAsiaTheme="minorHAnsi"/>
           <w:color w:val="000000"/>
@@ -1574,9 +1950,12 @@
           <w:szCs w:val="28"/>
           <w:lang w:val="en-IN" w:bidi="mr-IN"/>
         </w:rPr>
-        <w:t xml:space="preserve">Place:  </w:t>
-      </w:r>
-      <w:r>
+      </w:pPr>
+    </w:p>
+    <w:p>
+      <w:pPr>
+        <w:spacing w:before="30" w:after="30" w:line="240" w:lineRule="auto"/>
+        <w:jc w:val="right"/>
         <w:rPr>
           <w:rFonts w:eastAsiaTheme="minorHAnsi"/>
           <w:color w:val="000000"/>
@@ -1584,9 +1963,12 @@
           <w:szCs w:val="28"/>
           <w:lang w:val="en-IN" w:bidi="mr-IN"/>
         </w:rPr>
-        <w:tab/>
-      </w:r>
-      <w:r>
+      </w:pPr>
+    </w:p>
+    <w:p>
+      <w:pPr>
+        <w:spacing w:before="30" w:after="30" w:line="240" w:lineRule="auto"/>
+        <w:jc w:val="right"/>
         <w:rPr>
           <w:rFonts w:eastAsiaTheme="minorHAnsi"/>
           <w:color w:val="000000"/>
@@ -1594,9 +1976,12 @@
           <w:szCs w:val="28"/>
           <w:lang w:val="en-IN" w:bidi="mr-IN"/>
         </w:rPr>
-        <w:tab/>
-      </w:r>
-      <w:r>
+      </w:pPr>
+    </w:p>
+    <w:p>
+      <w:pPr>
+        <w:spacing w:before="30" w:after="30" w:line="240" w:lineRule="auto"/>
+        <w:jc w:val="right"/>
         <w:rPr>
           <w:rFonts w:eastAsiaTheme="minorHAnsi"/>
           <w:color w:val="000000"/>
@@ -1604,9 +1989,12 @@
           <w:szCs w:val="28"/>
           <w:lang w:val="en-IN" w:bidi="mr-IN"/>
         </w:rPr>
-        <w:tab/>
-      </w:r>
-      <w:r>
+      </w:pPr>
+    </w:p>
+    <w:p>
+      <w:pPr>
+        <w:spacing w:before="30" w:after="30"/>
+        <w:jc w:val="left"/>
         <w:rPr>
           <w:rFonts w:eastAsiaTheme="minorHAnsi"/>
           <w:color w:val="000000"/>
@@ -1614,9 +2002,12 @@
           <w:szCs w:val="28"/>
           <w:lang w:val="en-IN" w:bidi="mr-IN"/>
         </w:rPr>
-        <w:tab/>
-      </w:r>
-      <w:r>
+      </w:pPr>
+    </w:p>
+    <w:p>
+      <w:pPr>
+        <w:spacing w:before="30" w:after="30"/>
+        <w:jc w:val="left"/>
         <w:rPr>
           <w:rFonts w:eastAsiaTheme="minorHAnsi"/>
           <w:color w:val="000000"/>
@@ -1624,605 +2015,41 @@
           <w:szCs w:val="28"/>
           <w:lang w:val="en-IN" w:bidi="mr-IN"/>
         </w:rPr>
-        <w:tab/>
-      </w:r>
-      <w:r>
-        <w:rPr>
-          <w:rFonts w:eastAsiaTheme="minorHAnsi"/>
-          <w:color w:val="000000"/>
-          <w:sz w:val="28"/>
-          <w:szCs w:val="28"/>
-          <w:lang w:val="en-IN" w:bidi="mr-IN"/>
-        </w:rPr>
-        <w:tab/>
-        <w:t>Place:</w:t>
-      </w:r>
-    </w:p>
-    <w:p>
-      <w:pPr>
-        <w:spacing w:before="30" w:after="30" w:line="240" w:lineRule="auto"/>
-        <w:rPr>
-          <w:rFonts w:eastAsiaTheme="minorHAnsi"/>
-          <w:color w:val="000000"/>
-          <w:lang w:val="en-IN" w:bidi="mr-IN"/>
-        </w:rPr>
-      </w:pPr>
-    </w:p>
-    <w:p>
-      <w:pPr>
-        <w:spacing w:before="30" w:after="30" w:line="240" w:lineRule="auto"/>
-        <w:jc w:val="center"/>
-        <w:rPr>
-          <w:rFonts w:eastAsiaTheme="minorHAnsi"/>
-          <w:color w:val="000000"/>
-          <w:lang w:val="en-IN" w:bidi="mr-IN"/>
-        </w:rPr>
-      </w:pPr>
-    </w:p>
-    <w:p>
-      <w:pPr>
-        <w:spacing w:before="30" w:after="30" w:line="240" w:lineRule="auto"/>
-        <w:jc w:val="center"/>
-        <w:rPr>
-          <w:rFonts w:eastAsiaTheme="minorHAnsi"/>
-          <w:color w:val="000000"/>
-          <w:lang w:val="en-IN" w:bidi="mr-IN"/>
-        </w:rPr>
-      </w:pPr>
-      <w:r>
-        <w:rPr>
-          <w:rFonts w:eastAsiaTheme="minorHAnsi"/>
-          <w:color w:val="000000"/>
-          <w:lang w:val="en-IN" w:bidi="mr-IN"/>
-        </w:rPr>
-        <w:t xml:space="preserve">                                     </w:t>
-      </w:r>
-    </w:p>
-    <w:p>
-      <w:pPr>
-        <w:spacing w:before="30" w:after="30" w:line="240" w:lineRule="auto"/>
-        <w:rPr>
-          <w:rFonts w:eastAsiaTheme="minorHAnsi"/>
-          <w:color w:val="000000"/>
-          <w:lang w:val="en-IN" w:bidi="mr-IN"/>
-        </w:rPr>
-      </w:pPr>
-      <w:r>
-        <w:rPr>
-          <w:rFonts w:eastAsiaTheme="minorHAnsi"/>
-          <w:color w:val="000000"/>
-          <w:lang w:val="en-IN" w:bidi="mr-IN"/>
-        </w:rPr>
-        <w:t xml:space="preserve">                                                                              </w:t>
-      </w:r>
-    </w:p>
-    <w:p>
-      <w:pPr>
-        <w:spacing w:before="30" w:after="30" w:line="240" w:lineRule="auto"/>
-        <w:rPr>
-          <w:rFonts w:eastAsiaTheme="minorHAnsi"/>
-          <w:color w:val="000000"/>
-          <w:lang w:val="en-IN" w:bidi="mr-IN"/>
-        </w:rPr>
-      </w:pPr>
-      <w:r>
-        <w:rPr>
-          <w:rFonts w:eastAsiaTheme="minorHAnsi"/>
-          <w:color w:val="000000"/>
-          <w:lang w:val="en-IN" w:bidi="mr-IN"/>
-        </w:rPr>
-        <w:t xml:space="preserve">                                                                              </w:t>
-      </w:r>
-    </w:p>
-    <w:p>
-      <w:pPr>
-        <w:spacing w:before="30" w:after="30" w:line="240" w:lineRule="auto"/>
-        <w:jc w:val="right"/>
-        <w:rPr>
-          <w:rFonts w:eastAsiaTheme="minorHAnsi"/>
-          <w:color w:val="000000"/>
-          <w:lang w:val="en-IN" w:bidi="mr-IN"/>
-        </w:rPr>
-      </w:pPr>
-    </w:p>
-    <w:p>
-      <w:pPr>
-        <w:spacing w:before="30" w:after="30" w:line="240" w:lineRule="auto"/>
-        <w:jc w:val="center"/>
-        <w:rPr>
-          <w:rFonts w:eastAsiaTheme="minorHAnsi"/>
-          <w:color w:val="000000"/>
-          <w:lang w:val="en-IN" w:bidi="mr-IN"/>
-        </w:rPr>
-      </w:pPr>
-      <w:r>
-        <w:rPr>
-          <w:rFonts w:eastAsiaTheme="minorHAnsi"/>
-          <w:color w:val="000000"/>
-          <w:lang w:val="en-IN" w:bidi="mr-IN"/>
-        </w:rPr>
-        <w:t xml:space="preserve">                      </w:t>
-      </w:r>
-    </w:p>
-    <w:p>
-      <w:pPr>
-        <w:spacing w:before="30" w:after="30" w:line="240" w:lineRule="auto"/>
-        <w:rPr>
-          <w:rFonts w:eastAsiaTheme="minorHAnsi"/>
-          <w:color w:val="000000"/>
-          <w:lang w:val="en-IN" w:bidi="mr-IN"/>
-        </w:rPr>
-      </w:pPr>
-    </w:p>
-    <w:p>
-      <w:pPr>
-        <w:spacing w:after="160" w:line="259" w:lineRule="auto"/>
-        <w:jc w:val="left"/>
-      </w:pPr>
-      <w:r>
-        <w:br w:type="page"/>
-      </w:r>
-    </w:p>
-    <w:p>
-      <w:pPr>
-        <w:spacing w:before="30" w:after="30"/>
-      </w:pPr>
-    </w:p>
-    <w:p>
-      <w:pPr>
-        <w:spacing w:before="30" w:after="30"/>
-        <w:rPr>
-          <w:rFonts w:eastAsiaTheme="minorHAnsi"/>
-          <w:color w:val="000000"/>
+      </w:pPr>
+    </w:p>
+    <w:p>
+      <w:pPr>
+        <w:spacing w:before="30" w:after="30"/>
+        <w:jc w:val="center"/>
+      </w:pPr>
+    </w:p>
+    <w:p>
+      <w:pPr>
+        <w:spacing w:before="30" w:after="30"/>
+        <w:jc w:val="center"/>
+      </w:pPr>
+    </w:p>
+    <w:p>
+      <w:pPr>
+        <w:spacing w:before="30" w:after="30"/>
+        <w:jc w:val="center"/>
+      </w:pPr>
+    </w:p>
+    <w:p>
+      <w:pPr>
+        <w:spacing w:before="30" w:after="30"/>
+        <w:jc w:val="center"/>
+        <w:rPr>
+          <w:rFonts w:cs="Tahoma"/>
+          <w:b/>
+          <w:bCs/>
+        </w:rPr>
+      </w:pPr>
+      <w:r>
+        <w:rPr>
+          <w:b/>
           <w:sz w:val="36"/>
           <w:szCs w:val="36"/>
-          <w:lang w:val="en-IN" w:bidi="mr-IN"/>
-        </w:rPr>
-      </w:pPr>
-      <w:r>
-        <w:rPr>
-          <w:b/>
-        </w:rPr>
-        <w:t xml:space="preserve">      </w:t>
-      </w:r>
-    </w:p>
-    <w:p>
-      <w:pPr>
-        <w:spacing w:before="30" w:after="30" w:line="240" w:lineRule="auto"/>
-        <w:jc w:val="center"/>
-        <w:rPr>
-          <w:rFonts w:eastAsiaTheme="minorHAnsi"/>
-          <w:b/>
-          <w:color w:val="000000"/>
-          <w:sz w:val="36"/>
-          <w:szCs w:val="36"/>
-          <w:lang w:val="en-IN" w:bidi="mr-IN"/>
-        </w:rPr>
-      </w:pPr>
-      <w:r>
-        <w:rPr>
-          <w:rFonts w:eastAsiaTheme="minorHAnsi"/>
-          <w:b/>
-          <w:color w:val="000000"/>
-          <w:sz w:val="36"/>
-          <w:szCs w:val="36"/>
-          <w:lang w:val="en-IN" w:bidi="mr-IN"/>
-        </w:rPr>
-        <w:t>DECLARATION</w:t>
-      </w:r>
-    </w:p>
-    <w:p>
-      <w:pPr>
-        <w:spacing w:before="30" w:after="30" w:line="240" w:lineRule="auto"/>
-        <w:jc w:val="center"/>
-        <w:rPr>
-          <w:rFonts w:eastAsiaTheme="minorHAnsi"/>
-          <w:color w:val="000000"/>
-          <w:sz w:val="36"/>
-          <w:szCs w:val="36"/>
-          <w:lang w:val="en-IN" w:bidi="mr-IN"/>
-        </w:rPr>
-      </w:pPr>
-    </w:p>
-    <w:p>
-      <w:pPr>
-        <w:spacing w:before="30" w:after="30" w:line="240" w:lineRule="auto"/>
-        <w:jc w:val="left"/>
-        <w:rPr>
-          <w:rFonts w:eastAsiaTheme="minorHAnsi"/>
-          <w:color w:val="000000"/>
-          <w:sz w:val="28"/>
-          <w:szCs w:val="28"/>
-          <w:lang w:val="en-IN" w:bidi="mr-IN"/>
-        </w:rPr>
-      </w:pPr>
-    </w:p>
-    <w:p>
-      <w:pPr>
-        <w:spacing w:before="30" w:after="30"/>
-        <w:rPr>
-          <w:rFonts w:eastAsiaTheme="minorHAnsi"/>
-          <w:color w:val="000000"/>
-          <w:lang w:val="en-IN" w:bidi="mr-IN"/>
-        </w:rPr>
-      </w:pPr>
-      <w:r>
-        <w:rPr>
-          <w:rFonts w:eastAsiaTheme="minorHAnsi"/>
-          <w:color w:val="000000"/>
-          <w:lang w:val="en-IN" w:bidi="mr-IN"/>
-        </w:rPr>
-        <w:t xml:space="preserve">We declare that, this written submission represents our ideas in our own words and where others' ideas or words have been included; we have adequately cited and referenced the original sources. We also declare that, we have adhered to all principles of academic honesty and integrity and have not misrepresented or fabricated or falsified any idea/data/fact/source in our submission. We understand that any violation of the above will be cause for disciplinary action by the Institute and can also evoke penal action from the sources which have thus not been properly cited or from whom proper permission has not been taken when needed. </w:t>
-      </w:r>
-    </w:p>
-    <w:p>
-      <w:pPr>
-        <w:spacing w:before="30" w:after="30"/>
-        <w:outlineLvl w:val="0"/>
-        <w:rPr>
-          <w:bCs/>
-        </w:rPr>
-      </w:pPr>
-    </w:p>
-    <w:p>
-      <w:pPr>
-        <w:spacing w:before="30" w:after="30"/>
-        <w:outlineLvl w:val="0"/>
-        <w:rPr>
-          <w:bCs/>
-        </w:rPr>
-      </w:pPr>
-    </w:p>
-    <w:p>
-      <w:pPr>
-        <w:spacing w:before="30" w:after="30"/>
-        <w:outlineLvl w:val="0"/>
-        <w:rPr>
-          <w:bCs/>
-        </w:rPr>
-      </w:pPr>
-    </w:p>
-    <w:p>
-      <w:pPr>
-        <w:spacing w:before="30" w:after="30"/>
-        <w:outlineLvl w:val="0"/>
-        <w:rPr>
-          <w:bCs/>
-        </w:rPr>
-      </w:pPr>
-    </w:p>
-    <w:p>
-      <w:pPr>
-        <w:spacing w:before="30" w:after="30"/>
-        <w:ind w:firstLine="720"/>
-        <w:outlineLvl w:val="0"/>
-        <w:rPr>
-          <w:rFonts w:eastAsiaTheme="minorHAnsi"/>
-          <w:color w:val="000000"/>
-          <w:u w:val="single"/>
-          <w:lang w:val="en-IN" w:bidi="mr-IN"/>
-        </w:rPr>
-      </w:pPr>
-      <w:r>
-        <w:rPr>
-          <w:bCs/>
-          <w:u w:val="single"/>
-        </w:rPr>
-        <w:t>Name of the Students</w:t>
-      </w:r>
-      <w:r>
-        <w:rPr>
-          <w:rFonts w:eastAsiaTheme="minorHAnsi"/>
-          <w:color w:val="000000"/>
-          <w:lang w:val="en-IN" w:bidi="mr-IN"/>
-        </w:rPr>
-        <w:t xml:space="preserve">                                                              </w:t>
-      </w:r>
-      <w:r>
-        <w:rPr>
-          <w:rFonts w:eastAsiaTheme="minorHAnsi"/>
-          <w:color w:val="000000"/>
-          <w:u w:val="single"/>
-          <w:lang w:val="en-IN" w:bidi="mr-IN"/>
-        </w:rPr>
-        <w:t xml:space="preserve">Signature </w:t>
-      </w:r>
-    </w:p>
-    <w:p>
-      <w:pPr>
-        <w:spacing w:before="30" w:after="30"/>
-        <w:ind w:firstLine="720"/>
-        <w:outlineLvl w:val="0"/>
-        <w:rPr>
-          <w:rFonts w:eastAsiaTheme="minorHAnsi"/>
-          <w:color w:val="000000"/>
-          <w:u w:val="single"/>
-          <w:lang w:val="en-IN" w:bidi="mr-IN"/>
-        </w:rPr>
-      </w:pPr>
-    </w:p>
-    <w:p>
-      <w:pPr>
-        <w:spacing w:before="30" w:after="30"/>
-        <w:ind w:firstLine="720"/>
-        <w:outlineLvl w:val="0"/>
-        <w:rPr>
-          <w:rFonts w:eastAsiaTheme="minorHAnsi"/>
-          <w:color w:val="000000"/>
-          <w:lang w:val="en-IN" w:bidi="mr-IN"/>
-        </w:rPr>
-      </w:pPr>
-      <w:r>
-        <w:rPr>
-          <w:rFonts w:eastAsiaTheme="minorHAnsi"/>
-          <w:color w:val="000000"/>
-          <w:lang w:val="en-IN" w:bidi="mr-IN"/>
-        </w:rPr>
-        <w:t>Arvind Gautam</w:t>
-      </w:r>
-      <w:r>
-        <w:rPr>
-          <w:rFonts w:eastAsiaTheme="minorHAnsi"/>
-          <w:color w:val="000000"/>
-          <w:lang w:val="en-IN" w:bidi="mr-IN"/>
-        </w:rPr>
-        <w:tab/>
-      </w:r>
-    </w:p>
-    <w:p>
-      <w:pPr>
-        <w:spacing w:before="30" w:after="30"/>
-        <w:ind w:firstLine="720"/>
-        <w:outlineLvl w:val="0"/>
-        <w:rPr>
-          <w:rFonts w:eastAsiaTheme="minorHAnsi"/>
-          <w:color w:val="000000"/>
-          <w:lang w:val="en-IN" w:bidi="mr-IN"/>
-        </w:rPr>
-      </w:pPr>
-    </w:p>
-    <w:p>
-      <w:pPr>
-        <w:spacing w:before="30" w:after="30"/>
-        <w:ind w:firstLine="720"/>
-        <w:outlineLvl w:val="0"/>
-        <w:rPr>
-          <w:rFonts w:eastAsiaTheme="minorHAnsi"/>
-          <w:color w:val="000000"/>
-          <w:lang w:val="en-IN" w:bidi="mr-IN"/>
-        </w:rPr>
-      </w:pPr>
-      <w:r>
-        <w:rPr>
-          <w:rFonts w:eastAsiaTheme="minorHAnsi"/>
-          <w:color w:val="000000"/>
-          <w:lang w:val="en-IN" w:bidi="mr-IN"/>
-        </w:rPr>
-        <w:t>Manish Sinha</w:t>
-      </w:r>
-    </w:p>
-    <w:p>
-      <w:pPr>
-        <w:spacing w:before="30" w:after="30"/>
-        <w:ind w:firstLine="720"/>
-        <w:outlineLvl w:val="0"/>
-        <w:rPr>
-          <w:rFonts w:eastAsiaTheme="minorHAnsi"/>
-          <w:color w:val="000000"/>
-          <w:lang w:val="en-IN" w:bidi="mr-IN"/>
-        </w:rPr>
-      </w:pPr>
-    </w:p>
-    <w:p>
-      <w:pPr>
-        <w:spacing w:before="30" w:after="30"/>
-        <w:ind w:firstLine="720"/>
-        <w:outlineLvl w:val="0"/>
-        <w:rPr>
-          <w:rFonts w:eastAsiaTheme="minorHAnsi"/>
-          <w:color w:val="000000"/>
-          <w:lang w:val="en-IN" w:bidi="mr-IN"/>
-        </w:rPr>
-      </w:pPr>
-      <w:r>
-        <w:rPr>
-          <w:rFonts w:eastAsiaTheme="minorHAnsi"/>
-          <w:color w:val="000000"/>
-          <w:lang w:val="en-IN" w:bidi="mr-IN"/>
-        </w:rPr>
-        <w:t xml:space="preserve">Shivam </w:t>
-      </w:r>
-      <w:proofErr w:type="spellStart"/>
-      <w:r>
-        <w:rPr>
-          <w:rFonts w:eastAsiaTheme="minorHAnsi"/>
-          <w:color w:val="000000"/>
-          <w:lang w:val="en-IN" w:bidi="mr-IN"/>
-        </w:rPr>
-        <w:t>Som</w:t>
-      </w:r>
-      <w:proofErr w:type="spellEnd"/>
-      <w:r>
-        <w:rPr>
-          <w:rFonts w:eastAsiaTheme="minorHAnsi"/>
-          <w:color w:val="000000"/>
-          <w:lang w:val="en-IN" w:bidi="mr-IN"/>
-        </w:rPr>
-        <w:tab/>
-      </w:r>
-      <w:r>
-        <w:rPr>
-          <w:rFonts w:eastAsiaTheme="minorHAnsi"/>
-          <w:color w:val="000000"/>
-          <w:lang w:val="en-IN" w:bidi="mr-IN"/>
-        </w:rPr>
-        <w:tab/>
-      </w:r>
-      <w:r>
-        <w:rPr>
-          <w:rFonts w:eastAsiaTheme="minorHAnsi"/>
-          <w:color w:val="000000"/>
-          <w:lang w:val="en-IN" w:bidi="mr-IN"/>
-        </w:rPr>
-        <w:tab/>
-      </w:r>
-      <w:r>
-        <w:rPr>
-          <w:rFonts w:eastAsiaTheme="minorHAnsi"/>
-          <w:color w:val="000000"/>
-          <w:lang w:val="en-IN" w:bidi="mr-IN"/>
-        </w:rPr>
-        <w:tab/>
-      </w:r>
-      <w:r>
-        <w:rPr>
-          <w:rFonts w:eastAsiaTheme="minorHAnsi"/>
-          <w:color w:val="000000"/>
-          <w:lang w:val="en-IN" w:bidi="mr-IN"/>
-        </w:rPr>
-        <w:tab/>
-      </w:r>
-      <w:r>
-        <w:rPr>
-          <w:rFonts w:eastAsiaTheme="minorHAnsi"/>
-          <w:color w:val="000000"/>
-          <w:lang w:val="en-IN" w:bidi="mr-IN"/>
-        </w:rPr>
-        <w:tab/>
-      </w:r>
-      <w:r>
-        <w:rPr>
-          <w:rFonts w:eastAsiaTheme="minorHAnsi"/>
-          <w:color w:val="000000"/>
-          <w:lang w:val="en-IN" w:bidi="mr-IN"/>
-        </w:rPr>
-        <w:tab/>
-      </w:r>
-    </w:p>
-    <w:p>
-      <w:pPr>
-        <w:spacing w:before="30" w:after="30" w:line="240" w:lineRule="auto"/>
-        <w:jc w:val="right"/>
-        <w:rPr>
-          <w:rFonts w:eastAsiaTheme="minorHAnsi"/>
-          <w:color w:val="000000"/>
-          <w:sz w:val="28"/>
-          <w:szCs w:val="28"/>
-          <w:lang w:val="en-IN" w:bidi="mr-IN"/>
-        </w:rPr>
-      </w:pPr>
-    </w:p>
-    <w:p>
-      <w:pPr>
-        <w:spacing w:before="30" w:after="30" w:line="240" w:lineRule="auto"/>
-        <w:jc w:val="right"/>
-        <w:rPr>
-          <w:rFonts w:eastAsiaTheme="minorHAnsi"/>
-          <w:color w:val="000000"/>
-          <w:sz w:val="28"/>
-          <w:szCs w:val="28"/>
-          <w:lang w:val="en-IN" w:bidi="mr-IN"/>
-        </w:rPr>
-      </w:pPr>
-    </w:p>
-    <w:p>
-      <w:pPr>
-        <w:spacing w:before="30" w:after="30" w:line="240" w:lineRule="auto"/>
-        <w:jc w:val="right"/>
-        <w:rPr>
-          <w:rFonts w:eastAsiaTheme="minorHAnsi"/>
-          <w:color w:val="000000"/>
-          <w:sz w:val="28"/>
-          <w:szCs w:val="28"/>
-          <w:lang w:val="en-IN" w:bidi="mr-IN"/>
-        </w:rPr>
-      </w:pPr>
-    </w:p>
-    <w:p>
-      <w:pPr>
-        <w:spacing w:before="30" w:after="30" w:line="240" w:lineRule="auto"/>
-        <w:jc w:val="right"/>
-        <w:rPr>
-          <w:rFonts w:eastAsiaTheme="minorHAnsi"/>
-          <w:color w:val="000000"/>
-          <w:sz w:val="28"/>
-          <w:szCs w:val="28"/>
-          <w:lang w:val="en-IN" w:bidi="mr-IN"/>
-        </w:rPr>
-      </w:pPr>
-    </w:p>
-    <w:p>
-      <w:pPr>
-        <w:spacing w:before="30" w:after="30" w:line="240" w:lineRule="auto"/>
-        <w:jc w:val="right"/>
-        <w:rPr>
-          <w:rFonts w:eastAsiaTheme="minorHAnsi"/>
-          <w:color w:val="000000"/>
-          <w:sz w:val="28"/>
-          <w:szCs w:val="28"/>
-          <w:lang w:val="en-IN" w:bidi="mr-IN"/>
-        </w:rPr>
-      </w:pPr>
-    </w:p>
-    <w:p>
-      <w:pPr>
-        <w:spacing w:before="30" w:after="30"/>
-        <w:jc w:val="left"/>
-        <w:rPr>
-          <w:rFonts w:eastAsiaTheme="minorHAnsi"/>
-          <w:color w:val="000000"/>
-          <w:sz w:val="28"/>
-          <w:szCs w:val="28"/>
-          <w:lang w:val="en-IN" w:bidi="mr-IN"/>
-        </w:rPr>
-      </w:pPr>
-    </w:p>
-    <w:p>
-      <w:pPr>
-        <w:spacing w:before="30" w:after="30"/>
-        <w:jc w:val="left"/>
-        <w:rPr>
-          <w:rFonts w:eastAsiaTheme="minorHAnsi"/>
-          <w:color w:val="000000"/>
-          <w:sz w:val="28"/>
-          <w:szCs w:val="28"/>
-          <w:lang w:val="en-IN" w:bidi="mr-IN"/>
-        </w:rPr>
-      </w:pPr>
-    </w:p>
-    <w:p>
-      <w:pPr>
-        <w:spacing w:before="30" w:after="30"/>
-        <w:jc w:val="center"/>
-      </w:pPr>
-    </w:p>
-    <w:p>
-      <w:pPr>
-        <w:spacing w:before="30" w:after="30"/>
-        <w:jc w:val="center"/>
-      </w:pPr>
-    </w:p>
-    <w:p>
-      <w:pPr>
-        <w:spacing w:before="30" w:after="30"/>
-        <w:jc w:val="center"/>
-      </w:pPr>
-    </w:p>
-    <w:p>
-      <w:pPr>
-        <w:spacing w:before="30" w:after="30"/>
-        <w:jc w:val="center"/>
-        <w:rPr>
-          <w:rFonts w:cs="Tahoma"/>
-          <w:b/>
-          <w:bCs/>
-        </w:rPr>
-      </w:pPr>
-      <w:r>
-        <w:rPr>
-          <w:b/>
-          <w:sz w:val="36"/>
-          <w:szCs w:val="36"/>
         </w:rPr>
         <w:t>ACKNOWLEDGEMENT</w:t>
       </w:r>
@@ -2265,21 +2092,7 @@
         <w:rPr>
           <w:b/>
         </w:rPr>
-        <w:t xml:space="preserve">Dr. S. D. </w:t>
-      </w:r>
-      <w:proofErr w:type="spellStart"/>
-      <w:r>
-        <w:rPr>
-          <w:b/>
-        </w:rPr>
-        <w:t>Sawarkar</w:t>
-      </w:r>
-      <w:proofErr w:type="spellEnd"/>
-      <w:r>
-        <w:rPr>
-          <w:b/>
-        </w:rPr>
-        <w:t xml:space="preserve">, </w:t>
+        <w:t xml:space="preserve">Dr. S. D. Sawarkar, </w:t>
       </w:r>
       <w:r>
         <w:rPr>
@@ -2309,21 +2122,7 @@
         <w:rPr>
           <w:b/>
         </w:rPr>
-        <w:t xml:space="preserve">Prof. A. P. </w:t>
-      </w:r>
-      <w:proofErr w:type="spellStart"/>
-      <w:r>
-        <w:rPr>
-          <w:b/>
-        </w:rPr>
-        <w:t>Pande</w:t>
-      </w:r>
-      <w:proofErr w:type="spellEnd"/>
-      <w:r>
-        <w:rPr>
-          <w:b/>
-        </w:rPr>
-        <w:t>, Head of the Department</w:t>
+        <w:t>Prof. A. P. Pande, Head of the Department</w:t>
       </w:r>
       <w:r>
         <w:t xml:space="preserve"> who has been the constant driving force behind the completion of this project.</w:t>
@@ -2353,42 +2152,20 @@
         <w:rPr>
           <w:b/>
         </w:rPr>
+        <w:t xml:space="preserve"> Madhura Phadke</w:t>
+      </w:r>
+      <w:r>
+        <w:rPr>
+          <w:b/>
+        </w:rPr>
         <w:t xml:space="preserve"> </w:t>
       </w:r>
-      <w:proofErr w:type="spellStart"/>
-      <w:r>
-        <w:rPr>
-          <w:b/>
-        </w:rPr>
-        <w:t>Madhura</w:t>
-      </w:r>
-      <w:proofErr w:type="spellEnd"/>
-      <w:r>
-        <w:rPr>
-          <w:b/>
-        </w:rPr>
+      <w:r>
+        <w:t>for</w:t>
+      </w:r>
+      <w:r>
         <w:t xml:space="preserve"> </w:t>
       </w:r>
-      <w:proofErr w:type="spellStart"/>
-      <w:r>
-        <w:rPr>
-          <w:b/>
-        </w:rPr>
-        <w:t>Phadke</w:t>
-      </w:r>
-      <w:proofErr w:type="spellEnd"/>
-      <w:r>
-        <w:rPr>
-          <w:b/>
-        </w:rPr>
-        <w:t xml:space="preserve"> </w:t>
-      </w:r>
-      <w:r>
-        <w:t>for</w:t>
-      </w:r>
-      <w:r>
-        <w:t xml:space="preserve"> </w:t>
-      </w:r>
       <w:r>
         <w:t xml:space="preserve">her encouragement, invaluable support, timely help, lucid suggestions and excellent guidance which helped us to understand and achieve the project goal. Her concrete directions and critical views have greatly helped us in successful completion of this work.  </w:t>
       </w:r>
@@ -2468,7 +2245,6 @@
         </w:rPr>
         <w:tab/>
       </w:r>
-      <w:proofErr w:type="spellStart"/>
       <w:r>
         <w:rPr>
           <w:bCs/>
@@ -2476,7 +2252,6 @@
         </w:rPr>
         <w:t>Airoli</w:t>
       </w:r>
-      <w:proofErr w:type="spellEnd"/>
       <w:r>
         <w:rPr>
           <w:bCs/>
@@ -2549,13 +2324,8 @@
         <w:ind w:left="6480"/>
       </w:pPr>
       <w:r>
-        <w:t xml:space="preserve">Shivam </w:t>
-      </w:r>
-      <w:proofErr w:type="spellStart"/>
-      <w:r>
-        <w:t>Som</w:t>
-      </w:r>
-      <w:proofErr w:type="spellEnd"/>
+        <w:t>Shivam Som</w:t>
+      </w:r>
     </w:p>
     <w:p>
       <w:pPr>
@@ -6263,8 +6033,6 @@
           <w:szCs w:val="36"/>
         </w:rPr>
       </w:pPr>
-      <w:bookmarkStart w:id="0" w:name="_GoBack"/>
-      <w:bookmarkEnd w:id="0"/>
       <w:r>
         <w:rPr>
           <w:b/>
@@ -6299,15 +6067,7 @@
         <w:t xml:space="preserve">build website and it ensures that they connect their business to the digital world through website. There are many portal’s </w:t>
       </w:r>
       <w:r>
-        <w:t xml:space="preserve">like </w:t>
-      </w:r>
-      <w:proofErr w:type="gramStart"/>
-      <w:r>
-        <w:t>Blogger(</w:t>
-      </w:r>
-      <w:proofErr w:type="gramEnd"/>
-      <w:r>
-        <w:t>from Google), WordS</w:t>
+        <w:t>like Blogger(from Google), WordS</w:t>
       </w:r>
       <w:r>
         <w:t>pace, etc. which helps an individual in creating websit</w:t>
